--- a/DOCS/EPC_User_Guide.docx
+++ b/DOCS/EPC_User_Guide.docx
@@ -317,7 +317,7 @@
               <w:rPr>
                 <w:lang w:val="en-US"/>
               </w:rPr>
-              <w:t>June</w:t>
+              <w:t>July</w:t>
             </w:r>
             <w:r>
               <w:rPr>
@@ -395,7 +395,7 @@
               <w:rPr>
                 <w:lang w:val="en-US"/>
               </w:rPr>
-              <w:t>3</w:t>
+              <w:t>4</w:t>
             </w:r>
           </w:p>
         </w:tc>
@@ -474,7 +474,7 @@
                 <w:noProof/>
                 <w:lang w:val="en-US"/>
               </w:rPr>
-              <w:t>32</w:t>
+              <w:t>33</w:t>
             </w:r>
             <w:r>
               <w:rPr>
@@ -774,6 +774,8 @@
           <w:titlePg/>
         </w:sectPr>
       </w:pPr>
+      <w:bookmarkStart w:id="0" w:name="_GoBack"/>
+      <w:bookmarkEnd w:id="0"/>
     </w:p>
     <w:p>
       <w:pPr>
@@ -788,8 +790,8 @@
           <w:lang w:val="en-US"/>
         </w:rPr>
       </w:pPr>
-      <w:bookmarkStart w:id="0" w:name="_Toc494089547"/>
-      <w:bookmarkStart w:id="1" w:name="_Toc136764940"/>
+      <w:bookmarkStart w:id="1" w:name="_Toc494089547"/>
+      <w:bookmarkStart w:id="2" w:name="_Toc136764940"/>
       <w:r>
         <w:rPr>
           <w:b/>
@@ -800,8 +802,8 @@
         <w:lastRenderedPageBreak/>
         <w:t>List of authors</w:t>
       </w:r>
-      <w:bookmarkEnd w:id="0"/>
       <w:bookmarkEnd w:id="1"/>
+      <w:bookmarkEnd w:id="2"/>
     </w:p>
     <w:p>
       <w:pPr>
@@ -1129,8 +1131,8 @@
           <w:lang w:val="en-US"/>
         </w:rPr>
       </w:pPr>
-      <w:bookmarkStart w:id="2" w:name="_Toc296589966"/>
-      <w:bookmarkStart w:id="3" w:name="_Toc425261534"/>
+      <w:bookmarkStart w:id="3" w:name="_Toc296589966"/>
+      <w:bookmarkStart w:id="4" w:name="_Toc425958258"/>
       <w:r>
         <w:rPr>
           <w:lang w:val="en-US"/>
@@ -1138,8 +1140,8 @@
         <w:lastRenderedPageBreak/>
         <w:t>History</w:t>
       </w:r>
-      <w:bookmarkEnd w:id="2"/>
       <w:bookmarkEnd w:id="3"/>
+      <w:bookmarkEnd w:id="4"/>
     </w:p>
     <w:tbl>
       <w:tblPr>
@@ -1607,6 +1609,137 @@
           </w:p>
         </w:tc>
       </w:tr>
+      <w:tr>
+        <w:trPr>
+          <w:trHeight w:val="375"/>
+        </w:trPr>
+        <w:tc>
+          <w:tcPr>
+            <w:tcW w:w="2660" w:type="dxa"/>
+            <w:tcBorders>
+              <w:top w:val="single" w:sz="4" w:space="0" w:color="auto"/>
+              <w:left w:val="single" w:sz="4" w:space="0" w:color="auto"/>
+              <w:bottom w:val="single" w:sz="4" w:space="0" w:color="auto"/>
+              <w:right w:val="single" w:sz="4" w:space="0" w:color="auto"/>
+            </w:tcBorders>
+          </w:tcPr>
+          <w:p>
+            <w:pPr>
+              <w:tabs>
+                <w:tab w:val="left" w:pos="3410"/>
+              </w:tabs>
+              <w:spacing w:after="120"/>
+              <w:rPr>
+                <w:lang w:val="en-US"/>
+              </w:rPr>
+            </w:pPr>
+            <w:r>
+              <w:rPr>
+                <w:lang w:val="en-US"/>
+              </w:rPr>
+              <w:t>Lionel GAUTHIER</w:t>
+            </w:r>
+          </w:p>
+        </w:tc>
+        <w:tc>
+          <w:tcPr>
+            <w:tcW w:w="1417" w:type="dxa"/>
+            <w:tcBorders>
+              <w:top w:val="single" w:sz="4" w:space="0" w:color="auto"/>
+              <w:left w:val="single" w:sz="4" w:space="0" w:color="auto"/>
+              <w:bottom w:val="single" w:sz="4" w:space="0" w:color="auto"/>
+              <w:right w:val="single" w:sz="4" w:space="0" w:color="auto"/>
+            </w:tcBorders>
+          </w:tcPr>
+          <w:p>
+            <w:pPr>
+              <w:tabs>
+                <w:tab w:val="left" w:pos="3410"/>
+              </w:tabs>
+              <w:spacing w:after="120"/>
+              <w:rPr>
+                <w:lang w:val="en-US"/>
+              </w:rPr>
+            </w:pPr>
+            <w:r>
+              <w:rPr>
+                <w:lang w:val="en-US"/>
+              </w:rPr>
+              <w:t>20/07/2015</w:t>
+            </w:r>
+          </w:p>
+        </w:tc>
+        <w:tc>
+          <w:tcPr>
+            <w:tcW w:w="993" w:type="dxa"/>
+            <w:tcBorders>
+              <w:top w:val="single" w:sz="4" w:space="0" w:color="auto"/>
+              <w:left w:val="single" w:sz="4" w:space="0" w:color="auto"/>
+              <w:bottom w:val="single" w:sz="4" w:space="0" w:color="auto"/>
+              <w:right w:val="single" w:sz="4" w:space="0" w:color="auto"/>
+            </w:tcBorders>
+          </w:tcPr>
+          <w:p>
+            <w:pPr>
+              <w:tabs>
+                <w:tab w:val="left" w:pos="3410"/>
+              </w:tabs>
+              <w:spacing w:after="120"/>
+              <w:rPr>
+                <w:lang w:val="en-US"/>
+              </w:rPr>
+            </w:pPr>
+            <w:r>
+              <w:rPr>
+                <w:lang w:val="en-US"/>
+              </w:rPr>
+              <w:t>0.4</w:t>
+            </w:r>
+          </w:p>
+        </w:tc>
+        <w:tc>
+          <w:tcPr>
+            <w:tcW w:w="4670" w:type="dxa"/>
+            <w:tcBorders>
+              <w:top w:val="single" w:sz="4" w:space="0" w:color="auto"/>
+              <w:left w:val="single" w:sz="4" w:space="0" w:color="auto"/>
+              <w:bottom w:val="single" w:sz="4" w:space="0" w:color="auto"/>
+              <w:right w:val="single" w:sz="4" w:space="0" w:color="auto"/>
+            </w:tcBorders>
+          </w:tcPr>
+          <w:p>
+            <w:pPr>
+              <w:tabs>
+                <w:tab w:val="left" w:pos="3410"/>
+              </w:tabs>
+              <w:spacing w:after="120"/>
+              <w:rPr>
+                <w:lang w:val="en-US"/>
+              </w:rPr>
+            </w:pPr>
+            <w:r>
+              <w:rPr>
+                <w:lang w:val="en-US"/>
+              </w:rPr>
+              <w:t xml:space="preserve">Minor corrections (build, get sources from </w:t>
+            </w:r>
+            <w:proofErr w:type="spellStart"/>
+            <w:r>
+              <w:rPr>
+                <w:lang w:val="en-US"/>
+              </w:rPr>
+              <w:t>git</w:t>
+            </w:r>
+            <w:proofErr w:type="spellEnd"/>
+            <w:r>
+              <w:rPr>
+                <w:lang w:val="en-US"/>
+              </w:rPr>
+              <w:t>)</w:t>
+            </w:r>
+          </w:p>
+        </w:tc>
+      </w:tr>
     </w:tbl>
     <w:p>
       <w:pPr>
@@ -1626,9 +1759,9 @@
           <w:lang w:val="en-US" w:eastAsia="de-DE"/>
         </w:rPr>
       </w:pPr>
-      <w:bookmarkStart w:id="4" w:name="_Toc494089548"/>
-      <w:bookmarkStart w:id="5" w:name="_Toc136764941"/>
-      <w:bookmarkStart w:id="6" w:name="_Toc296589968"/>
+      <w:bookmarkStart w:id="5" w:name="_Toc494089548"/>
+      <w:bookmarkStart w:id="6" w:name="_Toc136764941"/>
+      <w:bookmarkStart w:id="7" w:name="_Toc296589968"/>
     </w:p>
     <w:p>
       <w:pPr>
@@ -1641,7 +1774,7 @@
           <w:lang w:val="en-US"/>
         </w:rPr>
       </w:pPr>
-      <w:bookmarkStart w:id="7" w:name="_Toc425261535"/>
+      <w:bookmarkStart w:id="8" w:name="_Toc425958259"/>
       <w:r>
         <w:rPr>
           <w:lang w:val="en-US"/>
@@ -1649,10 +1782,10 @@
         <w:lastRenderedPageBreak/>
         <w:t>Table of Contents</w:t>
       </w:r>
-      <w:bookmarkEnd w:id="4"/>
       <w:bookmarkEnd w:id="5"/>
       <w:bookmarkEnd w:id="6"/>
       <w:bookmarkEnd w:id="7"/>
+      <w:bookmarkEnd w:id="8"/>
     </w:p>
     <w:p>
       <w:pPr>
@@ -1708,7 +1841,7 @@
         <w:rPr>
           <w:noProof/>
         </w:rPr>
-        <w:instrText xml:space="preserve"> PAGEREF _Toc425261534 \h </w:instrText>
+        <w:instrText xml:space="preserve"> PAGEREF _Toc425958258 \h </w:instrText>
       </w:r>
       <w:r>
         <w:rPr>
@@ -1770,7 +1903,7 @@
         <w:rPr>
           <w:noProof/>
         </w:rPr>
-        <w:instrText xml:space="preserve"> PAGEREF _Toc425261535 \h </w:instrText>
+        <w:instrText xml:space="preserve"> PAGEREF _Toc425958259 \h </w:instrText>
       </w:r>
       <w:r>
         <w:rPr>
@@ -1832,7 +1965,7 @@
         <w:rPr>
           <w:noProof/>
         </w:rPr>
-        <w:instrText xml:space="preserve"> PAGEREF _Toc425261536 \h </w:instrText>
+        <w:instrText xml:space="preserve"> PAGEREF _Toc425958260 \h </w:instrText>
       </w:r>
       <w:r>
         <w:rPr>
@@ -1894,7 +2027,7 @@
         <w:rPr>
           <w:noProof/>
         </w:rPr>
-        <w:instrText xml:space="preserve"> PAGEREF _Toc425261537 \h </w:instrText>
+        <w:instrText xml:space="preserve"> PAGEREF _Toc425958261 \h </w:instrText>
       </w:r>
       <w:r>
         <w:rPr>
@@ -1956,7 +2089,7 @@
         <w:rPr>
           <w:noProof/>
         </w:rPr>
-        <w:instrText xml:space="preserve"> PAGEREF _Toc425261538 \h </w:instrText>
+        <w:instrText xml:space="preserve"> PAGEREF _Toc425958262 \h </w:instrText>
       </w:r>
       <w:r>
         <w:rPr>
@@ -2035,7 +2168,7 @@
         <w:rPr>
           <w:noProof/>
         </w:rPr>
-        <w:instrText xml:space="preserve"> PAGEREF _Toc425261539 \h </w:instrText>
+        <w:instrText xml:space="preserve"> PAGEREF _Toc425958263 \h </w:instrText>
       </w:r>
       <w:r>
         <w:rPr>
@@ -2114,7 +2247,7 @@
         <w:rPr>
           <w:noProof/>
         </w:rPr>
-        <w:instrText xml:space="preserve"> PAGEREF _Toc425261540 \h </w:instrText>
+        <w:instrText xml:space="preserve"> PAGEREF _Toc425958264 \h </w:instrText>
       </w:r>
       <w:r>
         <w:rPr>
@@ -2193,7 +2326,7 @@
         <w:rPr>
           <w:noProof/>
         </w:rPr>
-        <w:instrText xml:space="preserve"> PAGEREF _Toc425261541 \h </w:instrText>
+        <w:instrText xml:space="preserve"> PAGEREF _Toc425958265 \h </w:instrText>
       </w:r>
       <w:r>
         <w:rPr>
@@ -2272,7 +2405,7 @@
         <w:rPr>
           <w:noProof/>
         </w:rPr>
-        <w:instrText xml:space="preserve"> PAGEREF _Toc425261542 \h </w:instrText>
+        <w:instrText xml:space="preserve"> PAGEREF _Toc425958266 \h </w:instrText>
       </w:r>
       <w:r>
         <w:rPr>
@@ -2351,7 +2484,7 @@
         <w:rPr>
           <w:noProof/>
         </w:rPr>
-        <w:instrText xml:space="preserve"> PAGEREF _Toc425261543 \h </w:instrText>
+        <w:instrText xml:space="preserve"> PAGEREF _Toc425958267 \h </w:instrText>
       </w:r>
       <w:r>
         <w:rPr>
@@ -2430,7 +2563,7 @@
         <w:rPr>
           <w:noProof/>
         </w:rPr>
-        <w:instrText xml:space="preserve"> PAGEREF _Toc425261544 \h </w:instrText>
+        <w:instrText xml:space="preserve"> PAGEREF _Toc425958268 \h </w:instrText>
       </w:r>
       <w:r>
         <w:rPr>
@@ -2509,7 +2642,7 @@
         <w:rPr>
           <w:noProof/>
         </w:rPr>
-        <w:instrText xml:space="preserve"> PAGEREF _Toc425261545 \h </w:instrText>
+        <w:instrText xml:space="preserve"> PAGEREF _Toc425958269 \h </w:instrText>
       </w:r>
       <w:r>
         <w:rPr>
@@ -2588,7 +2721,165 @@
         <w:rPr>
           <w:noProof/>
         </w:rPr>
-        <w:instrText xml:space="preserve"> PAGEREF _Toc425261546 \h </w:instrText>
+        <w:instrText xml:space="preserve"> PAGEREF _Toc425958270 \h </w:instrText>
+      </w:r>
+      <w:r>
+        <w:rPr>
+          <w:noProof/>
+        </w:rPr>
+      </w:r>
+      <w:r>
+        <w:rPr>
+          <w:noProof/>
+        </w:rPr>
+        <w:fldChar w:fldCharType="separate"/>
+      </w:r>
+      <w:r>
+        <w:rPr>
+          <w:noProof/>
+        </w:rPr>
+        <w:t>11</w:t>
+      </w:r>
+      <w:r>
+        <w:rPr>
+          <w:noProof/>
+        </w:rPr>
+        <w:fldChar w:fldCharType="end"/>
+      </w:r>
+    </w:p>
+    <w:p>
+      <w:pPr>
+        <w:pStyle w:val="TOC3"/>
+        <w:tabs>
+          <w:tab w:val="left" w:pos="1100"/>
+          <w:tab w:val="right" w:leader="dot" w:pos="9017"/>
+        </w:tabs>
+        <w:rPr>
+          <w:rFonts w:asciiTheme="minorHAnsi" w:eastAsiaTheme="minorEastAsia" w:hAnsiTheme="minorHAnsi" w:cstheme="minorBidi"/>
+          <w:noProof/>
+          <w:szCs w:val="22"/>
+          <w:lang w:val="en-US"/>
+        </w:rPr>
+      </w:pPr>
+      <w:r>
+        <w:rPr>
+          <w:noProof/>
+          <w:lang w:val="en-US"/>
+        </w:rPr>
+        <w:t>2.2.1</w:t>
+      </w:r>
+      <w:r>
+        <w:rPr>
+          <w:rFonts w:asciiTheme="minorHAnsi" w:eastAsiaTheme="minorEastAsia" w:hAnsiTheme="minorHAnsi" w:cstheme="minorBidi"/>
+          <w:noProof/>
+          <w:szCs w:val="22"/>
+          <w:lang w:val="en-US"/>
+        </w:rPr>
+        <w:tab/>
+      </w:r>
+      <w:r>
+        <w:rPr>
+          <w:noProof/>
+          <w:lang w:val="en-US"/>
+        </w:rPr>
+        <w:t>Get the code without login</w:t>
+      </w:r>
+      <w:r>
+        <w:rPr>
+          <w:noProof/>
+        </w:rPr>
+        <w:tab/>
+      </w:r>
+      <w:r>
+        <w:rPr>
+          <w:noProof/>
+        </w:rPr>
+        <w:fldChar w:fldCharType="begin"/>
+      </w:r>
+      <w:r>
+        <w:rPr>
+          <w:noProof/>
+        </w:rPr>
+        <w:instrText xml:space="preserve"> PAGEREF _Toc425958271 \h </w:instrText>
+      </w:r>
+      <w:r>
+        <w:rPr>
+          <w:noProof/>
+        </w:rPr>
+      </w:r>
+      <w:r>
+        <w:rPr>
+          <w:noProof/>
+        </w:rPr>
+        <w:fldChar w:fldCharType="separate"/>
+      </w:r>
+      <w:r>
+        <w:rPr>
+          <w:noProof/>
+        </w:rPr>
+        <w:t>11</w:t>
+      </w:r>
+      <w:r>
+        <w:rPr>
+          <w:noProof/>
+        </w:rPr>
+        <w:fldChar w:fldCharType="end"/>
+      </w:r>
+    </w:p>
+    <w:p>
+      <w:pPr>
+        <w:pStyle w:val="TOC3"/>
+        <w:tabs>
+          <w:tab w:val="left" w:pos="1100"/>
+          <w:tab w:val="right" w:leader="dot" w:pos="9017"/>
+        </w:tabs>
+        <w:rPr>
+          <w:rFonts w:asciiTheme="minorHAnsi" w:eastAsiaTheme="minorEastAsia" w:hAnsiTheme="minorHAnsi" w:cstheme="minorBidi"/>
+          <w:noProof/>
+          <w:szCs w:val="22"/>
+          <w:lang w:val="en-US"/>
+        </w:rPr>
+      </w:pPr>
+      <w:r>
+        <w:rPr>
+          <w:noProof/>
+          <w:lang w:val="en-US"/>
+        </w:rPr>
+        <w:t>2.2.2</w:t>
+      </w:r>
+      <w:r>
+        <w:rPr>
+          <w:rFonts w:asciiTheme="minorHAnsi" w:eastAsiaTheme="minorEastAsia" w:hAnsiTheme="minorHAnsi" w:cstheme="minorBidi"/>
+          <w:noProof/>
+          <w:szCs w:val="22"/>
+          <w:lang w:val="en-US"/>
+        </w:rPr>
+        <w:tab/>
+      </w:r>
+      <w:r>
+        <w:rPr>
+          <w:noProof/>
+          <w:lang w:val="en-US"/>
+        </w:rPr>
+        <w:t>Get the code with login (contributors)</w:t>
+      </w:r>
+      <w:r>
+        <w:rPr>
+          <w:noProof/>
+        </w:rPr>
+        <w:tab/>
+      </w:r>
+      <w:r>
+        <w:rPr>
+          <w:noProof/>
+        </w:rPr>
+        <w:fldChar w:fldCharType="begin"/>
+      </w:r>
+      <w:r>
+        <w:rPr>
+          <w:noProof/>
+        </w:rPr>
+        <w:instrText xml:space="preserve"> PAGEREF _Toc425958272 \h </w:instrText>
       </w:r>
       <w:r>
         <w:rPr>
@@ -2667,7 +2958,7 @@
         <w:rPr>
           <w:noProof/>
         </w:rPr>
-        <w:instrText xml:space="preserve"> PAGEREF _Toc425261547 \h </w:instrText>
+        <w:instrText xml:space="preserve"> PAGEREF _Toc425958273 \h </w:instrText>
       </w:r>
       <w:r>
         <w:rPr>
@@ -2684,7 +2975,7 @@
         <w:rPr>
           <w:noProof/>
         </w:rPr>
-        <w:t>11</w:t>
+        <w:t>12</w:t>
       </w:r>
       <w:r>
         <w:rPr>
@@ -2746,7 +3037,7 @@
         <w:rPr>
           <w:noProof/>
         </w:rPr>
-        <w:instrText xml:space="preserve"> PAGEREF _Toc425261548 \h </w:instrText>
+        <w:instrText xml:space="preserve"> PAGEREF _Toc425958274 \h </w:instrText>
       </w:r>
       <w:r>
         <w:rPr>
@@ -2763,7 +3054,7 @@
         <w:rPr>
           <w:noProof/>
         </w:rPr>
-        <w:t>11</w:t>
+        <w:t>12</w:t>
       </w:r>
       <w:r>
         <w:rPr>
@@ -2783,13 +3074,13 @@
           <w:rFonts w:asciiTheme="minorHAnsi" w:eastAsiaTheme="minorEastAsia" w:hAnsiTheme="minorHAnsi" w:cstheme="minorBidi"/>
           <w:noProof/>
           <w:szCs w:val="22"/>
-          <w:lang w:val="fr-FR"/>
-        </w:rPr>
-      </w:pPr>
-      <w:r>
-        <w:rPr>
-          <w:noProof/>
-          <w:lang w:val="fr-FR"/>
+          <w:lang w:val="en-US"/>
+        </w:rPr>
+      </w:pPr>
+      <w:r>
+        <w:rPr>
+          <w:noProof/>
+          <w:lang w:val="en-US"/>
         </w:rPr>
         <w:t>2.3.2</w:t>
       </w:r>
@@ -2798,21 +3089,20 @@
           <w:rFonts w:asciiTheme="minorHAnsi" w:eastAsiaTheme="minorEastAsia" w:hAnsiTheme="minorHAnsi" w:cstheme="minorBidi"/>
           <w:noProof/>
           <w:szCs w:val="22"/>
-          <w:lang w:val="fr-FR"/>
+          <w:lang w:val="en-US"/>
         </w:rPr>
         <w:tab/>
       </w:r>
       <w:r>
         <w:rPr>
           <w:noProof/>
-          <w:lang w:val="fr-FR"/>
+          <w:lang w:val="en-US"/>
         </w:rPr>
         <w:t>Phpmyadmin installation details</w:t>
       </w:r>
       <w:r>
         <w:rPr>
           <w:noProof/>
-          <w:lang w:val="fr-FR"/>
         </w:rPr>
         <w:tab/>
       </w:r>
@@ -2825,9 +3115,8 @@
       <w:r>
         <w:rPr>
           <w:noProof/>
-          <w:lang w:val="fr-FR"/>
-        </w:rPr>
-        <w:instrText xml:space="preserve"> PAGEREF _Toc425261549 \h </w:instrText>
+        </w:rPr>
+        <w:instrText xml:space="preserve"> PAGEREF _Toc425958275 \h </w:instrText>
       </w:r>
       <w:r>
         <w:rPr>
@@ -2843,7 +3132,6 @@
       <w:r>
         <w:rPr>
           <w:noProof/>
-          <w:lang w:val="fr-FR"/>
         </w:rPr>
         <w:t>12</w:t>
       </w:r>
@@ -2865,13 +3153,13 @@
           <w:rFonts w:asciiTheme="minorHAnsi" w:eastAsiaTheme="minorEastAsia" w:hAnsiTheme="minorHAnsi" w:cstheme="minorBidi"/>
           <w:noProof/>
           <w:szCs w:val="22"/>
-          <w:lang w:val="fr-FR"/>
-        </w:rPr>
-      </w:pPr>
-      <w:r>
-        <w:rPr>
-          <w:noProof/>
-          <w:lang w:val="fr-FR" w:eastAsia="de-DE"/>
+          <w:lang w:val="en-US"/>
+        </w:rPr>
+      </w:pPr>
+      <w:r>
+        <w:rPr>
+          <w:noProof/>
+          <w:lang w:val="en-US" w:eastAsia="de-DE"/>
         </w:rPr>
         <w:t>3</w:t>
       </w:r>
@@ -2880,21 +3168,20 @@
           <w:rFonts w:asciiTheme="minorHAnsi" w:eastAsiaTheme="minorEastAsia" w:hAnsiTheme="minorHAnsi" w:cstheme="minorBidi"/>
           <w:noProof/>
           <w:szCs w:val="22"/>
-          <w:lang w:val="fr-FR"/>
+          <w:lang w:val="en-US"/>
         </w:rPr>
         <w:tab/>
       </w:r>
       <w:r>
         <w:rPr>
           <w:noProof/>
-          <w:lang w:val="fr-FR" w:eastAsia="de-DE"/>
+          <w:lang w:val="en-US" w:eastAsia="de-DE"/>
         </w:rPr>
         <w:t>EPC Configuration</w:t>
       </w:r>
       <w:r>
         <w:rPr>
           <w:noProof/>
-          <w:lang w:val="fr-FR"/>
         </w:rPr>
         <w:tab/>
       </w:r>
@@ -2907,9 +3194,8 @@
       <w:r>
         <w:rPr>
           <w:noProof/>
-          <w:lang w:val="fr-FR"/>
-        </w:rPr>
-        <w:instrText xml:space="preserve"> PAGEREF _Toc425261550 \h </w:instrText>
+        </w:rPr>
+        <w:instrText xml:space="preserve"> PAGEREF _Toc425958276 \h </w:instrText>
       </w:r>
       <w:r>
         <w:rPr>
@@ -2925,7 +3211,6 @@
       <w:r>
         <w:rPr>
           <w:noProof/>
-          <w:lang w:val="fr-FR"/>
         </w:rPr>
         <w:t>14</w:t>
       </w:r>
@@ -2947,13 +3232,13 @@
           <w:rFonts w:asciiTheme="minorHAnsi" w:eastAsiaTheme="minorEastAsia" w:hAnsiTheme="minorHAnsi" w:cstheme="minorBidi"/>
           <w:noProof/>
           <w:szCs w:val="22"/>
-          <w:lang w:val="fr-FR"/>
-        </w:rPr>
-      </w:pPr>
-      <w:r>
-        <w:rPr>
-          <w:noProof/>
-          <w:lang w:val="fr-FR"/>
+          <w:lang w:val="en-US"/>
+        </w:rPr>
+      </w:pPr>
+      <w:r>
+        <w:rPr>
+          <w:noProof/>
+          <w:lang w:val="en-US"/>
         </w:rPr>
         <w:t>3.1</w:t>
       </w:r>
@@ -2962,21 +3247,20 @@
           <w:rFonts w:asciiTheme="minorHAnsi" w:eastAsiaTheme="minorEastAsia" w:hAnsiTheme="minorHAnsi" w:cstheme="minorBidi"/>
           <w:noProof/>
           <w:szCs w:val="22"/>
-          <w:lang w:val="fr-FR"/>
+          <w:lang w:val="en-US"/>
         </w:rPr>
         <w:tab/>
       </w:r>
       <w:r>
         <w:rPr>
           <w:noProof/>
-          <w:lang w:val="fr-FR"/>
+          <w:lang w:val="en-US"/>
         </w:rPr>
         <w:t>MME_GW</w:t>
       </w:r>
       <w:r>
         <w:rPr>
           <w:noProof/>
-          <w:lang w:val="fr-FR"/>
         </w:rPr>
         <w:tab/>
       </w:r>
@@ -2989,9 +3273,8 @@
       <w:r>
         <w:rPr>
           <w:noProof/>
-          <w:lang w:val="fr-FR"/>
-        </w:rPr>
-        <w:instrText xml:space="preserve"> PAGEREF _Toc425261551 \h </w:instrText>
+        </w:rPr>
+        <w:instrText xml:space="preserve"> PAGEREF _Toc425958277 \h </w:instrText>
       </w:r>
       <w:r>
         <w:rPr>
@@ -3007,7 +3290,6 @@
       <w:r>
         <w:rPr>
           <w:noProof/>
-          <w:lang w:val="fr-FR"/>
         </w:rPr>
         <w:t>14</w:t>
       </w:r>
@@ -3071,7 +3353,7 @@
         <w:rPr>
           <w:noProof/>
         </w:rPr>
-        <w:instrText xml:space="preserve"> PAGEREF _Toc425261552 \h </w:instrText>
+        <w:instrText xml:space="preserve"> PAGEREF _Toc425958278 \h </w:instrText>
       </w:r>
       <w:r>
         <w:rPr>
@@ -3108,13 +3390,13 @@
           <w:rFonts w:asciiTheme="minorHAnsi" w:eastAsiaTheme="minorEastAsia" w:hAnsiTheme="minorHAnsi" w:cstheme="minorBidi"/>
           <w:noProof/>
           <w:szCs w:val="22"/>
-          <w:lang w:val="en-US"/>
-        </w:rPr>
-      </w:pPr>
-      <w:r>
-        <w:rPr>
-          <w:noProof/>
-          <w:lang w:val="en-US"/>
+          <w:lang w:val="fr-FR"/>
+        </w:rPr>
+      </w:pPr>
+      <w:r>
+        <w:rPr>
+          <w:noProof/>
+          <w:lang w:val="fr-FR"/>
         </w:rPr>
         <w:t>3.1.2</w:t>
       </w:r>
@@ -3123,20 +3405,21 @@
           <w:rFonts w:asciiTheme="minorHAnsi" w:eastAsiaTheme="minorEastAsia" w:hAnsiTheme="minorHAnsi" w:cstheme="minorBidi"/>
           <w:noProof/>
           <w:szCs w:val="22"/>
-          <w:lang w:val="en-US"/>
+          <w:lang w:val="fr-FR"/>
         </w:rPr>
         <w:tab/>
       </w:r>
       <w:r>
         <w:rPr>
           <w:noProof/>
-          <w:lang w:val="en-US"/>
+          <w:lang w:val="fr-FR"/>
         </w:rPr>
         <w:t>Configuration files</w:t>
       </w:r>
       <w:r>
         <w:rPr>
           <w:noProof/>
+          <w:lang w:val="fr-FR"/>
         </w:rPr>
         <w:tab/>
       </w:r>
@@ -3149,8 +3432,9 @@
       <w:r>
         <w:rPr>
           <w:noProof/>
-        </w:rPr>
-        <w:instrText xml:space="preserve"> PAGEREF _Toc425261553 \h </w:instrText>
+          <w:lang w:val="fr-FR"/>
+        </w:rPr>
+        <w:instrText xml:space="preserve"> PAGEREF _Toc425958279 \h </w:instrText>
       </w:r>
       <w:r>
         <w:rPr>
@@ -3166,6 +3450,7 @@
       <w:r>
         <w:rPr>
           <w:noProof/>
+          <w:lang w:val="fr-FR"/>
         </w:rPr>
         <w:t>14</w:t>
       </w:r>
@@ -3231,7 +3516,7 @@
           <w:noProof/>
           <w:lang w:val="fr-FR"/>
         </w:rPr>
-        <w:instrText xml:space="preserve"> PAGEREF _Toc425261554 \h </w:instrText>
+        <w:instrText xml:space="preserve"> PAGEREF _Toc425958280 \h </w:instrText>
       </w:r>
       <w:r>
         <w:rPr>
@@ -3313,7 +3598,7 @@
           <w:noProof/>
           <w:lang w:val="fr-FR"/>
         </w:rPr>
-        <w:instrText xml:space="preserve"> PAGEREF _Toc425261555 \h </w:instrText>
+        <w:instrText xml:space="preserve"> PAGEREF _Toc425958281 \h </w:instrText>
       </w:r>
       <w:r>
         <w:rPr>
@@ -3395,7 +3680,7 @@
           <w:noProof/>
           <w:lang w:val="fr-FR"/>
         </w:rPr>
-        <w:instrText xml:space="preserve"> PAGEREF _Toc425261556 \h </w:instrText>
+        <w:instrText xml:space="preserve"> PAGEREF _Toc425958282 \h </w:instrText>
       </w:r>
       <w:r>
         <w:rPr>
@@ -3433,13 +3718,13 @@
           <w:rFonts w:asciiTheme="minorHAnsi" w:eastAsiaTheme="minorEastAsia" w:hAnsiTheme="minorHAnsi" w:cstheme="minorBidi"/>
           <w:noProof/>
           <w:szCs w:val="22"/>
-          <w:lang w:val="en-US"/>
-        </w:rPr>
-      </w:pPr>
-      <w:r>
-        <w:rPr>
-          <w:noProof/>
-          <w:lang w:val="en-US"/>
+          <w:lang w:val="fr-FR"/>
+        </w:rPr>
+      </w:pPr>
+      <w:r>
+        <w:rPr>
+          <w:noProof/>
+          <w:lang w:val="fr-FR"/>
         </w:rPr>
         <w:t>3.4.1</w:t>
       </w:r>
@@ -3448,20 +3733,21 @@
           <w:rFonts w:asciiTheme="minorHAnsi" w:eastAsiaTheme="minorEastAsia" w:hAnsiTheme="minorHAnsi" w:cstheme="minorBidi"/>
           <w:noProof/>
           <w:szCs w:val="22"/>
-          <w:lang w:val="en-US"/>
+          <w:lang w:val="fr-FR"/>
         </w:rPr>
         <w:tab/>
       </w:r>
       <w:r>
         <w:rPr>
           <w:noProof/>
-          <w:lang w:val="en-US"/>
+          <w:lang w:val="fr-FR"/>
         </w:rPr>
         <w:t>GUMMEI section</w:t>
       </w:r>
       <w:r>
         <w:rPr>
           <w:noProof/>
+          <w:lang w:val="fr-FR"/>
         </w:rPr>
         <w:tab/>
       </w:r>
@@ -3474,8 +3760,9 @@
       <w:r>
         <w:rPr>
           <w:noProof/>
-        </w:rPr>
-        <w:instrText xml:space="preserve"> PAGEREF _Toc425261557 \h </w:instrText>
+          <w:lang w:val="fr-FR"/>
+        </w:rPr>
+        <w:instrText xml:space="preserve"> PAGEREF _Toc425958283 \h </w:instrText>
       </w:r>
       <w:r>
         <w:rPr>
@@ -3491,6 +3778,7 @@
       <w:r>
         <w:rPr>
           <w:noProof/>
+          <w:lang w:val="fr-FR"/>
         </w:rPr>
         <w:t>15</w:t>
       </w:r>
@@ -3554,7 +3842,7 @@
         <w:rPr>
           <w:noProof/>
         </w:rPr>
-        <w:instrText xml:space="preserve"> PAGEREF _Toc425261558 \h </w:instrText>
+        <w:instrText xml:space="preserve"> PAGEREF _Toc425958284 \h </w:instrText>
       </w:r>
       <w:r>
         <w:rPr>
@@ -3633,7 +3921,7 @@
         <w:rPr>
           <w:noProof/>
         </w:rPr>
-        <w:instrText xml:space="preserve"> PAGEREF _Toc425261559 \h </w:instrText>
+        <w:instrText xml:space="preserve"> PAGEREF _Toc425958285 \h </w:instrText>
       </w:r>
       <w:r>
         <w:rPr>
@@ -3712,7 +4000,7 @@
         <w:rPr>
           <w:noProof/>
         </w:rPr>
-        <w:instrText xml:space="preserve"> PAGEREF _Toc425261560 \h </w:instrText>
+        <w:instrText xml:space="preserve"> PAGEREF _Toc425958286 \h </w:instrText>
       </w:r>
       <w:r>
         <w:rPr>
@@ -3791,7 +4079,7 @@
         <w:rPr>
           <w:noProof/>
         </w:rPr>
-        <w:instrText xml:space="preserve"> PAGEREF _Toc425261561 \h </w:instrText>
+        <w:instrText xml:space="preserve"> PAGEREF _Toc425958287 \h </w:instrText>
       </w:r>
       <w:r>
         <w:rPr>
@@ -3870,7 +4158,7 @@
         <w:rPr>
           <w:noProof/>
         </w:rPr>
-        <w:instrText xml:space="preserve"> PAGEREF _Toc425261562 \h </w:instrText>
+        <w:instrText xml:space="preserve"> PAGEREF _Toc425958288 \h </w:instrText>
       </w:r>
       <w:r>
         <w:rPr>
@@ -3949,7 +4237,7 @@
         <w:rPr>
           <w:noProof/>
         </w:rPr>
-        <w:instrText xml:space="preserve"> PAGEREF _Toc425261563 \h </w:instrText>
+        <w:instrText xml:space="preserve"> PAGEREF _Toc425958289 \h </w:instrText>
       </w:r>
       <w:r>
         <w:rPr>
@@ -4028,7 +4316,7 @@
         <w:rPr>
           <w:noProof/>
         </w:rPr>
-        <w:instrText xml:space="preserve"> PAGEREF _Toc425261564 \h </w:instrText>
+        <w:instrText xml:space="preserve"> PAGEREF _Toc425958290 \h </w:instrText>
       </w:r>
       <w:r>
         <w:rPr>
@@ -4065,13 +4353,13 @@
           <w:rFonts w:asciiTheme="minorHAnsi" w:eastAsiaTheme="minorEastAsia" w:hAnsiTheme="minorHAnsi" w:cstheme="minorBidi"/>
           <w:noProof/>
           <w:szCs w:val="22"/>
-          <w:lang w:val="en-US"/>
-        </w:rPr>
-      </w:pPr>
-      <w:r>
-        <w:rPr>
-          <w:noProof/>
-          <w:lang w:val="en-US"/>
+          <w:lang w:val="fr-FR"/>
+        </w:rPr>
+      </w:pPr>
+      <w:r>
+        <w:rPr>
+          <w:noProof/>
+          <w:lang w:val="fr-FR"/>
         </w:rPr>
         <w:t>3.6</w:t>
       </w:r>
@@ -4080,20 +4368,21 @@
           <w:rFonts w:asciiTheme="minorHAnsi" w:eastAsiaTheme="minorEastAsia" w:hAnsiTheme="minorHAnsi" w:cstheme="minorBidi"/>
           <w:noProof/>
           <w:szCs w:val="22"/>
-          <w:lang w:val="en-US"/>
+          <w:lang w:val="fr-FR"/>
         </w:rPr>
         <w:tab/>
       </w:r>
       <w:r>
         <w:rPr>
           <w:noProof/>
-          <w:lang w:val="en-US"/>
+          <w:lang w:val="fr-FR"/>
         </w:rPr>
         <w:t>P-GW configuration content</w:t>
       </w:r>
       <w:r>
         <w:rPr>
           <w:noProof/>
+          <w:lang w:val="fr-FR"/>
         </w:rPr>
         <w:tab/>
       </w:r>
@@ -4106,8 +4395,9 @@
       <w:r>
         <w:rPr>
           <w:noProof/>
-        </w:rPr>
-        <w:instrText xml:space="preserve"> PAGEREF _Toc425261565 \h </w:instrText>
+          <w:lang w:val="fr-FR"/>
+        </w:rPr>
+        <w:instrText xml:space="preserve"> PAGEREF _Toc425958291 \h </w:instrText>
       </w:r>
       <w:r>
         <w:rPr>
@@ -4123,6 +4413,7 @@
       <w:r>
         <w:rPr>
           <w:noProof/>
+          <w:lang w:val="fr-FR"/>
         </w:rPr>
         <w:t>18</w:t>
       </w:r>
@@ -4144,13 +4435,13 @@
           <w:rFonts w:asciiTheme="minorHAnsi" w:eastAsiaTheme="minorEastAsia" w:hAnsiTheme="minorHAnsi" w:cstheme="minorBidi"/>
           <w:noProof/>
           <w:szCs w:val="22"/>
-          <w:lang w:val="en-US"/>
-        </w:rPr>
-      </w:pPr>
-      <w:r>
-        <w:rPr>
-          <w:noProof/>
-          <w:lang w:val="en-US" w:eastAsia="de-DE"/>
+          <w:lang w:val="fr-FR"/>
+        </w:rPr>
+      </w:pPr>
+      <w:r>
+        <w:rPr>
+          <w:noProof/>
+          <w:lang w:val="fr-FR" w:eastAsia="de-DE"/>
         </w:rPr>
         <w:t>3.6.1</w:t>
       </w:r>
@@ -4159,20 +4450,21 @@
           <w:rFonts w:asciiTheme="minorHAnsi" w:eastAsiaTheme="minorEastAsia" w:hAnsiTheme="minorHAnsi" w:cstheme="minorBidi"/>
           <w:noProof/>
           <w:szCs w:val="22"/>
-          <w:lang w:val="en-US"/>
+          <w:lang w:val="fr-FR"/>
         </w:rPr>
         <w:tab/>
       </w:r>
       <w:r>
         <w:rPr>
           <w:noProof/>
-          <w:lang w:val="en-US" w:eastAsia="de-DE"/>
+          <w:lang w:val="fr-FR" w:eastAsia="de-DE"/>
         </w:rPr>
         <w:t>Main section</w:t>
       </w:r>
       <w:r>
         <w:rPr>
           <w:noProof/>
+          <w:lang w:val="fr-FR"/>
         </w:rPr>
         <w:tab/>
       </w:r>
@@ -4185,8 +4477,9 @@
       <w:r>
         <w:rPr>
           <w:noProof/>
-        </w:rPr>
-        <w:instrText xml:space="preserve"> PAGEREF _Toc425261566 \h </w:instrText>
+          <w:lang w:val="fr-FR"/>
+        </w:rPr>
+        <w:instrText xml:space="preserve"> PAGEREF _Toc425958292 \h </w:instrText>
       </w:r>
       <w:r>
         <w:rPr>
@@ -4202,6 +4495,7 @@
       <w:r>
         <w:rPr>
           <w:noProof/>
+          <w:lang w:val="fr-FR"/>
         </w:rPr>
         <w:t>18</w:t>
       </w:r>
@@ -4265,7 +4559,7 @@
         <w:rPr>
           <w:noProof/>
         </w:rPr>
-        <w:instrText xml:space="preserve"> PAGEREF _Toc425261567 \h </w:instrText>
+        <w:instrText xml:space="preserve"> PAGEREF _Toc425958293 \h </w:instrText>
       </w:r>
       <w:r>
         <w:rPr>
@@ -4344,7 +4638,7 @@
         <w:rPr>
           <w:noProof/>
         </w:rPr>
-        <w:instrText xml:space="preserve"> PAGEREF _Toc425261568 \h </w:instrText>
+        <w:instrText xml:space="preserve"> PAGEREF _Toc425958294 \h </w:instrText>
       </w:r>
       <w:r>
         <w:rPr>
@@ -4423,7 +4717,7 @@
         <w:rPr>
           <w:noProof/>
         </w:rPr>
-        <w:instrText xml:space="preserve"> PAGEREF _Toc425261569 \h </w:instrText>
+        <w:instrText xml:space="preserve"> PAGEREF _Toc425958295 \h </w:instrText>
       </w:r>
       <w:r>
         <w:rPr>
@@ -4502,7 +4796,7 @@
         <w:rPr>
           <w:noProof/>
         </w:rPr>
-        <w:instrText xml:space="preserve"> PAGEREF _Toc425261570 \h </w:instrText>
+        <w:instrText xml:space="preserve"> PAGEREF _Toc425958296 \h </w:instrText>
       </w:r>
       <w:r>
         <w:rPr>
@@ -4581,7 +4875,7 @@
         <w:rPr>
           <w:noProof/>
         </w:rPr>
-        <w:instrText xml:space="preserve"> PAGEREF _Toc425261571 \h </w:instrText>
+        <w:instrText xml:space="preserve"> PAGEREF _Toc425958297 \h </w:instrText>
       </w:r>
       <w:r>
         <w:rPr>
@@ -4660,7 +4954,7 @@
         <w:rPr>
           <w:noProof/>
         </w:rPr>
-        <w:instrText xml:space="preserve"> PAGEREF _Toc425261572 \h </w:instrText>
+        <w:instrText xml:space="preserve"> PAGEREF _Toc425958298 \h </w:instrText>
       </w:r>
       <w:r>
         <w:rPr>
@@ -4739,7 +5033,7 @@
         <w:rPr>
           <w:noProof/>
         </w:rPr>
-        <w:instrText xml:space="preserve"> PAGEREF _Toc425261573 \h </w:instrText>
+        <w:instrText xml:space="preserve"> PAGEREF _Toc425958299 \h </w:instrText>
       </w:r>
       <w:r>
         <w:rPr>
@@ -4772,7 +5066,10 @@
           <w:tab w:val="right" w:leader="dot" w:pos="9017"/>
         </w:tabs>
         <w:rPr>
-          <w:noProof/>
+          <w:rFonts w:asciiTheme="minorHAnsi" w:eastAsiaTheme="minorEastAsia" w:hAnsiTheme="minorHAnsi" w:cstheme="minorBidi"/>
+          <w:noProof/>
+          <w:szCs w:val="22"/>
+          <w:lang w:val="en-US"/>
         </w:rPr>
       </w:pPr>
       <w:r>
@@ -4797,7 +5094,7 @@
         <w:rPr>
           <w:noProof/>
         </w:rPr>
-        <w:instrText xml:space="preserve"> PAGEREF _Toc425261574 \h </w:instrText>
+        <w:instrText xml:space="preserve"> PAGEREF _Toc425958300 \h </w:instrText>
       </w:r>
       <w:r>
         <w:rPr>
@@ -4830,7 +5127,10 @@
           <w:tab w:val="right" w:leader="dot" w:pos="9017"/>
         </w:tabs>
         <w:rPr>
-          <w:noProof/>
+          <w:rFonts w:asciiTheme="minorHAnsi" w:eastAsiaTheme="minorEastAsia" w:hAnsiTheme="minorHAnsi" w:cstheme="minorBidi"/>
+          <w:noProof/>
+          <w:szCs w:val="22"/>
+          <w:lang w:val="en-US"/>
         </w:rPr>
       </w:pPr>
       <w:r>
@@ -4855,7 +5155,7 @@
         <w:rPr>
           <w:noProof/>
         </w:rPr>
-        <w:instrText xml:space="preserve"> PAGEREF _Toc425261575 \h </w:instrText>
+        <w:instrText xml:space="preserve"> PAGEREF _Toc425958301 \h </w:instrText>
       </w:r>
       <w:r>
         <w:rPr>
@@ -4934,7 +5234,7 @@
         <w:rPr>
           <w:noProof/>
         </w:rPr>
-        <w:instrText xml:space="preserve"> PAGEREF _Toc425261576 \h </w:instrText>
+        <w:instrText xml:space="preserve"> PAGEREF _Toc425958302 \h </w:instrText>
       </w:r>
       <w:r>
         <w:rPr>
@@ -5013,7 +5313,7 @@
         <w:rPr>
           <w:noProof/>
         </w:rPr>
-        <w:instrText xml:space="preserve"> PAGEREF _Toc425261577 \h </w:instrText>
+        <w:instrText xml:space="preserve"> PAGEREF _Toc425958303 \h </w:instrText>
       </w:r>
       <w:r>
         <w:rPr>
@@ -5092,7 +5392,7 @@
         <w:rPr>
           <w:noProof/>
         </w:rPr>
-        <w:instrText xml:space="preserve"> PAGEREF _Toc425261578 \h </w:instrText>
+        <w:instrText xml:space="preserve"> PAGEREF _Toc425958304 \h </w:instrText>
       </w:r>
       <w:r>
         <w:rPr>
@@ -5171,7 +5471,7 @@
         <w:rPr>
           <w:noProof/>
         </w:rPr>
-        <w:instrText xml:space="preserve"> PAGEREF _Toc425261579 \h </w:instrText>
+        <w:instrText xml:space="preserve"> PAGEREF _Toc425958305 \h </w:instrText>
       </w:r>
       <w:r>
         <w:rPr>
@@ -5250,7 +5550,7 @@
         <w:rPr>
           <w:noProof/>
         </w:rPr>
-        <w:instrText xml:space="preserve"> PAGEREF _Toc425261580 \h </w:instrText>
+        <w:instrText xml:space="preserve"> PAGEREF _Toc425958306 \h </w:instrText>
       </w:r>
       <w:r>
         <w:rPr>
@@ -5329,7 +5629,7 @@
         <w:rPr>
           <w:noProof/>
         </w:rPr>
-        <w:instrText xml:space="preserve"> PAGEREF _Toc425261581 \h </w:instrText>
+        <w:instrText xml:space="preserve"> PAGEREF _Toc425958307 \h </w:instrText>
       </w:r>
       <w:r>
         <w:rPr>
@@ -5408,7 +5708,7 @@
         <w:rPr>
           <w:noProof/>
         </w:rPr>
-        <w:instrText xml:space="preserve"> PAGEREF _Toc425261582 \h </w:instrText>
+        <w:instrText xml:space="preserve"> PAGEREF _Toc425958308 \h </w:instrText>
       </w:r>
       <w:r>
         <w:rPr>
@@ -5487,7 +5787,7 @@
         <w:rPr>
           <w:noProof/>
         </w:rPr>
-        <w:instrText xml:space="preserve"> PAGEREF _Toc425261583 \h </w:instrText>
+        <w:instrText xml:space="preserve"> PAGEREF _Toc425958309 \h </w:instrText>
       </w:r>
       <w:r>
         <w:rPr>
@@ -5532,6 +5832,7 @@
           <w:noProof/>
           <w:lang w:val="en-US"/>
         </w:rPr>
+        <w:lastRenderedPageBreak/>
         <w:t>5.1.2</w:t>
       </w:r>
       <w:r>
@@ -5566,7 +5867,7 @@
         <w:rPr>
           <w:noProof/>
         </w:rPr>
-        <w:instrText xml:space="preserve"> PAGEREF _Toc425261584 \h </w:instrText>
+        <w:instrText xml:space="preserve"> PAGEREF _Toc425958310 \h </w:instrText>
       </w:r>
       <w:r>
         <w:rPr>
@@ -5645,7 +5946,7 @@
         <w:rPr>
           <w:noProof/>
         </w:rPr>
-        <w:instrText xml:space="preserve"> PAGEREF _Toc425261585 \h </w:instrText>
+        <w:instrText xml:space="preserve"> PAGEREF _Toc425958311 \h </w:instrText>
       </w:r>
       <w:r>
         <w:rPr>
@@ -5690,7 +5991,6 @@
           <w:noProof/>
           <w:lang w:val="en-US"/>
         </w:rPr>
-        <w:lastRenderedPageBreak/>
         <w:t>5.3</w:t>
       </w:r>
       <w:r>
@@ -5725,7 +6025,7 @@
         <w:rPr>
           <w:noProof/>
         </w:rPr>
-        <w:instrText xml:space="preserve"> PAGEREF _Toc425261586 \h </w:instrText>
+        <w:instrText xml:space="preserve"> PAGEREF _Toc425958312 \h </w:instrText>
       </w:r>
       <w:r>
         <w:rPr>
@@ -5804,7 +6104,7 @@
         <w:rPr>
           <w:noProof/>
         </w:rPr>
-        <w:instrText xml:space="preserve"> PAGEREF _Toc425261587 \h </w:instrText>
+        <w:instrText xml:space="preserve"> PAGEREF _Toc425958313 \h </w:instrText>
       </w:r>
       <w:r>
         <w:rPr>
@@ -5883,7 +6183,7 @@
         <w:rPr>
           <w:noProof/>
         </w:rPr>
-        <w:instrText xml:space="preserve"> PAGEREF _Toc425261588 \h </w:instrText>
+        <w:instrText xml:space="preserve"> PAGEREF _Toc425958314 \h </w:instrText>
       </w:r>
       <w:r>
         <w:rPr>
@@ -5962,7 +6262,7 @@
         <w:rPr>
           <w:noProof/>
         </w:rPr>
-        <w:instrText xml:space="preserve"> PAGEREF _Toc425261589 \h </w:instrText>
+        <w:instrText xml:space="preserve"> PAGEREF _Toc425958315 \h </w:instrText>
       </w:r>
       <w:r>
         <w:rPr>
@@ -6041,7 +6341,7 @@
         <w:rPr>
           <w:noProof/>
         </w:rPr>
-        <w:instrText xml:space="preserve"> PAGEREF _Toc425261590 \h </w:instrText>
+        <w:instrText xml:space="preserve"> PAGEREF _Toc425958316 \h </w:instrText>
       </w:r>
       <w:r>
         <w:rPr>
@@ -6120,7 +6420,7 @@
         <w:rPr>
           <w:noProof/>
         </w:rPr>
-        <w:instrText xml:space="preserve"> PAGEREF _Toc425261591 \h </w:instrText>
+        <w:instrText xml:space="preserve"> PAGEREF _Toc425958317 \h </w:instrText>
       </w:r>
       <w:r>
         <w:rPr>
@@ -6199,7 +6499,7 @@
         <w:rPr>
           <w:noProof/>
         </w:rPr>
-        <w:instrText xml:space="preserve"> PAGEREF _Toc425261592 \h </w:instrText>
+        <w:instrText xml:space="preserve"> PAGEREF _Toc425958318 \h </w:instrText>
       </w:r>
       <w:r>
         <w:rPr>
@@ -6278,7 +6578,7 @@
         <w:rPr>
           <w:noProof/>
         </w:rPr>
-        <w:instrText xml:space="preserve"> PAGEREF _Toc425261593 \h </w:instrText>
+        <w:instrText xml:space="preserve"> PAGEREF _Toc425958319 \h </w:instrText>
       </w:r>
       <w:r>
         <w:rPr>
@@ -6357,7 +6657,7 @@
         <w:rPr>
           <w:noProof/>
         </w:rPr>
-        <w:instrText xml:space="preserve"> PAGEREF _Toc425261594 \h </w:instrText>
+        <w:instrText xml:space="preserve"> PAGEREF _Toc425958320 \h </w:instrText>
       </w:r>
       <w:r>
         <w:rPr>
@@ -6436,7 +6736,7 @@
         <w:rPr>
           <w:noProof/>
         </w:rPr>
-        <w:instrText xml:space="preserve"> PAGEREF _Toc425261595 \h </w:instrText>
+        <w:instrText xml:space="preserve"> PAGEREF _Toc425958321 \h </w:instrText>
       </w:r>
       <w:r>
         <w:rPr>
@@ -6515,7 +6815,7 @@
         <w:rPr>
           <w:noProof/>
         </w:rPr>
-        <w:instrText xml:space="preserve"> PAGEREF _Toc425261596 \h </w:instrText>
+        <w:instrText xml:space="preserve"> PAGEREF _Toc425958322 \h </w:instrText>
       </w:r>
       <w:r>
         <w:rPr>
@@ -6594,7 +6894,7 @@
         <w:rPr>
           <w:noProof/>
         </w:rPr>
-        <w:instrText xml:space="preserve"> PAGEREF _Toc425261597 \h </w:instrText>
+        <w:instrText xml:space="preserve"> PAGEREF _Toc425958323 \h </w:instrText>
       </w:r>
       <w:r>
         <w:rPr>
@@ -6673,7 +6973,7 @@
         <w:rPr>
           <w:noProof/>
         </w:rPr>
-        <w:instrText xml:space="preserve"> PAGEREF _Toc425261598 \h </w:instrText>
+        <w:instrText xml:space="preserve"> PAGEREF _Toc425958324 \h </w:instrText>
       </w:r>
       <w:r>
         <w:rPr>
@@ -6752,7 +7052,7 @@
         <w:rPr>
           <w:noProof/>
         </w:rPr>
-        <w:instrText xml:space="preserve"> PAGEREF _Toc425261599 \h </w:instrText>
+        <w:instrText xml:space="preserve"> PAGEREF _Toc425958325 \h </w:instrText>
       </w:r>
       <w:r>
         <w:rPr>
@@ -6831,7 +7131,7 @@
         <w:rPr>
           <w:noProof/>
         </w:rPr>
-        <w:instrText xml:space="preserve"> PAGEREF _Toc425261600 \h </w:instrText>
+        <w:instrText xml:space="preserve"> PAGEREF _Toc425958326 \h </w:instrText>
       </w:r>
       <w:r>
         <w:rPr>
@@ -6910,7 +7210,7 @@
         <w:rPr>
           <w:noProof/>
         </w:rPr>
-        <w:instrText xml:space="preserve"> PAGEREF _Toc425261601 \h </w:instrText>
+        <w:instrText xml:space="preserve"> PAGEREF _Toc425958327 \h </w:instrText>
       </w:r>
       <w:r>
         <w:rPr>
@@ -6989,7 +7289,7 @@
         <w:rPr>
           <w:noProof/>
         </w:rPr>
-        <w:instrText xml:space="preserve"> PAGEREF _Toc425261602 \h </w:instrText>
+        <w:instrText xml:space="preserve"> PAGEREF _Toc425958328 \h </w:instrText>
       </w:r>
       <w:r>
         <w:rPr>
@@ -7068,7 +7368,7 @@
         <w:rPr>
           <w:noProof/>
         </w:rPr>
-        <w:instrText xml:space="preserve"> PAGEREF _Toc425261603 \h </w:instrText>
+        <w:instrText xml:space="preserve"> PAGEREF _Toc425958329 \h </w:instrText>
       </w:r>
       <w:r>
         <w:rPr>
@@ -7147,7 +7447,7 @@
         <w:rPr>
           <w:noProof/>
         </w:rPr>
-        <w:instrText xml:space="preserve"> PAGEREF _Toc425261604 \h </w:instrText>
+        <w:instrText xml:space="preserve"> PAGEREF _Toc425958330 \h </w:instrText>
       </w:r>
       <w:r>
         <w:rPr>
@@ -7226,7 +7526,7 @@
         <w:rPr>
           <w:noProof/>
         </w:rPr>
-        <w:instrText xml:space="preserve"> PAGEREF _Toc425261605 \h </w:instrText>
+        <w:instrText xml:space="preserve"> PAGEREF _Toc425958331 \h </w:instrText>
       </w:r>
       <w:r>
         <w:rPr>
@@ -7305,7 +7605,7 @@
         <w:rPr>
           <w:noProof/>
         </w:rPr>
-        <w:instrText xml:space="preserve"> PAGEREF _Toc425261606 \h </w:instrText>
+        <w:instrText xml:space="preserve"> PAGEREF _Toc425958332 \h </w:instrText>
       </w:r>
       <w:r>
         <w:rPr>
@@ -7384,7 +7684,7 @@
         <w:rPr>
           <w:noProof/>
         </w:rPr>
-        <w:instrText xml:space="preserve"> PAGEREF _Toc425261607 \h </w:instrText>
+        <w:instrText xml:space="preserve"> PAGEREF _Toc425958333 \h </w:instrText>
       </w:r>
       <w:r>
         <w:rPr>
@@ -7463,7 +7763,7 @@
         <w:rPr>
           <w:noProof/>
         </w:rPr>
-        <w:instrText xml:space="preserve"> PAGEREF _Toc425261608 \h </w:instrText>
+        <w:instrText xml:space="preserve"> PAGEREF _Toc425958334 \h </w:instrText>
       </w:r>
       <w:r>
         <w:rPr>
@@ -7542,7 +7842,7 @@
         <w:rPr>
           <w:noProof/>
         </w:rPr>
-        <w:instrText xml:space="preserve"> PAGEREF _Toc425261609 \h </w:instrText>
+        <w:instrText xml:space="preserve"> PAGEREF _Toc425958335 \h </w:instrText>
       </w:r>
       <w:r>
         <w:rPr>
@@ -7621,7 +7921,7 @@
         <w:rPr>
           <w:noProof/>
         </w:rPr>
-        <w:instrText xml:space="preserve"> PAGEREF _Toc425261610 \h </w:instrText>
+        <w:instrText xml:space="preserve"> PAGEREF _Toc425958336 \h </w:instrText>
       </w:r>
       <w:r>
         <w:rPr>
@@ -7672,17 +7972,17 @@
           <w:lang w:val="en-US"/>
         </w:rPr>
       </w:pPr>
-      <w:bookmarkStart w:id="8" w:name="_Toc219801636"/>
-      <w:bookmarkStart w:id="9" w:name="_Toc247358151"/>
-      <w:bookmarkStart w:id="10" w:name="_Toc247456227"/>
-      <w:bookmarkStart w:id="11" w:name="_Toc248135732"/>
-      <w:bookmarkStart w:id="12" w:name="_Toc247947257"/>
-      <w:bookmarkStart w:id="13" w:name="_Toc247522748"/>
-      <w:bookmarkStart w:id="14" w:name="_Toc248296518"/>
-      <w:bookmarkStart w:id="15" w:name="_Toc248809115"/>
-      <w:bookmarkStart w:id="16" w:name="_Toc264987027"/>
-      <w:bookmarkStart w:id="17" w:name="_Toc296589969"/>
-      <w:bookmarkStart w:id="18" w:name="_Toc425261536"/>
+      <w:bookmarkStart w:id="9" w:name="_Toc219801636"/>
+      <w:bookmarkStart w:id="10" w:name="_Toc247358151"/>
+      <w:bookmarkStart w:id="11" w:name="_Toc247456227"/>
+      <w:bookmarkStart w:id="12" w:name="_Toc248135732"/>
+      <w:bookmarkStart w:id="13" w:name="_Toc247947257"/>
+      <w:bookmarkStart w:id="14" w:name="_Toc247522748"/>
+      <w:bookmarkStart w:id="15" w:name="_Toc248296518"/>
+      <w:bookmarkStart w:id="16" w:name="_Toc248809115"/>
+      <w:bookmarkStart w:id="17" w:name="_Toc264987027"/>
+      <w:bookmarkStart w:id="18" w:name="_Toc296589969"/>
+      <w:bookmarkStart w:id="19" w:name="_Toc425958260"/>
       <w:r>
         <w:rPr>
           <w:lang w:val="en-US"/>
@@ -7690,7 +7990,6 @@
         <w:lastRenderedPageBreak/>
         <w:t>List of Figures</w:t>
       </w:r>
-      <w:bookmarkEnd w:id="8"/>
       <w:bookmarkEnd w:id="9"/>
       <w:bookmarkEnd w:id="10"/>
       <w:bookmarkEnd w:id="11"/>
@@ -7701,6 +8000,7 @@
       <w:bookmarkEnd w:id="16"/>
       <w:bookmarkEnd w:id="17"/>
       <w:bookmarkEnd w:id="18"/>
+      <w:bookmarkEnd w:id="19"/>
     </w:p>
     <w:p>
       <w:pPr>
@@ -7755,7 +8055,7 @@
         <w:rPr>
           <w:noProof/>
         </w:rPr>
-        <w:instrText xml:space="preserve"> PAGEREF _Toc425261611 \h </w:instrText>
+        <w:instrText xml:space="preserve"> PAGEREF _Toc425958337 \h </w:instrText>
       </w:r>
       <w:r>
         <w:rPr>
@@ -7816,7 +8116,7 @@
         <w:rPr>
           <w:noProof/>
         </w:rPr>
-        <w:instrText xml:space="preserve"> PAGEREF _Toc425261612 \h </w:instrText>
+        <w:instrText xml:space="preserve"> PAGEREF _Toc425958338 \h </w:instrText>
       </w:r>
       <w:r>
         <w:rPr>
@@ -7877,7 +8177,7 @@
         <w:rPr>
           <w:noProof/>
         </w:rPr>
-        <w:instrText xml:space="preserve"> PAGEREF _Toc425261613 \h </w:instrText>
+        <w:instrText xml:space="preserve"> PAGEREF _Toc425958339 \h </w:instrText>
       </w:r>
       <w:r>
         <w:rPr>
@@ -7938,7 +8238,7 @@
         <w:rPr>
           <w:noProof/>
         </w:rPr>
-        <w:instrText xml:space="preserve"> PAGEREF _Toc425261614 \h </w:instrText>
+        <w:instrText xml:space="preserve"> PAGEREF _Toc425958340 \h </w:instrText>
       </w:r>
       <w:r>
         <w:rPr>
@@ -8000,7 +8300,7 @@
         <w:rPr>
           <w:noProof/>
         </w:rPr>
-        <w:instrText xml:space="preserve"> PAGEREF _Toc425261615 \h </w:instrText>
+        <w:instrText xml:space="preserve"> PAGEREF _Toc425958341 \h </w:instrText>
       </w:r>
       <w:r>
         <w:rPr>
@@ -8062,7 +8362,7 @@
         <w:rPr>
           <w:noProof/>
         </w:rPr>
-        <w:instrText xml:space="preserve"> PAGEREF _Toc425261616 \h </w:instrText>
+        <w:instrText xml:space="preserve"> PAGEREF _Toc425958342 \h </w:instrText>
       </w:r>
       <w:r>
         <w:rPr>
@@ -8079,7 +8379,7 @@
         <w:rPr>
           <w:noProof/>
         </w:rPr>
-        <w:t>12</w:t>
+        <w:t>13</w:t>
       </w:r>
       <w:r>
         <w:rPr>
@@ -8126,7 +8426,7 @@
           <w:noProof/>
           <w:lang w:val="fr-FR"/>
         </w:rPr>
-        <w:instrText xml:space="preserve"> PAGEREF _Toc425261617 \h </w:instrText>
+        <w:instrText xml:space="preserve"> PAGEREF _Toc425958343 \h </w:instrText>
       </w:r>
       <w:r>
         <w:rPr>
@@ -8191,7 +8491,7 @@
           <w:noProof/>
           <w:lang w:val="fr-FR"/>
         </w:rPr>
-        <w:instrText xml:space="preserve"> PAGEREF _Toc425261618 \h </w:instrText>
+        <w:instrText xml:space="preserve"> PAGEREF _Toc425958344 \h </w:instrText>
       </w:r>
       <w:r>
         <w:rPr>
@@ -8256,7 +8556,7 @@
           <w:noProof/>
           <w:lang w:val="fr-FR"/>
         </w:rPr>
-        <w:instrText xml:space="preserve"> PAGEREF _Toc425261619 \h </w:instrText>
+        <w:instrText xml:space="preserve"> PAGEREF _Toc425958345 \h </w:instrText>
       </w:r>
       <w:r>
         <w:rPr>
@@ -8321,7 +8621,7 @@
           <w:noProof/>
           <w:lang w:val="fr-FR"/>
         </w:rPr>
-        <w:instrText xml:space="preserve"> PAGEREF _Toc425261620 \h </w:instrText>
+        <w:instrText xml:space="preserve"> PAGEREF _Toc425958346 \h </w:instrText>
       </w:r>
       <w:r>
         <w:rPr>
@@ -8386,7 +8686,7 @@
           <w:noProof/>
           <w:lang w:val="fr-FR"/>
         </w:rPr>
-        <w:instrText xml:space="preserve"> PAGEREF _Toc425261621 \h </w:instrText>
+        <w:instrText xml:space="preserve"> PAGEREF _Toc425958347 \h </w:instrText>
       </w:r>
       <w:r>
         <w:rPr>
@@ -8448,7 +8748,7 @@
         <w:rPr>
           <w:noProof/>
         </w:rPr>
-        <w:instrText xml:space="preserve"> PAGEREF _Toc425261622 \h </w:instrText>
+        <w:instrText xml:space="preserve"> PAGEREF _Toc425958348 \h </w:instrText>
       </w:r>
       <w:r>
         <w:rPr>
@@ -8509,7 +8809,7 @@
         <w:rPr>
           <w:noProof/>
         </w:rPr>
-        <w:instrText xml:space="preserve"> PAGEREF _Toc425261623 \h </w:instrText>
+        <w:instrText xml:space="preserve"> PAGEREF _Toc425958349 \h </w:instrText>
       </w:r>
       <w:r>
         <w:rPr>
@@ -8560,8 +8860,8 @@
           <w:lang w:val="en-US"/>
         </w:rPr>
       </w:pPr>
-      <w:bookmarkStart w:id="19" w:name="_Toc296589970"/>
-      <w:bookmarkStart w:id="20" w:name="_Toc425261537"/>
+      <w:bookmarkStart w:id="20" w:name="_Toc296589970"/>
+      <w:bookmarkStart w:id="21" w:name="_Toc425958261"/>
       <w:r>
         <w:rPr>
           <w:lang w:val="en-US"/>
@@ -8569,8 +8869,8 @@
         <w:lastRenderedPageBreak/>
         <w:t>List of tables</w:t>
       </w:r>
-      <w:bookmarkEnd w:id="19"/>
       <w:bookmarkEnd w:id="20"/>
+      <w:bookmarkEnd w:id="21"/>
     </w:p>
     <w:p>
       <w:pPr>
@@ -8603,7 +8903,7 @@
         </w:rPr>
         <w:fldChar w:fldCharType="separate"/>
       </w:r>
-      <w:hyperlink w:anchor="_Toc425261624" w:history="1">
+      <w:hyperlink w:anchor="_Toc425958350" w:history="1">
         <w:r>
           <w:rPr>
             <w:rStyle w:val="Hyperlink"/>
@@ -8646,7 +8946,7 @@
             <w:noProof/>
             <w:webHidden/>
           </w:rPr>
-          <w:instrText xml:space="preserve"> PAGEREF _Toc425261624 \h </w:instrText>
+          <w:instrText xml:space="preserve"> PAGEREF _Toc425958350 \h </w:instrText>
         </w:r>
         <w:r>
           <w:rPr>
@@ -8690,7 +8990,7 @@
           <w:lang w:val="en-US"/>
         </w:rPr>
       </w:pPr>
-      <w:hyperlink w:anchor="_Toc425261625" w:history="1">
+      <w:hyperlink w:anchor="_Toc425958351" w:history="1">
         <w:r>
           <w:rPr>
             <w:rStyle w:val="Hyperlink"/>
@@ -8718,7 +9018,7 @@
             <w:noProof/>
             <w:webHidden/>
           </w:rPr>
-          <w:instrText xml:space="preserve"> PAGEREF _Toc425261625 \h </w:instrText>
+          <w:instrText xml:space="preserve"> PAGEREF _Toc425958351 \h </w:instrText>
         </w:r>
         <w:r>
           <w:rPr>
@@ -8762,7 +9062,7 @@
           <w:lang w:val="en-US"/>
         </w:rPr>
       </w:pPr>
-      <w:hyperlink w:anchor="_Toc425261626" w:history="1">
+      <w:hyperlink w:anchor="_Toc425958352" w:history="1">
         <w:r>
           <w:rPr>
             <w:rStyle w:val="Hyperlink"/>
@@ -8790,7 +9090,7 @@
             <w:noProof/>
             <w:webHidden/>
           </w:rPr>
-          <w:instrText xml:space="preserve"> PAGEREF _Toc425261626 \h </w:instrText>
+          <w:instrText xml:space="preserve"> PAGEREF _Toc425958352 \h </w:instrText>
         </w:r>
         <w:r>
           <w:rPr>
@@ -8834,7 +9134,7 @@
           <w:lang w:val="en-US"/>
         </w:rPr>
       </w:pPr>
-      <w:hyperlink w:anchor="_Toc425261627" w:history="1">
+      <w:hyperlink w:anchor="_Toc425958353" w:history="1">
         <w:r>
           <w:rPr>
             <w:rStyle w:val="Hyperlink"/>
@@ -8862,7 +9162,7 @@
             <w:noProof/>
             <w:webHidden/>
           </w:rPr>
-          <w:instrText xml:space="preserve"> PAGEREF _Toc425261627 \h </w:instrText>
+          <w:instrText xml:space="preserve"> PAGEREF _Toc425958353 \h </w:instrText>
         </w:r>
         <w:r>
           <w:rPr>
@@ -8906,7 +9206,7 @@
           <w:lang w:val="en-US"/>
         </w:rPr>
       </w:pPr>
-      <w:hyperlink w:anchor="_Toc425261628" w:history="1">
+      <w:hyperlink w:anchor="_Toc425958354" w:history="1">
         <w:r>
           <w:rPr>
             <w:rStyle w:val="Hyperlink"/>
@@ -8933,7 +9233,7 @@
             <w:noProof/>
             <w:webHidden/>
           </w:rPr>
-          <w:instrText xml:space="preserve"> PAGEREF _Toc425261628 \h </w:instrText>
+          <w:instrText xml:space="preserve"> PAGEREF _Toc425958354 \h </w:instrText>
         </w:r>
         <w:r>
           <w:rPr>
@@ -8977,7 +9277,7 @@
           <w:lang w:val="en-US"/>
         </w:rPr>
       </w:pPr>
-      <w:hyperlink w:anchor="_Toc425261629" w:history="1">
+      <w:hyperlink w:anchor="_Toc425958355" w:history="1">
         <w:r>
           <w:rPr>
             <w:rStyle w:val="Hyperlink"/>
@@ -9005,7 +9305,7 @@
             <w:noProof/>
             <w:webHidden/>
           </w:rPr>
-          <w:instrText xml:space="preserve"> PAGEREF _Toc425261629 \h </w:instrText>
+          <w:instrText xml:space="preserve"> PAGEREF _Toc425958355 \h </w:instrText>
         </w:r>
         <w:r>
           <w:rPr>
@@ -9049,7 +9349,7 @@
           <w:lang w:val="en-US"/>
         </w:rPr>
       </w:pPr>
-      <w:hyperlink w:anchor="_Toc425261630" w:history="1">
+      <w:hyperlink w:anchor="_Toc425958356" w:history="1">
         <w:r>
           <w:rPr>
             <w:rStyle w:val="Hyperlink"/>
@@ -9077,7 +9377,7 @@
             <w:noProof/>
             <w:webHidden/>
           </w:rPr>
-          <w:instrText xml:space="preserve"> PAGEREF _Toc425261630 \h </w:instrText>
+          <w:instrText xml:space="preserve"> PAGEREF _Toc425958356 \h </w:instrText>
         </w:r>
         <w:r>
           <w:rPr>
@@ -9121,7 +9421,7 @@
           <w:lang w:val="en-US"/>
         </w:rPr>
       </w:pPr>
-      <w:hyperlink w:anchor="_Toc425261631" w:history="1">
+      <w:hyperlink w:anchor="_Toc425958357" w:history="1">
         <w:r>
           <w:rPr>
             <w:rStyle w:val="Hyperlink"/>
@@ -9148,7 +9448,7 @@
             <w:noProof/>
             <w:webHidden/>
           </w:rPr>
-          <w:instrText xml:space="preserve"> PAGEREF _Toc425261631 \h </w:instrText>
+          <w:instrText xml:space="preserve"> PAGEREF _Toc425958357 \h </w:instrText>
         </w:r>
         <w:r>
           <w:rPr>
@@ -9192,7 +9492,7 @@
           <w:lang w:val="en-US"/>
         </w:rPr>
       </w:pPr>
-      <w:hyperlink w:anchor="_Toc425261632" w:history="1">
+      <w:hyperlink w:anchor="_Toc425958358" w:history="1">
         <w:r>
           <w:rPr>
             <w:rStyle w:val="Hyperlink"/>
@@ -9219,7 +9519,7 @@
             <w:noProof/>
             <w:webHidden/>
           </w:rPr>
-          <w:instrText xml:space="preserve"> PAGEREF _Toc425261632 \h </w:instrText>
+          <w:instrText xml:space="preserve"> PAGEREF _Toc425958358 \h </w:instrText>
         </w:r>
         <w:r>
           <w:rPr>
@@ -9263,7 +9563,7 @@
           <w:lang w:val="en-US"/>
         </w:rPr>
       </w:pPr>
-      <w:hyperlink w:anchor="_Toc425261633" w:history="1">
+      <w:hyperlink w:anchor="_Toc425958359" w:history="1">
         <w:r>
           <w:rPr>
             <w:rStyle w:val="Hyperlink"/>
@@ -9290,7 +9590,7 @@
             <w:noProof/>
             <w:webHidden/>
           </w:rPr>
-          <w:instrText xml:space="preserve"> PAGEREF _Toc425261633 \h </w:instrText>
+          <w:instrText xml:space="preserve"> PAGEREF _Toc425958359 \h </w:instrText>
         </w:r>
         <w:r>
           <w:rPr>
@@ -9334,7 +9634,7 @@
           <w:lang w:val="en-US"/>
         </w:rPr>
       </w:pPr>
-      <w:hyperlink w:anchor="_Toc425261634" w:history="1">
+      <w:hyperlink w:anchor="_Toc425958360" w:history="1">
         <w:r>
           <w:rPr>
             <w:rStyle w:val="Hyperlink"/>
@@ -9361,7 +9661,7 @@
             <w:noProof/>
             <w:webHidden/>
           </w:rPr>
-          <w:instrText xml:space="preserve"> PAGEREF _Toc425261634 \h </w:instrText>
+          <w:instrText xml:space="preserve"> PAGEREF _Toc425958360 \h </w:instrText>
         </w:r>
         <w:r>
           <w:rPr>
@@ -9405,7 +9705,7 @@
           <w:lang w:val="en-US"/>
         </w:rPr>
       </w:pPr>
-      <w:hyperlink w:anchor="_Toc425261635" w:history="1">
+      <w:hyperlink w:anchor="_Toc425958361" w:history="1">
         <w:r>
           <w:rPr>
             <w:rStyle w:val="Hyperlink"/>
@@ -9432,7 +9732,7 @@
             <w:noProof/>
             <w:webHidden/>
           </w:rPr>
-          <w:instrText xml:space="preserve"> PAGEREF _Toc425261635 \h </w:instrText>
+          <w:instrText xml:space="preserve"> PAGEREF _Toc425958361 \h </w:instrText>
         </w:r>
         <w:r>
           <w:rPr>
@@ -9476,7 +9776,7 @@
           <w:lang w:val="en-US"/>
         </w:rPr>
       </w:pPr>
-      <w:hyperlink w:anchor="_Toc425261636" w:history="1">
+      <w:hyperlink w:anchor="_Toc425958362" w:history="1">
         <w:r>
           <w:rPr>
             <w:rStyle w:val="Hyperlink"/>
@@ -9503,7 +9803,7 @@
             <w:noProof/>
             <w:webHidden/>
           </w:rPr>
-          <w:instrText xml:space="preserve"> PAGEREF _Toc425261636 \h </w:instrText>
+          <w:instrText xml:space="preserve"> PAGEREF _Toc425958362 \h </w:instrText>
         </w:r>
         <w:r>
           <w:rPr>
@@ -9547,7 +9847,7 @@
           <w:lang w:val="en-US"/>
         </w:rPr>
       </w:pPr>
-      <w:hyperlink w:anchor="_Toc425261637" w:history="1">
+      <w:hyperlink w:anchor="_Toc425958363" w:history="1">
         <w:r>
           <w:rPr>
             <w:rStyle w:val="Hyperlink"/>
@@ -9574,7 +9874,7 @@
             <w:noProof/>
             <w:webHidden/>
           </w:rPr>
-          <w:instrText xml:space="preserve"> PAGEREF _Toc425261637 \h </w:instrText>
+          <w:instrText xml:space="preserve"> PAGEREF _Toc425958363 \h </w:instrText>
         </w:r>
         <w:r>
           <w:rPr>
@@ -9618,7 +9918,7 @@
           <w:lang w:val="en-US"/>
         </w:rPr>
       </w:pPr>
-      <w:hyperlink w:anchor="_Toc425261638" w:history="1">
+      <w:hyperlink w:anchor="_Toc425958364" w:history="1">
         <w:r>
           <w:rPr>
             <w:rStyle w:val="Hyperlink"/>
@@ -9645,7 +9945,7 @@
             <w:noProof/>
             <w:webHidden/>
           </w:rPr>
-          <w:instrText xml:space="preserve"> PAGEREF _Toc425261638 \h </w:instrText>
+          <w:instrText xml:space="preserve"> PAGEREF _Toc425958364 \h </w:instrText>
         </w:r>
         <w:r>
           <w:rPr>
@@ -9701,10 +10001,10 @@
           <w:lang w:val="en-US"/>
         </w:rPr>
       </w:pPr>
-      <w:bookmarkStart w:id="21" w:name="_Toc494089550"/>
-      <w:bookmarkStart w:id="22" w:name="_Toc136764943"/>
-      <w:bookmarkStart w:id="23" w:name="_Toc296589971"/>
-      <w:bookmarkStart w:id="24" w:name="_Toc425261538"/>
+      <w:bookmarkStart w:id="22" w:name="_Toc494089550"/>
+      <w:bookmarkStart w:id="23" w:name="_Toc136764943"/>
+      <w:bookmarkStart w:id="24" w:name="_Toc296589971"/>
+      <w:bookmarkStart w:id="25" w:name="_Toc425958262"/>
       <w:r>
         <w:rPr>
           <w:lang w:val="en-US"/>
@@ -9712,10 +10012,10 @@
         <w:lastRenderedPageBreak/>
         <w:t>Abbreviations</w:t>
       </w:r>
-      <w:bookmarkEnd w:id="21"/>
       <w:bookmarkEnd w:id="22"/>
       <w:bookmarkEnd w:id="23"/>
       <w:bookmarkEnd w:id="24"/>
+      <w:bookmarkEnd w:id="25"/>
     </w:p>
     <w:p>
       <w:pPr>
@@ -9728,7 +10028,7 @@
           <w:lang w:val="en-US"/>
         </w:rPr>
       </w:pPr>
-      <w:bookmarkStart w:id="25" w:name="_Toc296589972"/>
+      <w:bookmarkStart w:id="26" w:name="_Toc296589972"/>
       <w:r>
         <w:rPr>
           <w:lang w:val="en-US"/>
@@ -10566,7 +10866,7 @@
           <w:lang w:val="en-US" w:eastAsia="de-DE"/>
         </w:rPr>
       </w:pPr>
-      <w:bookmarkStart w:id="26" w:name="_Toc425261539"/>
+      <w:bookmarkStart w:id="27" w:name="_Toc425958263"/>
       <w:r>
         <w:rPr>
           <w:lang w:val="en-US" w:eastAsia="de-DE"/>
@@ -10574,8 +10874,8 @@
         <w:lastRenderedPageBreak/>
         <w:t>Introduction</w:t>
       </w:r>
-      <w:bookmarkEnd w:id="25"/>
       <w:bookmarkEnd w:id="26"/>
+      <w:bookmarkEnd w:id="27"/>
     </w:p>
     <w:p>
       <w:pPr>
@@ -10584,14 +10884,14 @@
           <w:lang w:val="en-US"/>
         </w:rPr>
       </w:pPr>
-      <w:bookmarkStart w:id="27" w:name="_Toc425261540"/>
+      <w:bookmarkStart w:id="28" w:name="_Toc425958264"/>
       <w:r>
         <w:rPr>
           <w:lang w:val="en-US"/>
         </w:rPr>
         <w:t>Overview</w:t>
       </w:r>
-      <w:bookmarkEnd w:id="27"/>
+      <w:bookmarkEnd w:id="28"/>
     </w:p>
     <w:p>
       <w:pPr>
@@ -10682,7 +10982,7 @@
           <v:shape id="_x0000_i1025" type="#_x0000_t75" style="width:427.95pt;height:139.05pt" o:ole="">
             <v:imagedata r:id="rId15" o:title=""/>
           </v:shape>
-          <o:OLEObject Type="Embed" ProgID="Visio.Drawing.11" ShapeID="_x0000_i1025" DrawAspect="Content" ObjectID="_1499003994" r:id="rId16"/>
+          <o:OLEObject Type="Embed" ProgID="Visio.Drawing.11" ShapeID="_x0000_i1025" DrawAspect="Content" ObjectID="_1499700166" r:id="rId16"/>
         </w:object>
       </w:r>
     </w:p>
@@ -10691,7 +10991,7 @@
         <w:pStyle w:val="Caption"/>
         <w:jc w:val="center"/>
       </w:pPr>
-      <w:bookmarkStart w:id="28" w:name="_Toc425261611"/>
+      <w:bookmarkStart w:id="29" w:name="_Toc425958337"/>
       <w:r>
         <w:t xml:space="preserve">Figure </w:t>
       </w:r>
@@ -10716,7 +11016,7 @@
       <w:r>
         <w:t xml:space="preserve"> EPC overview</w:t>
       </w:r>
-      <w:bookmarkEnd w:id="28"/>
+      <w:bookmarkEnd w:id="29"/>
     </w:p>
     <w:p>
       <w:pPr>
@@ -10733,14 +11033,14 @@
           <w:lang w:val="en-US"/>
         </w:rPr>
       </w:pPr>
-      <w:bookmarkStart w:id="29" w:name="_Toc425261541"/>
+      <w:bookmarkStart w:id="30" w:name="_Toc425958265"/>
       <w:r>
         <w:rPr>
           <w:lang w:val="en-US"/>
         </w:rPr>
         <w:t>Deployment scenarios</w:t>
       </w:r>
-      <w:bookmarkEnd w:id="29"/>
+      <w:bookmarkEnd w:id="30"/>
     </w:p>
     <w:p>
       <w:pPr>
@@ -10774,14 +11074,14 @@
           <w:lang w:val="en-US"/>
         </w:rPr>
       </w:pPr>
-      <w:bookmarkStart w:id="30" w:name="_Toc425261542"/>
+      <w:bookmarkStart w:id="31" w:name="_Toc425958266"/>
       <w:r>
         <w:rPr>
           <w:lang w:val="en-US"/>
         </w:rPr>
         <w:t>Separate EPC platform</w:t>
       </w:r>
-      <w:bookmarkEnd w:id="30"/>
+      <w:bookmarkEnd w:id="31"/>
     </w:p>
     <w:p>
       <w:pPr>
@@ -10820,7 +11120,7 @@
           <v:shape id="_x0000_i1026" type="#_x0000_t75" style="width:427.95pt;height:166.05pt" o:ole="">
             <v:imagedata r:id="rId17" o:title=""/>
           </v:shape>
-          <o:OLEObject Type="Embed" ProgID="Visio.Drawing.11" ShapeID="_x0000_i1026" DrawAspect="Content" ObjectID="_1499003995" r:id="rId18"/>
+          <o:OLEObject Type="Embed" ProgID="Visio.Drawing.11" ShapeID="_x0000_i1026" DrawAspect="Content" ObjectID="_1499700167" r:id="rId18"/>
         </w:object>
       </w:r>
     </w:p>
@@ -10832,7 +11132,7 @@
           <w:lang w:val="en-US"/>
         </w:rPr>
       </w:pPr>
-      <w:bookmarkStart w:id="31" w:name="_Toc425261612"/>
+      <w:bookmarkStart w:id="32" w:name="_Toc425958338"/>
       <w:r>
         <w:t xml:space="preserve">Figure </w:t>
       </w:r>
@@ -10857,7 +11157,7 @@
       <w:r>
         <w:t xml:space="preserve"> EPC Deployment in MME SP-GW</w:t>
       </w:r>
-      <w:bookmarkEnd w:id="31"/>
+      <w:bookmarkEnd w:id="32"/>
     </w:p>
     <w:p>
       <w:pPr>
@@ -10891,7 +11191,7 @@
           <w:lang w:val="en-US"/>
         </w:rPr>
       </w:pPr>
-      <w:bookmarkStart w:id="32" w:name="_Toc425261543"/>
+      <w:bookmarkStart w:id="33" w:name="_Toc425958267"/>
       <w:r>
         <w:rPr>
           <w:lang w:val="en-US"/>
@@ -10899,7 +11199,7 @@
         <w:lastRenderedPageBreak/>
         <w:t>All in one EPC platform</w:t>
       </w:r>
-      <w:bookmarkEnd w:id="32"/>
+      <w:bookmarkEnd w:id="33"/>
     </w:p>
     <w:p>
       <w:pPr>
@@ -10939,7 +11239,7 @@
           <v:shape id="_x0000_i1027" type="#_x0000_t75" style="width:427.95pt;height:168.75pt" o:ole="">
             <v:imagedata r:id="rId19" o:title=""/>
           </v:shape>
-          <o:OLEObject Type="Embed" ProgID="Visio.Drawing.11" ShapeID="_x0000_i1027" DrawAspect="Content" ObjectID="_1499003996" r:id="rId20"/>
+          <o:OLEObject Type="Embed" ProgID="Visio.Drawing.11" ShapeID="_x0000_i1027" DrawAspect="Content" ObjectID="_1499700168" r:id="rId20"/>
         </w:object>
       </w:r>
     </w:p>
@@ -10951,7 +11251,7 @@
           <w:lang w:val="en-US"/>
         </w:rPr>
       </w:pPr>
-      <w:bookmarkStart w:id="33" w:name="_Toc425261613"/>
+      <w:bookmarkStart w:id="34" w:name="_Toc425958339"/>
       <w:r>
         <w:t xml:space="preserve">Figure </w:t>
       </w:r>
@@ -10976,7 +11276,7 @@
       <w:r>
         <w:t xml:space="preserve"> EPC Deployment in MME_GW</w:t>
       </w:r>
-      <w:bookmarkEnd w:id="33"/>
+      <w:bookmarkEnd w:id="34"/>
     </w:p>
     <w:p>
       <w:pPr>
@@ -11169,7 +11469,7 @@
           <w:lang w:val="en-US" w:eastAsia="de-DE"/>
         </w:rPr>
       </w:pPr>
-      <w:bookmarkStart w:id="34" w:name="_Toc425261544"/>
+      <w:bookmarkStart w:id="35" w:name="_Toc425958268"/>
       <w:r>
         <w:rPr>
           <w:lang w:val="en-US" w:eastAsia="de-DE"/>
@@ -11177,7 +11477,7 @@
         <w:lastRenderedPageBreak/>
         <w:t>EPC Installation</w:t>
       </w:r>
-      <w:bookmarkEnd w:id="34"/>
+      <w:bookmarkEnd w:id="35"/>
     </w:p>
     <w:p>
       <w:pPr>
@@ -11186,14 +11486,14 @@
           <w:lang w:val="en-US"/>
         </w:rPr>
       </w:pPr>
-      <w:bookmarkStart w:id="35" w:name="_Toc425261545"/>
+      <w:bookmarkStart w:id="36" w:name="_Toc425958269"/>
       <w:r>
         <w:rPr>
           <w:lang w:val="en-US"/>
         </w:rPr>
         <w:t>Operating system</w:t>
       </w:r>
-      <w:bookmarkEnd w:id="35"/>
+      <w:bookmarkEnd w:id="36"/>
     </w:p>
     <w:p>
       <w:pPr>
@@ -11252,9 +11552,103 @@
       <w:pPr>
         <w:pStyle w:val="EUNormalCharChar"/>
         <w:rPr>
+          <w:sz w:val="20"/>
+          <w:lang w:val="en-US" w:eastAsia="x-none"/>
+        </w:rPr>
+      </w:pPr>
+    </w:p>
+    <w:p>
+      <w:pPr>
+        <w:pStyle w:val="EUNormalCharChar"/>
+        <w:rPr>
+          <w:b/>
+          <w:sz w:val="20"/>
+          <w:lang w:val="en-US" w:eastAsia="x-none"/>
+        </w:rPr>
+      </w:pPr>
+      <w:r>
+        <w:rPr>
+          <w:b/>
+          <w:sz w:val="20"/>
+          <w:lang w:val="en-US" w:eastAsia="x-none"/>
+        </w:rPr>
+        <w:t>Important!</w:t>
+      </w:r>
+    </w:p>
+    <w:p>
+      <w:pPr>
+        <w:pStyle w:val="EUNormalCharChar"/>
+        <w:rPr>
+          <w:sz w:val="20"/>
           <w:lang w:val="en-US" w:eastAsia="de-DE"/>
         </w:rPr>
       </w:pPr>
+      <w:r>
+        <w:rPr>
+          <w:sz w:val="20"/>
+          <w:lang w:val="en-US" w:eastAsia="de-DE"/>
+        </w:rPr>
+        <w:t>In this document OPENAIR</w:t>
+      </w:r>
+      <w:r>
+        <w:rPr>
+          <w:sz w:val="20"/>
+          <w:lang w:val="en-US" w:eastAsia="de-DE"/>
+        </w:rPr>
+        <w:t>CN</w:t>
+      </w:r>
+      <w:r>
+        <w:rPr>
+          <w:sz w:val="20"/>
+          <w:lang w:val="en-US" w:eastAsia="de-DE"/>
+        </w:rPr>
+        <w:t xml:space="preserve">_DIR is the path to the </w:t>
+      </w:r>
+      <w:proofErr w:type="spellStart"/>
+      <w:r>
+        <w:rPr>
+          <w:sz w:val="20"/>
+          <w:lang w:val="en-US" w:eastAsia="de-DE"/>
+        </w:rPr>
+        <w:t>openair</w:t>
+      </w:r>
+      <w:r>
+        <w:rPr>
+          <w:sz w:val="20"/>
+          <w:lang w:val="en-US" w:eastAsia="de-DE"/>
+        </w:rPr>
+        <w:t>-cn</w:t>
+      </w:r>
+      <w:proofErr w:type="spellEnd"/>
+      <w:r>
+        <w:rPr>
+          <w:sz w:val="20"/>
+          <w:lang w:val="en-US" w:eastAsia="de-DE"/>
+        </w:rPr>
+        <w:t xml:space="preserve"> working</w:t>
+      </w:r>
+      <w:r>
+        <w:rPr>
+          <w:sz w:val="20"/>
+          <w:lang w:val="en-US" w:eastAsia="de-DE"/>
+        </w:rPr>
+        <w:t xml:space="preserve"> directory</w:t>
+      </w:r>
+      <w:r>
+        <w:rPr>
+          <w:sz w:val="20"/>
+          <w:lang w:val="en-US" w:eastAsia="de-DE"/>
+        </w:rPr>
+        <w:t>.</w:t>
+      </w:r>
+    </w:p>
+    <w:p>
+      <w:pPr>
+        <w:pStyle w:val="EUNormalCharChar"/>
+        <w:rPr>
+          <w:lang w:val="en-US" w:eastAsia="de-DE"/>
+        </w:rPr>
+      </w:pPr>
     </w:p>
     <w:p>
       <w:pPr>
@@ -11263,14 +11657,14 @@
           <w:lang w:val="en-US"/>
         </w:rPr>
       </w:pPr>
-      <w:bookmarkStart w:id="36" w:name="_Toc425261546"/>
+      <w:bookmarkStart w:id="37" w:name="_Toc425958270"/>
       <w:r>
         <w:rPr>
           <w:lang w:val="en-US"/>
         </w:rPr>
         <w:t>EPC source code</w:t>
       </w:r>
-      <w:bookmarkEnd w:id="36"/>
+      <w:bookmarkEnd w:id="37"/>
     </w:p>
     <w:p>
       <w:pPr>
@@ -11482,92 +11876,1323 @@
     </w:p>
     <w:p>
       <w:pPr>
+        <w:rPr>
+          <w:sz w:val="20"/>
+          <w:lang w:val="en-US"/>
+        </w:rPr>
+      </w:pPr>
+      <w:r>
+        <w:rPr>
+          <w:sz w:val="20"/>
+          <w:lang w:val="en-US"/>
+        </w:rPr>
+        <w:t xml:space="preserve">Configure </w:t>
+      </w:r>
+      <w:proofErr w:type="spellStart"/>
+      <w:r>
+        <w:rPr>
+          <w:sz w:val="20"/>
+          <w:lang w:val="en-US"/>
+        </w:rPr>
+        <w:t>git</w:t>
+      </w:r>
+      <w:proofErr w:type="spellEnd"/>
+      <w:r>
+        <w:rPr>
+          <w:sz w:val="20"/>
+          <w:lang w:val="en-US"/>
+        </w:rPr>
+        <w:t xml:space="preserve"> with your name/email address (only important if you are developer a</w:t>
+      </w:r>
+      <w:r>
+        <w:rPr>
+          <w:sz w:val="20"/>
+          <w:lang w:val="en-US"/>
+        </w:rPr>
+        <w:t xml:space="preserve">nd want to </w:t>
+      </w:r>
+      <w:proofErr w:type="spellStart"/>
+      <w:r>
+        <w:rPr>
+          <w:sz w:val="20"/>
+          <w:lang w:val="en-US"/>
+        </w:rPr>
+        <w:t>checkin</w:t>
+      </w:r>
+      <w:proofErr w:type="spellEnd"/>
+      <w:r>
+        <w:rPr>
+          <w:sz w:val="20"/>
+          <w:lang w:val="en-US"/>
+        </w:rPr>
+        <w:t xml:space="preserve"> code to </w:t>
+      </w:r>
+      <w:proofErr w:type="spellStart"/>
+      <w:r>
+        <w:rPr>
+          <w:sz w:val="20"/>
+          <w:lang w:val="en-US"/>
+        </w:rPr>
+        <w:t>Git</w:t>
+      </w:r>
+      <w:proofErr w:type="spellEnd"/>
+      <w:r>
+        <w:rPr>
+          <w:sz w:val="20"/>
+          <w:lang w:val="en-US"/>
+        </w:rPr>
+        <w:t>):</w:t>
+      </w:r>
+    </w:p>
+    <w:p>
+      <w:pPr>
+        <w:rPr>
+          <w:sz w:val="20"/>
+          <w:lang w:val="en-US"/>
+        </w:rPr>
+      </w:pPr>
+    </w:p>
+    <w:p>
+      <w:pPr>
+        <w:rPr>
+          <w:sz w:val="16"/>
+          <w:szCs w:val="16"/>
+        </w:rPr>
+      </w:pPr>
+      <w:proofErr w:type="spellStart"/>
+      <w:r>
+        <w:rPr>
+          <w:rFonts w:ascii="Courier New" w:hAnsi="Courier New" w:cs="Courier New"/>
+          <w:sz w:val="16"/>
+          <w:szCs w:val="16"/>
+          <w:lang w:val="en-US"/>
+        </w:rPr>
+        <w:t>git</w:t>
+      </w:r>
+      <w:proofErr w:type="spellEnd"/>
+      <w:r>
+        <w:rPr>
+          <w:rFonts w:ascii="Courier New" w:hAnsi="Courier New" w:cs="Courier New"/>
+          <w:sz w:val="16"/>
+          <w:szCs w:val="16"/>
+          <w:lang w:val="en-US"/>
+        </w:rPr>
+        <w:t xml:space="preserve"> </w:t>
+      </w:r>
+      <w:proofErr w:type="spellStart"/>
+      <w:r>
+        <w:rPr>
+          <w:rFonts w:ascii="Courier New" w:hAnsi="Courier New" w:cs="Courier New"/>
+          <w:sz w:val="16"/>
+          <w:szCs w:val="16"/>
+          <w:lang w:val="en-US"/>
+        </w:rPr>
+        <w:t>config</w:t>
+      </w:r>
+      <w:proofErr w:type="spellEnd"/>
+      <w:r>
+        <w:rPr>
+          <w:rFonts w:ascii="Courier New" w:hAnsi="Courier New" w:cs="Courier New"/>
+          <w:sz w:val="16"/>
+          <w:szCs w:val="16"/>
+          <w:lang w:val="en-US"/>
+        </w:rPr>
+        <w:t xml:space="preserve"> --global user.name "Your Name"</w:t>
+      </w:r>
+      <w:r>
+        <w:rPr>
+          <w:rFonts w:ascii="Arial" w:hAnsi="Arial" w:cs="Arial"/>
+          <w:sz w:val="16"/>
+          <w:szCs w:val="16"/>
+          <w:lang w:val="en-US"/>
+        </w:rPr>
+        <w:t xml:space="preserve"> </w:t>
+      </w:r>
+    </w:p>
+    <w:p>
+      <w:pPr>
+        <w:rPr>
+          <w:rFonts w:ascii="Arial" w:hAnsi="Arial" w:cs="Arial"/>
+          <w:sz w:val="16"/>
+          <w:szCs w:val="16"/>
+          <w:lang w:val="en-US"/>
+        </w:rPr>
+      </w:pPr>
+      <w:proofErr w:type="spellStart"/>
+      <w:r>
+        <w:rPr>
+          <w:rFonts w:ascii="Courier New" w:hAnsi="Courier New" w:cs="Courier New"/>
+          <w:sz w:val="16"/>
+          <w:szCs w:val="16"/>
+          <w:lang w:val="en-US"/>
+        </w:rPr>
+        <w:t>git</w:t>
+      </w:r>
+      <w:proofErr w:type="spellEnd"/>
+      <w:r>
+        <w:rPr>
+          <w:rFonts w:ascii="Courier New" w:hAnsi="Courier New" w:cs="Courier New"/>
+          <w:sz w:val="16"/>
+          <w:szCs w:val="16"/>
+          <w:lang w:val="en-US"/>
+        </w:rPr>
+        <w:t xml:space="preserve"> </w:t>
+      </w:r>
+      <w:proofErr w:type="spellStart"/>
+      <w:r>
+        <w:rPr>
+          <w:rFonts w:ascii="Courier New" w:hAnsi="Courier New" w:cs="Courier New"/>
+          <w:sz w:val="16"/>
+          <w:szCs w:val="16"/>
+          <w:lang w:val="en-US"/>
+        </w:rPr>
+        <w:t>config</w:t>
+      </w:r>
+      <w:proofErr w:type="spellEnd"/>
+      <w:r>
+        <w:rPr>
+          <w:rFonts w:ascii="Courier New" w:hAnsi="Courier New" w:cs="Courier New"/>
+          <w:sz w:val="16"/>
+          <w:szCs w:val="16"/>
+          <w:lang w:val="en-US"/>
+        </w:rPr>
+        <w:t xml:space="preserve"> --global </w:t>
+      </w:r>
+      <w:proofErr w:type="spellStart"/>
+      <w:r>
+        <w:rPr>
+          <w:rFonts w:ascii="Courier New" w:hAnsi="Courier New" w:cs="Courier New"/>
+          <w:sz w:val="16"/>
+          <w:szCs w:val="16"/>
+          <w:lang w:val="en-US"/>
+        </w:rPr>
+        <w:t>user.email</w:t>
+      </w:r>
+      <w:proofErr w:type="spellEnd"/>
+      <w:r>
+        <w:rPr>
+          <w:rFonts w:ascii="Courier New" w:hAnsi="Courier New" w:cs="Courier New"/>
+          <w:sz w:val="16"/>
+          <w:szCs w:val="16"/>
+          <w:lang w:val="en-US"/>
+        </w:rPr>
+        <w:t xml:space="preserve"> "Your email address"</w:t>
+      </w:r>
+      <w:r>
+        <w:rPr>
+          <w:rFonts w:ascii="Arial" w:hAnsi="Arial" w:cs="Arial"/>
+          <w:sz w:val="16"/>
+          <w:szCs w:val="16"/>
+          <w:lang w:val="en-US"/>
+        </w:rPr>
+        <w:t xml:space="preserve"> </w:t>
+      </w:r>
+    </w:p>
+    <w:p/>
+    <w:p/>
+    <w:p>
+      <w:pPr>
+        <w:rPr>
+          <w:sz w:val="20"/>
+          <w:lang w:val="en-US"/>
+        </w:rPr>
+      </w:pPr>
+      <w:r>
+        <w:rPr>
+          <w:sz w:val="20"/>
+          <w:lang w:val="en-US"/>
+        </w:rPr>
+        <w:t>Add a certificate from gitlab.eurecom.fr to your Ubuntu 14.04 installa</w:t>
+      </w:r>
+      <w:r>
+        <w:rPr>
+          <w:sz w:val="20"/>
+          <w:lang w:val="en-US"/>
+        </w:rPr>
+        <w:t>tion (you need to be root user):</w:t>
+      </w:r>
+    </w:p>
+    <w:p>
+      <w:pPr>
+        <w:rPr>
+          <w:sz w:val="20"/>
+          <w:lang w:val="en-US"/>
+        </w:rPr>
+      </w:pPr>
+    </w:p>
+    <w:p>
+      <w:pPr>
+        <w:rPr>
+          <w:rFonts w:ascii="Arial" w:hAnsi="Arial" w:cs="Arial"/>
+          <w:sz w:val="16"/>
+          <w:szCs w:val="16"/>
+          <w:lang w:val="en-US"/>
+        </w:rPr>
+      </w:pPr>
+      <w:r>
+        <w:rPr>
+          <w:rFonts w:ascii="Courier New" w:hAnsi="Courier New" w:cs="Courier New"/>
+          <w:sz w:val="16"/>
+          <w:szCs w:val="16"/>
+          <w:lang w:val="en-US"/>
+        </w:rPr>
+        <w:t xml:space="preserve">echo -n | </w:t>
+      </w:r>
+      <w:proofErr w:type="spellStart"/>
+      <w:r>
+        <w:rPr>
+          <w:rFonts w:ascii="Courier New" w:hAnsi="Courier New" w:cs="Courier New"/>
+          <w:sz w:val="16"/>
+          <w:szCs w:val="16"/>
+          <w:lang w:val="en-US"/>
+        </w:rPr>
+        <w:t>openssl</w:t>
+      </w:r>
+      <w:proofErr w:type="spellEnd"/>
+      <w:r>
+        <w:rPr>
+          <w:rFonts w:ascii="Courier New" w:hAnsi="Courier New" w:cs="Courier New"/>
+          <w:sz w:val="16"/>
+          <w:szCs w:val="16"/>
+          <w:lang w:val="en-US"/>
+        </w:rPr>
+        <w:t xml:space="preserve"> </w:t>
+      </w:r>
+      <w:proofErr w:type="spellStart"/>
+      <w:r>
+        <w:rPr>
+          <w:rFonts w:ascii="Courier New" w:hAnsi="Courier New" w:cs="Courier New"/>
+          <w:sz w:val="16"/>
+          <w:szCs w:val="16"/>
+          <w:lang w:val="en-US"/>
+        </w:rPr>
+        <w:t>s_client</w:t>
+      </w:r>
+      <w:proofErr w:type="spellEnd"/>
+      <w:r>
+        <w:rPr>
+          <w:rFonts w:ascii="Courier New" w:hAnsi="Courier New" w:cs="Courier New"/>
+          <w:sz w:val="16"/>
+          <w:szCs w:val="16"/>
+          <w:lang w:val="en-US"/>
+        </w:rPr>
+        <w:t xml:space="preserve"> -</w:t>
+      </w:r>
+      <w:proofErr w:type="spellStart"/>
+      <w:r>
+        <w:rPr>
+          <w:rFonts w:ascii="Courier New" w:hAnsi="Courier New" w:cs="Courier New"/>
+          <w:sz w:val="16"/>
+          <w:szCs w:val="16"/>
+          <w:lang w:val="en-US"/>
+        </w:rPr>
+        <w:t>showcerts</w:t>
+      </w:r>
+      <w:proofErr w:type="spellEnd"/>
+      <w:r>
+        <w:rPr>
+          <w:rFonts w:ascii="Courier New" w:hAnsi="Courier New" w:cs="Courier New"/>
+          <w:sz w:val="16"/>
+          <w:szCs w:val="16"/>
+          <w:lang w:val="en-US"/>
+        </w:rPr>
+        <w:t xml:space="preserve"> -connect gitlab.eurecom.fr:443 2&gt;/</w:t>
+      </w:r>
+      <w:proofErr w:type="spellStart"/>
+      <w:r>
+        <w:rPr>
+          <w:rFonts w:ascii="Courier New" w:hAnsi="Courier New" w:cs="Courier New"/>
+          <w:sz w:val="16"/>
+          <w:szCs w:val="16"/>
+          <w:lang w:val="en-US"/>
+        </w:rPr>
+        <w:t>dev</w:t>
+      </w:r>
+      <w:proofErr w:type="spellEnd"/>
+      <w:r>
+        <w:rPr>
+          <w:rFonts w:ascii="Courier New" w:hAnsi="Courier New" w:cs="Courier New"/>
+          <w:sz w:val="16"/>
+          <w:szCs w:val="16"/>
+          <w:lang w:val="en-US"/>
+        </w:rPr>
+        <w:t xml:space="preserve">/null | </w:t>
+      </w:r>
+      <w:proofErr w:type="spellStart"/>
+      <w:r>
+        <w:rPr>
+          <w:rFonts w:ascii="Courier New" w:hAnsi="Courier New" w:cs="Courier New"/>
+          <w:sz w:val="16"/>
+          <w:szCs w:val="16"/>
+          <w:lang w:val="en-US"/>
+        </w:rPr>
+        <w:t>sed</w:t>
+      </w:r>
+      <w:proofErr w:type="spellEnd"/>
+      <w:r>
+        <w:rPr>
+          <w:rFonts w:ascii="Courier New" w:hAnsi="Courier New" w:cs="Courier New"/>
+          <w:sz w:val="16"/>
+          <w:szCs w:val="16"/>
+          <w:lang w:val="en-US"/>
+        </w:rPr>
+        <w:t xml:space="preserve"> -ne '/-BEGIN CERTIFICATE-/,/-END CERTIFICATE-/p' &gt;&gt; /</w:t>
+      </w:r>
+      <w:proofErr w:type="spellStart"/>
+      <w:r>
+        <w:rPr>
+          <w:rFonts w:ascii="Courier New" w:hAnsi="Courier New" w:cs="Courier New"/>
+          <w:sz w:val="16"/>
+          <w:szCs w:val="16"/>
+          <w:lang w:val="en-US"/>
+        </w:rPr>
+        <w:t>etc</w:t>
+      </w:r>
+      <w:proofErr w:type="spellEnd"/>
+      <w:r>
+        <w:rPr>
+          <w:rFonts w:ascii="Courier New" w:hAnsi="Courier New" w:cs="Courier New"/>
+          <w:sz w:val="16"/>
+          <w:szCs w:val="16"/>
+          <w:lang w:val="en-US"/>
+        </w:rPr>
+        <w:t>/</w:t>
+      </w:r>
+      <w:proofErr w:type="spellStart"/>
+      <w:r>
+        <w:rPr>
+          <w:rFonts w:ascii="Courier New" w:hAnsi="Courier New" w:cs="Courier New"/>
+          <w:sz w:val="16"/>
+          <w:szCs w:val="16"/>
+          <w:lang w:val="en-US"/>
+        </w:rPr>
+        <w:t>ssl</w:t>
+      </w:r>
+      <w:proofErr w:type="spellEnd"/>
+      <w:r>
+        <w:rPr>
+          <w:rFonts w:ascii="Courier New" w:hAnsi="Courier New" w:cs="Courier New"/>
+          <w:sz w:val="16"/>
+          <w:szCs w:val="16"/>
+          <w:lang w:val="en-US"/>
+        </w:rPr>
+        <w:t>/certs/ca-certificates.crt</w:t>
+      </w:r>
+    </w:p>
+    <w:p>
+      <w:pPr>
+        <w:rPr>
+          <w:sz w:val="20"/>
+          <w:lang w:val="en-US" w:eastAsia="x-none"/>
+        </w:rPr>
+      </w:pPr>
+    </w:p>
+    <w:p>
+      <w:pPr>
+        <w:rPr>
+          <w:sz w:val="20"/>
+          <w:lang w:val="en-US" w:eastAsia="x-none"/>
+        </w:rPr>
+      </w:pPr>
+    </w:p>
+    <w:p>
+      <w:pPr>
+        <w:pStyle w:val="EUHeading3"/>
+        <w:rPr>
+          <w:lang w:val="en-US"/>
+        </w:rPr>
+      </w:pPr>
+      <w:bookmarkStart w:id="38" w:name="_Toc425958271"/>
+      <w:r>
+        <w:rPr>
+          <w:lang w:val="en-US"/>
+        </w:rPr>
+        <w:t>Get the code without login</w:t>
+      </w:r>
+      <w:bookmarkEnd w:id="38"/>
+    </w:p>
+    <w:p>
+      <w:pPr>
+        <w:rPr>
+          <w:sz w:val="20"/>
+          <w:lang w:val="en-US"/>
+        </w:rPr>
+      </w:pPr>
+      <w:r>
+        <w:rPr>
+          <w:sz w:val="20"/>
+          <w:lang w:val="en-US"/>
+        </w:rPr>
+        <w:t xml:space="preserve">In order to </w:t>
+      </w:r>
+      <w:proofErr w:type="spellStart"/>
+      <w:r>
+        <w:rPr>
+          <w:sz w:val="20"/>
+          <w:lang w:val="en-US"/>
+        </w:rPr>
+        <w:t>checkout</w:t>
+      </w:r>
+      <w:proofErr w:type="spellEnd"/>
+      <w:r>
+        <w:rPr>
+          <w:sz w:val="20"/>
+          <w:lang w:val="en-US"/>
+        </w:rPr>
+        <w:t xml:space="preserve"> the </w:t>
+      </w:r>
+      <w:proofErr w:type="spellStart"/>
+      <w:r>
+        <w:rPr>
+          <w:sz w:val="20"/>
+          <w:lang w:val="en-US"/>
+        </w:rPr>
+        <w:t>Git</w:t>
+      </w:r>
+      <w:proofErr w:type="spellEnd"/>
+      <w:r>
+        <w:rPr>
+          <w:sz w:val="20"/>
+          <w:lang w:val="en-US"/>
+        </w:rPr>
+        <w:t xml:space="preserve"> repository (for OAI Users without login to </w:t>
+      </w:r>
+      <w:proofErr w:type="spellStart"/>
+      <w:r>
+        <w:rPr>
+          <w:sz w:val="20"/>
+          <w:lang w:val="en-US"/>
+        </w:rPr>
+        <w:t>gitlab</w:t>
+      </w:r>
+      <w:proofErr w:type="spellEnd"/>
+      <w:r>
+        <w:rPr>
+          <w:sz w:val="20"/>
+          <w:lang w:val="en-US"/>
+        </w:rPr>
+        <w:t xml:space="preserve"> server) </w:t>
+      </w:r>
+    </w:p>
+    <w:p>
+      <w:pPr>
+        <w:rPr>
+          <w:rFonts w:ascii="Courier New" w:hAnsi="Courier New" w:cs="Courier New"/>
+          <w:sz w:val="16"/>
+          <w:szCs w:val="16"/>
+          <w:lang w:val="en-US" w:eastAsia="x-none"/>
+        </w:rPr>
+      </w:pPr>
+      <w:proofErr w:type="spellStart"/>
+      <w:r>
+        <w:rPr>
+          <w:rFonts w:ascii="Courier New" w:hAnsi="Courier New" w:cs="Courier New"/>
+          <w:sz w:val="16"/>
+          <w:szCs w:val="16"/>
+          <w:lang w:val="en-US" w:eastAsia="x-none"/>
+        </w:rPr>
+        <w:t>user@host</w:t>
+      </w:r>
+      <w:proofErr w:type="spellEnd"/>
+      <w:r>
+        <w:rPr>
+          <w:rFonts w:ascii="Courier New" w:hAnsi="Courier New" w:cs="Courier New"/>
+          <w:sz w:val="16"/>
+          <w:szCs w:val="16"/>
+          <w:lang w:val="en-US" w:eastAsia="x-none"/>
+        </w:rPr>
+        <w:t xml:space="preserve">:~ </w:t>
+      </w:r>
+      <w:proofErr w:type="spellStart"/>
+      <w:r>
+        <w:rPr>
+          <w:rFonts w:ascii="Courier New" w:hAnsi="Courier New" w:cs="Courier New"/>
+          <w:sz w:val="16"/>
+          <w:szCs w:val="16"/>
+          <w:lang w:val="en-US" w:eastAsia="x-none"/>
+        </w:rPr>
+        <w:t>git</w:t>
+      </w:r>
+      <w:proofErr w:type="spellEnd"/>
+      <w:r>
+        <w:rPr>
+          <w:rFonts w:ascii="Courier New" w:hAnsi="Courier New" w:cs="Courier New"/>
+          <w:sz w:val="16"/>
+          <w:szCs w:val="16"/>
+          <w:lang w:val="en-US" w:eastAsia="x-none"/>
+        </w:rPr>
+        <w:t xml:space="preserve"> clone</w:t>
+      </w:r>
+      <w:r>
+        <w:rPr>
+          <w:rFonts w:ascii="Courier New" w:hAnsi="Courier New" w:cs="Courier New"/>
+          <w:sz w:val="16"/>
+          <w:szCs w:val="16"/>
+          <w:lang w:val="en-US" w:eastAsia="x-none"/>
+        </w:rPr>
+        <w:t xml:space="preserve"> </w:t>
+      </w:r>
+      <w:hyperlink r:id="rId22" w:history="1">
+        <w:r>
+          <w:rPr>
+            <w:rStyle w:val="Hyperlink"/>
+            <w:rFonts w:ascii="Courier New" w:hAnsi="Courier New" w:cs="Courier New"/>
+            <w:sz w:val="16"/>
+            <w:szCs w:val="16"/>
+            <w:lang w:val="en-US" w:eastAsia="x-none"/>
+          </w:rPr>
+          <w:t>https://gitlab.eurecom.fr/oai/openair-cn.git</w:t>
+        </w:r>
+      </w:hyperlink>
+    </w:p>
+    <w:p>
+      <w:pPr>
         <w:pStyle w:val="EUNormalCharChar"/>
         <w:rPr>
           <w:sz w:val="20"/>
           <w:lang w:val="en-US" w:eastAsia="x-none"/>
         </w:rPr>
       </w:pPr>
-      <w:r>
-        <w:rPr>
-          <w:sz w:val="20"/>
+    </w:p>
+    <w:p>
+      <w:pPr>
+        <w:pStyle w:val="EUHeading3"/>
+        <w:rPr>
+          <w:lang w:val="en-US"/>
+        </w:rPr>
+      </w:pPr>
+      <w:bookmarkStart w:id="39" w:name="_Toc425958272"/>
+      <w:r>
+        <w:rPr>
+          <w:lang w:val="en-US"/>
+        </w:rPr>
+        <w:t>Get the code with login (contributors)</w:t>
+      </w:r>
+      <w:bookmarkEnd w:id="39"/>
+    </w:p>
+    <w:p>
+      <w:pPr>
+        <w:jc w:val="both"/>
+        <w:rPr>
+          <w:sz w:val="20"/>
+          <w:lang w:val="en-US"/>
+        </w:rPr>
+      </w:pPr>
+      <w:r>
+        <w:rPr>
+          <w:sz w:val="20"/>
+          <w:lang w:val="en-US"/>
+        </w:rPr>
+        <w:t xml:space="preserve">In order to </w:t>
+      </w:r>
+      <w:proofErr w:type="spellStart"/>
+      <w:r>
+        <w:rPr>
+          <w:sz w:val="20"/>
+          <w:lang w:val="en-US"/>
+        </w:rPr>
+        <w:t>checkout</w:t>
+      </w:r>
+      <w:proofErr w:type="spellEnd"/>
+      <w:r>
+        <w:rPr>
+          <w:sz w:val="20"/>
+          <w:lang w:val="en-US"/>
+        </w:rPr>
+        <w:t xml:space="preserve"> the </w:t>
+      </w:r>
+      <w:proofErr w:type="spellStart"/>
+      <w:r>
+        <w:rPr>
+          <w:sz w:val="20"/>
+          <w:lang w:val="en-US"/>
+        </w:rPr>
+        <w:t>Git</w:t>
+      </w:r>
+      <w:proofErr w:type="spellEnd"/>
+      <w:r>
+        <w:rPr>
+          <w:sz w:val="20"/>
+          <w:lang w:val="en-US"/>
+        </w:rPr>
+        <w:t xml:space="preserve"> repository (for OAI Developers/admins with login to </w:t>
+      </w:r>
+      <w:proofErr w:type="spellStart"/>
+      <w:r>
+        <w:rPr>
+          <w:sz w:val="20"/>
+          <w:lang w:val="en-US"/>
+        </w:rPr>
+        <w:t>gitlab</w:t>
+      </w:r>
+      <w:proofErr w:type="spellEnd"/>
+      <w:r>
+        <w:rPr>
+          <w:sz w:val="20"/>
+          <w:lang w:val="en-US"/>
+        </w:rPr>
+        <w:t xml:space="preserve"> server) </w:t>
+      </w:r>
+    </w:p>
+    <w:p>
+      <w:pPr>
+        <w:jc w:val="both"/>
+        <w:rPr>
+          <w:sz w:val="20"/>
+          <w:lang w:val="en-US"/>
+        </w:rPr>
+      </w:pPr>
+      <w:r>
+        <w:rPr>
+          <w:sz w:val="20"/>
+          <w:lang w:val="en-US"/>
+        </w:rPr>
+        <w:t xml:space="preserve">Please send </w:t>
+      </w:r>
+      <w:r>
+        <w:rPr>
+          <w:sz w:val="20"/>
+          <w:lang w:val="en-US"/>
+        </w:rPr>
+        <w:t xml:space="preserve">an </w:t>
+      </w:r>
+      <w:r>
+        <w:rPr>
+          <w:sz w:val="20"/>
+          <w:lang w:val="en-US"/>
+        </w:rPr>
+        <w:t xml:space="preserve">email to </w:t>
+      </w:r>
+      <w:hyperlink r:id="rId23" w:history="1">
+        <w:r>
+          <w:rPr>
+            <w:color w:val="4571D0"/>
+            <w:sz w:val="20"/>
+            <w:bdr w:val="none" w:sz="0" w:space="0" w:color="auto" w:frame="1"/>
+            <w:lang w:val="en-US"/>
+          </w:rPr>
+          <w:t>openair_tech@eurecom.fr</w:t>
+        </w:r>
+      </w:hyperlink>
+      <w:r>
+        <w:rPr>
+          <w:sz w:val="20"/>
+          <w:lang w:val="en-US"/>
+        </w:rPr>
+        <w:t xml:space="preserve"> to be added to the repository as a developer (only important for users who want to commit code to the repository). If you do not have account on gitlab.eurecom.fr, please register</w:t>
+      </w:r>
+      <w:r>
+        <w:rPr>
+          <w:sz w:val="20"/>
+          <w:lang w:val="en-US"/>
+        </w:rPr>
+        <w:t xml:space="preserve"> yourself to gitlab.eurecom.fr.</w:t>
+      </w:r>
+    </w:p>
+    <w:p>
+      <w:pPr>
+        <w:jc w:val="both"/>
+        <w:rPr>
+          <w:lang w:val="en-US"/>
+        </w:rPr>
+      </w:pPr>
+    </w:p>
+    <w:p>
+      <w:pPr>
+        <w:jc w:val="both"/>
+        <w:rPr>
+          <w:b/>
+          <w:sz w:val="20"/>
+          <w:lang w:val="en-US"/>
+        </w:rPr>
+      </w:pPr>
+      <w:r>
+        <w:rPr>
+          <w:b/>
+          <w:sz w:val="20"/>
+          <w:lang w:val="en-US"/>
+        </w:rPr>
+        <w:t xml:space="preserve">Checkout with using </w:t>
+      </w:r>
+      <w:proofErr w:type="spellStart"/>
+      <w:r>
+        <w:rPr>
+          <w:b/>
+          <w:sz w:val="20"/>
+          <w:lang w:val="en-US"/>
+        </w:rPr>
+        <w:t>ssh</w:t>
+      </w:r>
+      <w:proofErr w:type="spellEnd"/>
+      <w:r>
+        <w:rPr>
+          <w:b/>
+          <w:sz w:val="20"/>
+          <w:lang w:val="en-US"/>
+        </w:rPr>
+        <w:t xml:space="preserve"> keys: </w:t>
+      </w:r>
+    </w:p>
+    <w:p>
+      <w:pPr>
+        <w:jc w:val="both"/>
+        <w:rPr>
+          <w:sz w:val="20"/>
+          <w:lang w:val="en-US"/>
+        </w:rPr>
+      </w:pPr>
+      <w:r>
+        <w:rPr>
+          <w:sz w:val="20"/>
+          <w:lang w:val="en-US"/>
+        </w:rPr>
+        <w:t xml:space="preserve">You will need to put your </w:t>
+      </w:r>
+      <w:proofErr w:type="spellStart"/>
+      <w:r>
+        <w:rPr>
+          <w:sz w:val="20"/>
+          <w:lang w:val="en-US"/>
+        </w:rPr>
+        <w:t>ssh</w:t>
+      </w:r>
+      <w:proofErr w:type="spellEnd"/>
+      <w:r>
+        <w:rPr>
+          <w:sz w:val="20"/>
+          <w:lang w:val="en-US"/>
+        </w:rPr>
+        <w:t xml:space="preserve"> keys in https://gitlab.eurecom.fr/profile/keys to access to the </w:t>
+      </w:r>
+      <w:proofErr w:type="spellStart"/>
+      <w:r>
+        <w:rPr>
+          <w:sz w:val="20"/>
+          <w:lang w:val="en-US"/>
+        </w:rPr>
+        <w:t>git</w:t>
+      </w:r>
+      <w:proofErr w:type="spellEnd"/>
+      <w:r>
+        <w:rPr>
+          <w:sz w:val="20"/>
+          <w:lang w:val="en-US"/>
+        </w:rPr>
+        <w:t xml:space="preserve"> repo. Once that is done, checkout the </w:t>
+      </w:r>
+      <w:proofErr w:type="spellStart"/>
+      <w:r>
+        <w:rPr>
+          <w:sz w:val="20"/>
+          <w:lang w:val="en-US"/>
+        </w:rPr>
+        <w:t>git</w:t>
+      </w:r>
+      <w:proofErr w:type="spellEnd"/>
+      <w:r>
+        <w:rPr>
+          <w:sz w:val="20"/>
+          <w:lang w:val="en-US"/>
+        </w:rPr>
+        <w:t xml:space="preserve"> repository using: </w:t>
+      </w:r>
+    </w:p>
+    <w:p>
+      <w:pPr>
+        <w:jc w:val="both"/>
+        <w:rPr>
+          <w:sz w:val="20"/>
+          <w:lang w:val="en-US"/>
+        </w:rPr>
+      </w:pPr>
+    </w:p>
+    <w:p>
+      <w:pPr>
+        <w:jc w:val="both"/>
+        <w:rPr>
+          <w:rFonts w:ascii="Courier New" w:hAnsi="Courier New" w:cs="Courier New"/>
+          <w:sz w:val="16"/>
+          <w:szCs w:val="16"/>
+          <w:lang w:val="en-US"/>
+        </w:rPr>
+      </w:pPr>
+      <w:proofErr w:type="spellStart"/>
+      <w:r>
+        <w:rPr>
+          <w:rFonts w:ascii="Courier New" w:hAnsi="Courier New" w:cs="Courier New"/>
+          <w:sz w:val="16"/>
+          <w:szCs w:val="16"/>
+          <w:lang w:val="en-US"/>
+        </w:rPr>
+        <w:t>git</w:t>
+      </w:r>
+      <w:proofErr w:type="spellEnd"/>
+      <w:r>
+        <w:rPr>
+          <w:rFonts w:ascii="Courier New" w:hAnsi="Courier New" w:cs="Courier New"/>
+          <w:sz w:val="16"/>
+          <w:szCs w:val="16"/>
+          <w:lang w:val="en-US"/>
+        </w:rPr>
+        <w:t xml:space="preserve"> clone </w:t>
+      </w:r>
+      <w:hyperlink r:id="rId24" w:history="1">
+        <w:r>
+          <w:rPr>
+            <w:rStyle w:val="Hyperlink"/>
+            <w:rFonts w:ascii="Courier New" w:hAnsi="Courier New" w:cs="Courier New"/>
+            <w:sz w:val="16"/>
+            <w:szCs w:val="16"/>
+            <w:bdr w:val="none" w:sz="0" w:space="0" w:color="auto" w:frame="1"/>
+            <w:lang w:val="en-US"/>
+          </w:rPr>
+          <w:t>git@gitlab.eurecom.fr</w:t>
+        </w:r>
+        <w:r>
+          <w:rPr>
+            <w:rStyle w:val="Hyperlink"/>
+            <w:rFonts w:ascii="Courier New" w:hAnsi="Courier New" w:cs="Courier New"/>
+            <w:sz w:val="16"/>
+            <w:szCs w:val="16"/>
+            <w:lang w:val="en-US"/>
+          </w:rPr>
+          <w:t>:oai/openair-cn.git</w:t>
+        </w:r>
+      </w:hyperlink>
+    </w:p>
+    <w:p>
+      <w:pPr>
+        <w:jc w:val="both"/>
+        <w:rPr>
+          <w:lang w:val="en-US"/>
+        </w:rPr>
+      </w:pPr>
+    </w:p>
+    <w:p>
+      <w:pPr>
+        <w:jc w:val="both"/>
+        <w:rPr>
+          <w:b/>
+          <w:sz w:val="20"/>
+          <w:lang w:val="en-US"/>
+        </w:rPr>
+      </w:pPr>
+      <w:r>
+        <w:rPr>
+          <w:b/>
+          <w:sz w:val="20"/>
+          <w:lang w:val="en-US"/>
+        </w:rPr>
+        <w:t xml:space="preserve">Checkout with user name/password prompt: </w:t>
+      </w:r>
+    </w:p>
+    <w:p>
+      <w:pPr>
+        <w:rPr>
+          <w:sz w:val="16"/>
+          <w:szCs w:val="16"/>
+          <w:lang w:val="en-US"/>
+        </w:rPr>
+      </w:pPr>
+      <w:proofErr w:type="spellStart"/>
+      <w:r>
+        <w:rPr>
+          <w:rFonts w:ascii="Courier New" w:hAnsi="Courier New" w:cs="Courier New"/>
+          <w:sz w:val="16"/>
+          <w:szCs w:val="16"/>
+          <w:lang w:val="en-US"/>
+        </w:rPr>
+        <w:t>git</w:t>
+      </w:r>
+      <w:proofErr w:type="spellEnd"/>
+      <w:r>
+        <w:rPr>
+          <w:rFonts w:ascii="Courier New" w:hAnsi="Courier New" w:cs="Courier New"/>
+          <w:sz w:val="16"/>
+          <w:szCs w:val="16"/>
+          <w:lang w:val="en-US"/>
+        </w:rPr>
+        <w:t xml:space="preserve"> clone </w:t>
+      </w:r>
+      <w:hyperlink r:id="rId25" w:history="1">
+        <w:r>
+          <w:rPr>
+            <w:rStyle w:val="Hyperlink"/>
+            <w:rFonts w:ascii="Courier New" w:hAnsi="Courier New" w:cs="Courier New"/>
+            <w:sz w:val="16"/>
+            <w:szCs w:val="16"/>
+            <w:bdr w:val="none" w:sz="0" w:space="0" w:color="auto" w:frame="1"/>
+            <w:lang w:val="en-US"/>
+          </w:rPr>
+          <w:t>https://YOUR_USERNAME@gitlab.eurecom.fr/oai/openair-cn.git</w:t>
+        </w:r>
+      </w:hyperlink>
+      <w:r>
+        <w:rPr>
+          <w:sz w:val="16"/>
+          <w:szCs w:val="16"/>
+          <w:lang w:val="en-US"/>
+        </w:rPr>
+        <w:t xml:space="preserve"> </w:t>
+      </w:r>
+    </w:p>
+    <w:p>
+      <w:pPr>
+        <w:pStyle w:val="EUNormalCharChar"/>
+        <w:rPr>
+          <w:sz w:val="20"/>
+          <w:lang w:val="en-US" w:eastAsia="de-DE"/>
+        </w:rPr>
+      </w:pPr>
+    </w:p>
+    <w:p>
+      <w:pPr>
+        <w:pStyle w:val="EUHeading2"/>
+        <w:rPr>
+          <w:lang w:val="en-US"/>
+        </w:rPr>
+      </w:pPr>
+      <w:bookmarkStart w:id="40" w:name="_Toc425958273"/>
+      <w:r>
+        <w:rPr>
+          <w:lang w:val="en-US"/>
+        </w:rPr>
+        <w:lastRenderedPageBreak/>
+        <w:t>Additional software, i</w:t>
+      </w:r>
+      <w:r>
+        <w:rPr>
+          <w:lang w:val="en-US"/>
+        </w:rPr>
+        <w:t>nitial steps.</w:t>
+      </w:r>
+      <w:bookmarkEnd w:id="40"/>
+    </w:p>
+    <w:p>
+      <w:pPr>
+        <w:pStyle w:val="EUNormalCharChar"/>
+        <w:rPr>
+          <w:sz w:val="20"/>
+          <w:lang w:val="en-US" w:eastAsia="de-DE"/>
+        </w:rPr>
+      </w:pPr>
+      <w:r>
+        <w:rPr>
+          <w:sz w:val="20"/>
+          <w:lang w:val="en-US" w:eastAsia="de-DE"/>
+        </w:rPr>
+        <w:t>Some software installations have to be done prior to build the EURECOM EPC and the EURECOM HSS.</w:t>
+      </w:r>
+    </w:p>
+    <w:p>
+      <w:pPr>
+        <w:pStyle w:val="EUNormalCharChar"/>
+        <w:rPr>
+          <w:sz w:val="20"/>
+          <w:lang w:val="en-US" w:eastAsia="de-DE"/>
+        </w:rPr>
+      </w:pPr>
+      <w:r>
+        <w:rPr>
+          <w:sz w:val="20"/>
+          <w:lang w:val="en-US" w:eastAsia="de-DE"/>
+        </w:rPr>
+        <w:t>In OPENAIR</w:t>
+      </w:r>
+      <w:r>
+        <w:rPr>
+          <w:sz w:val="20"/>
+          <w:lang w:val="en-US" w:eastAsia="de-DE"/>
+        </w:rPr>
+        <w:t>CN</w:t>
+      </w:r>
+      <w:r>
+        <w:rPr>
+          <w:sz w:val="20"/>
+          <w:lang w:val="en-US" w:eastAsia="de-DE"/>
+        </w:rPr>
+        <w:t>_DIR/</w:t>
+      </w:r>
+      <w:r>
+        <w:rPr>
+          <w:sz w:val="20"/>
+          <w:lang w:val="en-US" w:eastAsia="de-DE"/>
+        </w:rPr>
+        <w:t>SCRIPTS</w:t>
+      </w:r>
+      <w:r>
+        <w:rPr>
+          <w:sz w:val="20"/>
+          <w:lang w:val="en-US" w:eastAsia="de-DE"/>
+        </w:rPr>
+        <w:t xml:space="preserve"> directory, execute the following command:</w:t>
+      </w:r>
+    </w:p>
+    <w:p>
+      <w:pPr>
+        <w:pStyle w:val="EUNormalCharChar"/>
+        <w:rPr>
+          <w:rFonts w:ascii="Courier New" w:hAnsi="Courier New" w:cs="Courier New"/>
+          <w:sz w:val="16"/>
+          <w:szCs w:val="16"/>
           <w:lang w:val="en-US" w:eastAsia="x-none"/>
         </w:rPr>
-        <w:t>Then to retrieve the source code, execute in a shell the following command</w:t>
-      </w:r>
-      <w:r>
-        <w:rPr>
-          <w:sz w:val="20"/>
+      </w:pPr>
+      <w:proofErr w:type="spellStart"/>
+      <w:r>
+        <w:rPr>
+          <w:rFonts w:ascii="Courier New" w:hAnsi="Courier New" w:cs="Courier New"/>
+          <w:sz w:val="16"/>
+          <w:szCs w:val="16"/>
           <w:lang w:val="en-US" w:eastAsia="x-none"/>
         </w:rPr>
-        <w:t>:</w:t>
-      </w:r>
+        <w:t>user@host</w:t>
+      </w:r>
+      <w:proofErr w:type="spellEnd"/>
+      <w:r>
+        <w:rPr>
+          <w:rFonts w:ascii="Courier New" w:hAnsi="Courier New" w:cs="Courier New"/>
+          <w:sz w:val="16"/>
+          <w:szCs w:val="16"/>
+          <w:lang w:val="en-US" w:eastAsia="x-none"/>
+        </w:rPr>
+        <w:t>:~/</w:t>
+      </w:r>
+      <w:proofErr w:type="spellStart"/>
+      <w:r>
+        <w:rPr>
+          <w:rFonts w:ascii="Courier New" w:hAnsi="Courier New" w:cs="Courier New"/>
+          <w:sz w:val="16"/>
+          <w:szCs w:val="16"/>
+          <w:lang w:val="en-US" w:eastAsia="x-none"/>
+        </w:rPr>
+        <w:t>op</w:t>
+      </w:r>
+      <w:r>
+        <w:rPr>
+          <w:rFonts w:ascii="Courier New" w:hAnsi="Courier New" w:cs="Courier New"/>
+          <w:sz w:val="16"/>
+          <w:szCs w:val="16"/>
+          <w:lang w:val="en-US" w:eastAsia="x-none"/>
+        </w:rPr>
+        <w:t>enair-cn</w:t>
+      </w:r>
+      <w:proofErr w:type="spellEnd"/>
+      <w:r>
+        <w:rPr>
+          <w:rFonts w:ascii="Courier New" w:hAnsi="Courier New" w:cs="Courier New"/>
+          <w:sz w:val="16"/>
+          <w:szCs w:val="16"/>
+          <w:lang w:val="en-US" w:eastAsia="x-none"/>
+        </w:rPr>
+        <w:t>/</w:t>
+      </w:r>
+      <w:r>
+        <w:rPr>
+          <w:rFonts w:ascii="Courier New" w:hAnsi="Courier New" w:cs="Courier New"/>
+          <w:sz w:val="16"/>
+          <w:szCs w:val="16"/>
+          <w:lang w:val="en-US" w:eastAsia="x-none"/>
+        </w:rPr>
+        <w:t>SCRIPTS</w:t>
+      </w:r>
+      <w:r>
+        <w:rPr>
+          <w:rFonts w:ascii="Courier New" w:hAnsi="Courier New" w:cs="Courier New"/>
+          <w:sz w:val="16"/>
+          <w:szCs w:val="16"/>
+          <w:lang w:val="en-US" w:eastAsia="x-none"/>
+        </w:rPr>
+        <w:t xml:space="preserve">$ </w:t>
+      </w:r>
+      <w:r>
+        <w:rPr>
+          <w:rFonts w:ascii="Courier New" w:hAnsi="Courier New" w:cs="Courier New"/>
+          <w:sz w:val="16"/>
+          <w:szCs w:val="16"/>
+          <w:lang w:val="en-US" w:eastAsia="x-none"/>
+        </w:rPr>
+        <w:t>.</w:t>
+      </w:r>
+      <w:r>
+        <w:rPr>
+          <w:rFonts w:ascii="Courier New" w:hAnsi="Courier New" w:cs="Courier New"/>
+          <w:sz w:val="16"/>
+          <w:szCs w:val="16"/>
+          <w:lang w:val="en-US" w:eastAsia="x-none"/>
+        </w:rPr>
+        <w:t>/</w:t>
+      </w:r>
+      <w:proofErr w:type="spellStart"/>
+      <w:r>
+        <w:rPr>
+          <w:rFonts w:ascii="Courier New" w:hAnsi="Courier New" w:cs="Courier New"/>
+          <w:sz w:val="16"/>
+          <w:szCs w:val="16"/>
+          <w:lang w:val="en-US" w:eastAsia="x-none"/>
+        </w:rPr>
+        <w:t>build_epc</w:t>
+      </w:r>
+      <w:proofErr w:type="spellEnd"/>
+      <w:r>
+        <w:rPr>
+          <w:rFonts w:ascii="Courier New" w:hAnsi="Courier New" w:cs="Courier New"/>
+          <w:sz w:val="16"/>
+          <w:szCs w:val="16"/>
+          <w:lang w:val="en-US" w:eastAsia="x-none"/>
+        </w:rPr>
+        <w:t xml:space="preserve"> -</w:t>
+      </w:r>
+      <w:proofErr w:type="spellStart"/>
+      <w:r>
+        <w:rPr>
+          <w:rFonts w:ascii="Courier New" w:hAnsi="Courier New" w:cs="Courier New"/>
+          <w:sz w:val="16"/>
+          <w:szCs w:val="16"/>
+          <w:lang w:val="en-US" w:eastAsia="x-none"/>
+        </w:rPr>
+        <w:t>i</w:t>
+      </w:r>
+      <w:proofErr w:type="spellEnd"/>
     </w:p>
     <w:p>
       <w:pPr>
         <w:pStyle w:val="EUNormalCharChar"/>
         <w:rPr>
           <w:sz w:val="20"/>
-          <w:lang w:val="en-US"/>
-        </w:rPr>
-      </w:pPr>
+          <w:lang w:val="en-US" w:eastAsia="de-DE"/>
+        </w:rPr>
+      </w:pPr>
+    </w:p>
+    <w:p>
+      <w:pPr>
+        <w:pStyle w:val="EUNormalCharChar"/>
+        <w:rPr>
+          <w:sz w:val="20"/>
+          <w:lang w:val="en-US" w:eastAsia="de-DE"/>
+        </w:rPr>
+      </w:pPr>
+      <w:r>
+        <w:rPr>
+          <w:sz w:val="20"/>
+          <w:lang w:val="en-US" w:eastAsia="de-DE"/>
+        </w:rPr>
+        <w:t xml:space="preserve">This command will update the software source list of your Ubuntu installation. It will install miscellaneous software packages, </w:t>
+      </w:r>
+      <w:r>
+        <w:rPr>
+          <w:sz w:val="20"/>
+          <w:lang w:val="en-US" w:eastAsia="de-DE"/>
+        </w:rPr>
+        <w:t xml:space="preserve">mainly </w:t>
+      </w:r>
+      <w:r>
+        <w:rPr>
+          <w:sz w:val="20"/>
+          <w:lang w:val="en-US" w:eastAsia="de-DE"/>
+        </w:rPr>
+        <w:t xml:space="preserve">an </w:t>
+      </w:r>
       <w:proofErr w:type="spellStart"/>
       <w:r>
         <w:rPr>
-          <w:rFonts w:ascii="Courier New" w:hAnsi="Courier New" w:cs="Courier New"/>
-          <w:sz w:val="16"/>
-          <w:szCs w:val="16"/>
-          <w:lang w:val="en-US" w:eastAsia="x-none"/>
-        </w:rPr>
-        <w:t>user@host</w:t>
+          <w:sz w:val="20"/>
+          <w:lang w:val="en-US" w:eastAsia="de-DE"/>
+        </w:rPr>
+        <w:t>openair-cn</w:t>
       </w:r>
       <w:proofErr w:type="spellEnd"/>
       <w:r>
         <w:rPr>
-          <w:rFonts w:ascii="Courier New" w:hAnsi="Courier New" w:cs="Courier New"/>
-          <w:sz w:val="16"/>
-          <w:szCs w:val="16"/>
-          <w:lang w:val="en-US" w:eastAsia="x-none"/>
-        </w:rPr>
-        <w:t xml:space="preserve">:~ </w:t>
+          <w:sz w:val="20"/>
+          <w:lang w:val="en-US" w:eastAsia="de-DE"/>
+        </w:rPr>
+        <w:t xml:space="preserve"> version (patched) of </w:t>
       </w:r>
       <w:proofErr w:type="spellStart"/>
       <w:r>
         <w:rPr>
-          <w:rFonts w:ascii="Courier New" w:hAnsi="Courier New" w:cs="Courier New"/>
-          <w:sz w:val="16"/>
-          <w:szCs w:val="16"/>
-          <w:lang w:val="en-US" w:eastAsia="x-none"/>
-        </w:rPr>
-        <w:t>git</w:t>
+          <w:sz w:val="20"/>
+          <w:lang w:val="en-US" w:eastAsia="de-DE"/>
+        </w:rPr>
+        <w:t>freeDiameter</w:t>
       </w:r>
       <w:proofErr w:type="spellEnd"/>
       <w:r>
         <w:rPr>
-          <w:rFonts w:ascii="Courier New" w:hAnsi="Courier New" w:cs="Courier New"/>
-          <w:sz w:val="16"/>
-          <w:szCs w:val="16"/>
-          <w:lang w:val="en-US" w:eastAsia="x-none"/>
-        </w:rPr>
-        <w:t xml:space="preserve"> clone</w:t>
-      </w:r>
-      <w:r>
-        <w:rPr>
-          <w:rFonts w:ascii="Courier New" w:hAnsi="Courier New" w:cs="Courier New"/>
-          <w:sz w:val="16"/>
-          <w:szCs w:val="16"/>
-          <w:lang w:val="en-US" w:eastAsia="x-none"/>
+          <w:sz w:val="20"/>
+          <w:lang w:val="en-US" w:eastAsia="de-DE"/>
+        </w:rPr>
+        <w:t xml:space="preserve">, an </w:t>
+      </w:r>
+      <w:proofErr w:type="spellStart"/>
+      <w:r>
+        <w:rPr>
+          <w:sz w:val="20"/>
+          <w:lang w:val="en-US" w:eastAsia="de-DE"/>
+        </w:rPr>
+        <w:t>openair</w:t>
+      </w:r>
+      <w:proofErr w:type="spellEnd"/>
+      <w:r>
+        <w:rPr>
+          <w:sz w:val="20"/>
+          <w:lang w:val="en-US" w:eastAsia="de-DE"/>
+        </w:rPr>
+        <w:t xml:space="preserve"> version (patched) of asn1c,</w:t>
+      </w:r>
+      <w:r>
+        <w:rPr>
+          <w:sz w:val="20"/>
+          <w:lang w:val="en-US" w:eastAsia="de-DE"/>
         </w:rPr>
         <w:t xml:space="preserve"> </w:t>
       </w:r>
       <w:r>
         <w:rPr>
-          <w:rFonts w:ascii="Courier New" w:hAnsi="Courier New" w:cs="Courier New"/>
-          <w:sz w:val="16"/>
-          <w:szCs w:val="16"/>
-          <w:lang w:val="en-US" w:eastAsia="x-none"/>
-        </w:rPr>
-        <w:t>https://gitlab.eurecom.fr/oai/openair-cn.git</w:t>
+          <w:sz w:val="20"/>
+          <w:lang w:val="en-US" w:eastAsia="de-DE"/>
+        </w:rPr>
+        <w:t xml:space="preserve"> </w:t>
+      </w:r>
+      <w:r>
+        <w:rPr>
+          <w:sz w:val="20"/>
+          <w:lang w:val="en-US" w:eastAsia="de-DE"/>
+        </w:rPr>
+        <w:t xml:space="preserve">and particularly </w:t>
+      </w:r>
+      <w:proofErr w:type="spellStart"/>
+      <w:r>
+        <w:rPr>
+          <w:sz w:val="20"/>
+          <w:lang w:val="en-US" w:eastAsia="de-DE"/>
+        </w:rPr>
+        <w:t>mysql</w:t>
+      </w:r>
+      <w:proofErr w:type="spellEnd"/>
+      <w:r>
+        <w:rPr>
+          <w:sz w:val="20"/>
+          <w:lang w:val="en-US" w:eastAsia="de-DE"/>
+        </w:rPr>
+        <w:t xml:space="preserve">-server and </w:t>
+      </w:r>
+      <w:proofErr w:type="spellStart"/>
+      <w:r>
+        <w:rPr>
+          <w:sz w:val="20"/>
+          <w:lang w:val="en-US" w:eastAsia="de-DE"/>
+        </w:rPr>
+        <w:t>phpmyadmin</w:t>
+      </w:r>
+      <w:proofErr w:type="spellEnd"/>
+      <w:r>
+        <w:rPr>
+          <w:sz w:val="20"/>
+          <w:lang w:val="en-US" w:eastAsia="de-DE"/>
+        </w:rPr>
+        <w:t xml:space="preserve"> software, which steps are described below.</w:t>
       </w:r>
     </w:p>
     <w:p>
@@ -11575,485 +13200,33 @@
         <w:pStyle w:val="EUNormalCharChar"/>
         <w:rPr>
           <w:sz w:val="20"/>
-          <w:lang w:val="en-US" w:eastAsia="x-none"/>
-        </w:rPr>
-      </w:pPr>
-    </w:p>
-    <w:p>
-      <w:pPr>
-        <w:pStyle w:val="EUNormalCharChar"/>
-        <w:rPr>
-          <w:b/>
-          <w:sz w:val="20"/>
-          <w:lang w:val="en-US" w:eastAsia="x-none"/>
-        </w:rPr>
-      </w:pPr>
-      <w:r>
-        <w:rPr>
-          <w:b/>
-          <w:sz w:val="20"/>
-          <w:lang w:val="en-US" w:eastAsia="x-none"/>
-        </w:rPr>
-        <w:t>Important!</w:t>
-      </w:r>
-    </w:p>
-    <w:p>
-      <w:pPr>
-        <w:pStyle w:val="EUNormalCharChar"/>
-        <w:rPr>
-          <w:sz w:val="20"/>
           <w:lang w:val="en-US" w:eastAsia="de-DE"/>
         </w:rPr>
       </w:pPr>
-      <w:r>
-        <w:rPr>
-          <w:sz w:val="20"/>
-          <w:lang w:val="en-US" w:eastAsia="de-DE"/>
-        </w:rPr>
-        <w:t>In this document OPENAIR</w:t>
-      </w:r>
-      <w:r>
-        <w:rPr>
-          <w:sz w:val="20"/>
-          <w:lang w:val="en-US" w:eastAsia="de-DE"/>
-        </w:rPr>
-        <w:t>CN</w:t>
-      </w:r>
-      <w:r>
-        <w:rPr>
-          <w:sz w:val="20"/>
-          <w:lang w:val="en-US" w:eastAsia="de-DE"/>
-        </w:rPr>
-        <w:t xml:space="preserve">_DIR is the path to the </w:t>
-      </w:r>
+    </w:p>
+    <w:p>
+      <w:pPr>
+        <w:pStyle w:val="EUHeading3"/>
+        <w:rPr>
+          <w:lang w:val="en-US"/>
+        </w:rPr>
+      </w:pPr>
+      <w:bookmarkStart w:id="41" w:name="_Toc425958274"/>
       <w:proofErr w:type="spellStart"/>
       <w:r>
         <w:rPr>
-          <w:sz w:val="20"/>
-          <w:lang w:val="en-US" w:eastAsia="de-DE"/>
-        </w:rPr>
-        <w:t>openair</w:t>
-      </w:r>
-      <w:r>
-        <w:rPr>
-          <w:sz w:val="20"/>
-          <w:lang w:val="en-US" w:eastAsia="de-DE"/>
-        </w:rPr>
-        <w:t>-cn</w:t>
+          <w:lang w:val="en-US"/>
+        </w:rPr>
+        <w:t>Mysql</w:t>
       </w:r>
       <w:proofErr w:type="spellEnd"/>
       <w:r>
         <w:rPr>
-          <w:sz w:val="20"/>
-          <w:lang w:val="en-US" w:eastAsia="de-DE"/>
-        </w:rPr>
-        <w:t xml:space="preserve"> working</w:t>
-      </w:r>
-      <w:r>
-        <w:rPr>
-          <w:sz w:val="20"/>
-          <w:lang w:val="en-US" w:eastAsia="de-DE"/>
-        </w:rPr>
-        <w:t xml:space="preserve"> directory</w:t>
-      </w:r>
-      <w:r>
-        <w:rPr>
-          <w:sz w:val="20"/>
-          <w:lang w:val="en-US" w:eastAsia="de-DE"/>
-        </w:rPr>
-        <w:t>.</w:t>
-      </w:r>
-    </w:p>
-    <w:p>
-      <w:pPr>
-        <w:pStyle w:val="EUNormalCharChar"/>
-        <w:rPr>
-          <w:sz w:val="20"/>
-          <w:lang w:val="en-US" w:eastAsia="de-DE"/>
-        </w:rPr>
-      </w:pPr>
-    </w:p>
-    <w:p>
-      <w:pPr>
-        <w:pStyle w:val="EUHeading2"/>
-        <w:rPr>
-          <w:lang w:val="en-US"/>
-        </w:rPr>
-      </w:pPr>
-      <w:bookmarkStart w:id="37" w:name="_Toc425261547"/>
-      <w:r>
-        <w:rPr>
-          <w:lang w:val="en-US"/>
-        </w:rPr>
-        <w:t>Additional software, i</w:t>
-      </w:r>
-      <w:r>
-        <w:rPr>
-          <w:lang w:val="en-US"/>
-        </w:rPr>
-        <w:t>nitial steps.</w:t>
-      </w:r>
-      <w:bookmarkEnd w:id="37"/>
-    </w:p>
-    <w:p>
-      <w:pPr>
-        <w:pStyle w:val="EUNormalCharChar"/>
-        <w:rPr>
-          <w:sz w:val="20"/>
-          <w:lang w:val="en-US" w:eastAsia="de-DE"/>
-        </w:rPr>
-      </w:pPr>
-      <w:r>
-        <w:rPr>
-          <w:sz w:val="20"/>
-          <w:lang w:val="en-US" w:eastAsia="de-DE"/>
-        </w:rPr>
-        <w:t>Some software installations have to be done prior to build the EURECOM EPC and the EURECOM HSS.</w:t>
-      </w:r>
-    </w:p>
-    <w:p>
-      <w:pPr>
-        <w:pStyle w:val="EUNormalCharChar"/>
-        <w:rPr>
-          <w:sz w:val="20"/>
-          <w:lang w:val="en-US" w:eastAsia="de-DE"/>
-        </w:rPr>
-      </w:pPr>
-      <w:r>
-        <w:rPr>
-          <w:sz w:val="20"/>
-          <w:lang w:val="en-US" w:eastAsia="de-DE"/>
-        </w:rPr>
-        <w:t>In OPENAIR</w:t>
-      </w:r>
-      <w:r>
-        <w:rPr>
-          <w:sz w:val="20"/>
-          <w:lang w:val="en-US" w:eastAsia="de-DE"/>
-        </w:rPr>
-        <w:t>CN</w:t>
-      </w:r>
-      <w:r>
-        <w:rPr>
-          <w:sz w:val="20"/>
-          <w:lang w:val="en-US" w:eastAsia="de-DE"/>
-        </w:rPr>
-        <w:t>_DIR/</w:t>
-      </w:r>
-      <w:r>
-        <w:rPr>
-          <w:sz w:val="20"/>
-          <w:lang w:val="en-US" w:eastAsia="de-DE"/>
-        </w:rPr>
-        <w:t>SCRIPTS</w:t>
-      </w:r>
-      <w:r>
-        <w:rPr>
-          <w:sz w:val="20"/>
-          <w:lang w:val="en-US" w:eastAsia="de-DE"/>
-        </w:rPr>
-        <w:t xml:space="preserve"> directory, execute the following command:</w:t>
-      </w:r>
-    </w:p>
-    <w:p>
-      <w:pPr>
-        <w:pStyle w:val="EUNormalCharChar"/>
-        <w:rPr>
-          <w:rFonts w:ascii="Courier New" w:hAnsi="Courier New" w:cs="Courier New"/>
-          <w:sz w:val="16"/>
-          <w:szCs w:val="16"/>
-          <w:lang w:val="en-US" w:eastAsia="x-none"/>
-        </w:rPr>
-      </w:pPr>
-      <w:proofErr w:type="spellStart"/>
-      <w:r>
-        <w:rPr>
-          <w:rFonts w:ascii="Courier New" w:hAnsi="Courier New" w:cs="Courier New"/>
-          <w:sz w:val="16"/>
-          <w:szCs w:val="16"/>
-          <w:lang w:val="en-US" w:eastAsia="x-none"/>
-        </w:rPr>
-        <w:t>user@host</w:t>
-      </w:r>
-      <w:proofErr w:type="spellEnd"/>
-      <w:r>
-        <w:rPr>
-          <w:rFonts w:ascii="Courier New" w:hAnsi="Courier New" w:cs="Courier New"/>
-          <w:sz w:val="16"/>
-          <w:szCs w:val="16"/>
-          <w:lang w:val="en-US" w:eastAsia="x-none"/>
-        </w:rPr>
-        <w:t>:~/</w:t>
-      </w:r>
-      <w:proofErr w:type="spellStart"/>
-      <w:r>
-        <w:rPr>
-          <w:rFonts w:ascii="Courier New" w:hAnsi="Courier New" w:cs="Courier New"/>
-          <w:sz w:val="16"/>
-          <w:szCs w:val="16"/>
-          <w:lang w:val="en-US" w:eastAsia="x-none"/>
-        </w:rPr>
-        <w:t>op</w:t>
-      </w:r>
-      <w:r>
-        <w:rPr>
-          <w:rFonts w:ascii="Courier New" w:hAnsi="Courier New" w:cs="Courier New"/>
-          <w:sz w:val="16"/>
-          <w:szCs w:val="16"/>
-          <w:lang w:val="en-US" w:eastAsia="x-none"/>
-        </w:rPr>
-        <w:t>enair-cn</w:t>
-      </w:r>
-      <w:proofErr w:type="spellEnd"/>
-      <w:r>
-        <w:rPr>
-          <w:rFonts w:ascii="Courier New" w:hAnsi="Courier New" w:cs="Courier New"/>
-          <w:sz w:val="16"/>
-          <w:szCs w:val="16"/>
-          <w:lang w:val="en-US" w:eastAsia="x-none"/>
-        </w:rPr>
-        <w:t>/</w:t>
-      </w:r>
-      <w:r>
-        <w:rPr>
-          <w:rFonts w:ascii="Courier New" w:hAnsi="Courier New" w:cs="Courier New"/>
-          <w:sz w:val="16"/>
-          <w:szCs w:val="16"/>
-          <w:lang w:val="en-US" w:eastAsia="x-none"/>
-        </w:rPr>
-        <w:t>SCRIPTS</w:t>
-      </w:r>
-      <w:r>
-        <w:rPr>
-          <w:rFonts w:ascii="Courier New" w:hAnsi="Courier New" w:cs="Courier New"/>
-          <w:sz w:val="16"/>
-          <w:szCs w:val="16"/>
-          <w:lang w:val="en-US" w:eastAsia="x-none"/>
-        </w:rPr>
-        <w:t xml:space="preserve">$ </w:t>
-      </w:r>
-      <w:r>
-        <w:rPr>
-          <w:rFonts w:ascii="Courier New" w:hAnsi="Courier New" w:cs="Courier New"/>
-          <w:sz w:val="16"/>
-          <w:szCs w:val="16"/>
-          <w:lang w:val="en-US" w:eastAsia="x-none"/>
-        </w:rPr>
-        <w:t>.</w:t>
-      </w:r>
-      <w:r>
-        <w:rPr>
-          <w:rFonts w:ascii="Courier New" w:hAnsi="Courier New" w:cs="Courier New"/>
-          <w:sz w:val="16"/>
-          <w:szCs w:val="16"/>
-          <w:lang w:val="en-US" w:eastAsia="x-none"/>
-        </w:rPr>
-        <w:t>/</w:t>
-      </w:r>
-      <w:proofErr w:type="spellStart"/>
-      <w:r>
-        <w:rPr>
-          <w:rFonts w:ascii="Courier New" w:hAnsi="Courier New" w:cs="Courier New"/>
-          <w:sz w:val="16"/>
-          <w:szCs w:val="16"/>
-          <w:lang w:val="en-US" w:eastAsia="x-none"/>
-        </w:rPr>
-        <w:t>build_epc</w:t>
-      </w:r>
-      <w:proofErr w:type="spellEnd"/>
-      <w:r>
-        <w:rPr>
-          <w:rFonts w:ascii="Courier New" w:hAnsi="Courier New" w:cs="Courier New"/>
-          <w:sz w:val="16"/>
-          <w:szCs w:val="16"/>
-          <w:lang w:val="en-US" w:eastAsia="x-none"/>
-        </w:rPr>
-        <w:t xml:space="preserve"> -</w:t>
-      </w:r>
-      <w:proofErr w:type="spellStart"/>
-      <w:r>
-        <w:rPr>
-          <w:rFonts w:ascii="Courier New" w:hAnsi="Courier New" w:cs="Courier New"/>
-          <w:sz w:val="16"/>
-          <w:szCs w:val="16"/>
-          <w:lang w:val="en-US" w:eastAsia="x-none"/>
-        </w:rPr>
-        <w:t>i</w:t>
-      </w:r>
-      <w:proofErr w:type="spellEnd"/>
-    </w:p>
-    <w:p>
-      <w:pPr>
-        <w:pStyle w:val="EUNormalCharChar"/>
-        <w:rPr>
-          <w:sz w:val="20"/>
-          <w:lang w:val="en-US" w:eastAsia="de-DE"/>
-        </w:rPr>
-      </w:pPr>
-    </w:p>
-    <w:p>
-      <w:pPr>
-        <w:pStyle w:val="EUNormalCharChar"/>
-        <w:rPr>
-          <w:sz w:val="20"/>
-          <w:lang w:val="en-US" w:eastAsia="de-DE"/>
-        </w:rPr>
-      </w:pPr>
-      <w:r>
-        <w:rPr>
-          <w:sz w:val="20"/>
-          <w:lang w:val="en-US" w:eastAsia="de-DE"/>
-        </w:rPr>
-        <w:t xml:space="preserve">This command will update the software source list of your Ubuntu installation. It will install miscellaneous software packages, </w:t>
-      </w:r>
-      <w:r>
-        <w:rPr>
-          <w:sz w:val="20"/>
-          <w:lang w:val="en-US" w:eastAsia="de-DE"/>
-        </w:rPr>
-        <w:t xml:space="preserve">mainly </w:t>
-      </w:r>
-      <w:r>
-        <w:rPr>
-          <w:sz w:val="20"/>
-          <w:lang w:val="en-US" w:eastAsia="de-DE"/>
-        </w:rPr>
-        <w:t xml:space="preserve">an </w:t>
-      </w:r>
-      <w:proofErr w:type="spellStart"/>
-      <w:r>
-        <w:rPr>
-          <w:sz w:val="20"/>
-          <w:lang w:val="en-US" w:eastAsia="de-DE"/>
-        </w:rPr>
-        <w:t>openair-cn</w:t>
-      </w:r>
-      <w:proofErr w:type="spellEnd"/>
-      <w:r>
-        <w:rPr>
-          <w:sz w:val="20"/>
-          <w:lang w:val="en-US" w:eastAsia="de-DE"/>
-        </w:rPr>
-        <w:t xml:space="preserve"> version (patched) of </w:t>
-      </w:r>
-      <w:proofErr w:type="spellStart"/>
-      <w:r>
-        <w:rPr>
-          <w:sz w:val="20"/>
-          <w:lang w:val="en-US" w:eastAsia="de-DE"/>
-        </w:rPr>
-        <w:t>freeDiameter</w:t>
-      </w:r>
-      <w:proofErr w:type="spellEnd"/>
-      <w:r>
-        <w:rPr>
-          <w:sz w:val="20"/>
-          <w:lang w:val="en-US" w:eastAsia="de-DE"/>
-        </w:rPr>
-        <w:t xml:space="preserve">, an </w:t>
-      </w:r>
-      <w:proofErr w:type="spellStart"/>
-      <w:r>
-        <w:rPr>
-          <w:sz w:val="20"/>
-          <w:lang w:val="en-US" w:eastAsia="de-DE"/>
-        </w:rPr>
-        <w:t>openair</w:t>
-      </w:r>
-      <w:proofErr w:type="spellEnd"/>
-      <w:r>
-        <w:rPr>
-          <w:sz w:val="20"/>
-          <w:lang w:val="en-US" w:eastAsia="de-DE"/>
-        </w:rPr>
-        <w:t xml:space="preserve"> version (patched) of asn1c,</w:t>
-      </w:r>
-      <w:r>
-        <w:rPr>
-          <w:sz w:val="20"/>
-          <w:lang w:val="en-US" w:eastAsia="de-DE"/>
-        </w:rPr>
-        <w:t xml:space="preserve"> </w:t>
-      </w:r>
-      <w:r>
-        <w:rPr>
-          <w:sz w:val="20"/>
-          <w:lang w:val="en-US" w:eastAsia="de-DE"/>
-        </w:rPr>
-        <w:t xml:space="preserve"> </w:t>
-      </w:r>
-      <w:r>
-        <w:rPr>
-          <w:sz w:val="20"/>
-          <w:lang w:val="en-US" w:eastAsia="de-DE"/>
-        </w:rPr>
-        <w:t xml:space="preserve">and particularly </w:t>
-      </w:r>
-      <w:proofErr w:type="spellStart"/>
-      <w:r>
-        <w:rPr>
-          <w:sz w:val="20"/>
-          <w:lang w:val="en-US" w:eastAsia="de-DE"/>
-        </w:rPr>
-        <w:t>mysql</w:t>
-      </w:r>
-      <w:proofErr w:type="spellEnd"/>
-      <w:r>
-        <w:rPr>
-          <w:sz w:val="20"/>
-          <w:lang w:val="en-US" w:eastAsia="de-DE"/>
-        </w:rPr>
-        <w:t xml:space="preserve">-server and </w:t>
-      </w:r>
-      <w:proofErr w:type="spellStart"/>
-      <w:r>
-        <w:rPr>
-          <w:sz w:val="20"/>
-          <w:lang w:val="en-US" w:eastAsia="de-DE"/>
-        </w:rPr>
-        <w:t>phpmyadmin</w:t>
-      </w:r>
-      <w:proofErr w:type="spellEnd"/>
-      <w:r>
-        <w:rPr>
-          <w:sz w:val="20"/>
-          <w:lang w:val="en-US" w:eastAsia="de-DE"/>
-        </w:rPr>
-        <w:t xml:space="preserve"> software, which steps are described below.</w:t>
-      </w:r>
-    </w:p>
-    <w:p>
-      <w:pPr>
-        <w:pStyle w:val="EUNormalCharChar"/>
-        <w:rPr>
-          <w:sz w:val="20"/>
-          <w:lang w:val="en-US" w:eastAsia="de-DE"/>
-        </w:rPr>
-      </w:pPr>
-    </w:p>
-    <w:p>
-      <w:pPr>
-        <w:pStyle w:val="EUHeading3"/>
-        <w:rPr>
-          <w:lang w:val="en-US"/>
-        </w:rPr>
-      </w:pPr>
-      <w:bookmarkStart w:id="38" w:name="_Toc425261548"/>
-      <w:proofErr w:type="spellStart"/>
-      <w:r>
-        <w:rPr>
-          <w:lang w:val="en-US"/>
-        </w:rPr>
-        <w:t>Mysql</w:t>
-      </w:r>
-      <w:proofErr w:type="spellEnd"/>
-      <w:r>
-        <w:rPr>
           <w:lang w:val="en-US"/>
         </w:rPr>
         <w:t xml:space="preserve"> server installation details</w:t>
       </w:r>
-      <w:bookmarkEnd w:id="38"/>
+      <w:bookmarkEnd w:id="41"/>
     </w:p>
     <w:p>
       <w:pPr>
@@ -12098,7 +13271,7 @@
                     <pic:cNvPicPr/>
                   </pic:nvPicPr>
                   <pic:blipFill>
-                    <a:blip r:embed="rId22">
+                    <a:blip r:embed="rId26">
                       <a:extLst>
                         <a:ext uri="{28A0092B-C50C-407E-A947-70E740481C1C}">
                           <a14:useLocalDpi xmlns:a14="http://schemas.microsoft.com/office/drawing/2010/main" val="0"/>
@@ -12134,7 +13307,7 @@
           <w:lang w:val="en-US" w:eastAsia="de-DE"/>
         </w:rPr>
       </w:pPr>
-      <w:bookmarkStart w:id="39" w:name="_Toc425261614"/>
+      <w:bookmarkStart w:id="42" w:name="_Toc425958340"/>
       <w:r>
         <w:t xml:space="preserve">Figure </w:t>
       </w:r>
@@ -12167,7 +13340,7 @@
       <w:r>
         <w:t xml:space="preserve"> installation root password</w:t>
       </w:r>
-      <w:bookmarkEnd w:id="39"/>
+      <w:bookmarkEnd w:id="42"/>
     </w:p>
     <w:p>
       <w:pPr>
@@ -12208,7 +13381,7 @@
                     <pic:cNvPicPr/>
                   </pic:nvPicPr>
                   <pic:blipFill>
-                    <a:blip r:embed="rId23">
+                    <a:blip r:embed="rId27">
                       <a:extLst>
                         <a:ext uri="{28A0092B-C50C-407E-A947-70E740481C1C}">
                           <a14:useLocalDpi xmlns:a14="http://schemas.microsoft.com/office/drawing/2010/main" val="0"/>
@@ -12274,7 +13447,7 @@
           <w:lang w:val="en-US"/>
         </w:rPr>
       </w:pPr>
-      <w:bookmarkStart w:id="40" w:name="_Toc425261549"/>
+      <w:bookmarkStart w:id="43" w:name="_Toc425958275"/>
       <w:proofErr w:type="spellStart"/>
       <w:r>
         <w:rPr>
@@ -12289,7 +13462,7 @@
         </w:rPr>
         <w:t xml:space="preserve"> installation details</w:t>
       </w:r>
-      <w:bookmarkEnd w:id="40"/>
+      <w:bookmarkEnd w:id="43"/>
     </w:p>
     <w:p>
       <w:pPr>
@@ -12334,7 +13507,7 @@
                     <pic:cNvPicPr/>
                   </pic:nvPicPr>
                   <pic:blipFill>
-                    <a:blip r:embed="rId24" cstate="print">
+                    <a:blip r:embed="rId28" cstate="print">
                       <a:extLst>
                         <a:ext uri="{28A0092B-C50C-407E-A947-70E740481C1C}">
                           <a14:useLocalDpi xmlns:a14="http://schemas.microsoft.com/office/drawing/2010/main" val="0"/>
@@ -12370,7 +13543,7 @@
           <w:lang w:val="en-US" w:eastAsia="de-DE"/>
         </w:rPr>
       </w:pPr>
-      <w:bookmarkStart w:id="41" w:name="_Toc425261615"/>
+      <w:bookmarkStart w:id="44" w:name="_Toc425958341"/>
       <w:r>
         <w:rPr>
           <w:lang w:val="en-US"/>
@@ -12433,7 +13606,7 @@
         </w:rPr>
         <w:t xml:space="preserve"> DB</w:t>
       </w:r>
-      <w:bookmarkEnd w:id="41"/>
+      <w:bookmarkEnd w:id="44"/>
     </w:p>
     <w:p>
       <w:pPr>
@@ -12457,6 +13630,7 @@
           <w:sz w:val="20"/>
           <w:lang w:val="en-US" w:eastAsia="de-DE"/>
         </w:rPr>
+        <w:lastRenderedPageBreak/>
         <w:t>Enter here the root password of your host:</w:t>
       </w:r>
     </w:p>
@@ -12487,7 +13661,7 @@
                     <pic:cNvPicPr/>
                   </pic:nvPicPr>
                   <pic:blipFill>
-                    <a:blip r:embed="rId25">
+                    <a:blip r:embed="rId29">
                       <a:extLst>
                         <a:ext uri="{28A0092B-C50C-407E-A947-70E740481C1C}">
                           <a14:useLocalDpi xmlns:a14="http://schemas.microsoft.com/office/drawing/2010/main" val="0"/>
@@ -12523,7 +13697,7 @@
           <w:lang w:val="en-US" w:eastAsia="de-DE"/>
         </w:rPr>
       </w:pPr>
-      <w:bookmarkStart w:id="42" w:name="_Toc425261616"/>
+      <w:bookmarkStart w:id="45" w:name="_Toc425958342"/>
       <w:r>
         <w:rPr>
           <w:lang w:val="en-US"/>
@@ -12572,7 +13746,7 @@
         </w:rPr>
         <w:t xml:space="preserve"> installation DB password</w:t>
       </w:r>
-      <w:bookmarkEnd w:id="42"/>
+      <w:bookmarkEnd w:id="45"/>
     </w:p>
     <w:p>
       <w:pPr>
@@ -12642,7 +13816,7 @@
                     <pic:cNvPicPr/>
                   </pic:nvPicPr>
                   <pic:blipFill>
-                    <a:blip r:embed="rId26">
+                    <a:blip r:embed="rId30">
                       <a:extLst>
                         <a:ext uri="{28A0092B-C50C-407E-A947-70E740481C1C}">
                           <a14:useLocalDpi xmlns:a14="http://schemas.microsoft.com/office/drawing/2010/main" val="0"/>
@@ -12678,7 +13852,7 @@
           <w:lang w:val="fr-FR" w:eastAsia="de-DE"/>
         </w:rPr>
       </w:pPr>
-      <w:bookmarkStart w:id="43" w:name="_Toc425261617"/>
+      <w:bookmarkStart w:id="46" w:name="_Toc425958343"/>
       <w:r>
         <w:rPr>
           <w:lang w:val="fr-FR"/>
@@ -12748,7 +13922,7 @@
         </w:rPr>
         <w:t>password</w:t>
       </w:r>
-      <w:bookmarkEnd w:id="43"/>
+      <w:bookmarkEnd w:id="46"/>
       <w:proofErr w:type="spellEnd"/>
     </w:p>
     <w:p>
@@ -12774,7 +13948,6 @@
           <w:sz w:val="20"/>
           <w:lang w:val="en-US"/>
         </w:rPr>
-        <w:lastRenderedPageBreak/>
         <w:drawing>
           <wp:inline distT="0" distB="0" distL="0" distR="0" wp14:anchorId="7E7F8F6E" wp14:editId="7EAE615F">
             <wp:extent cx="2062886" cy="1198635"/>
@@ -12791,7 +13964,7 @@
                     <pic:cNvPicPr/>
                   </pic:nvPicPr>
                   <pic:blipFill>
-                    <a:blip r:embed="rId27">
+                    <a:blip r:embed="rId31">
                       <a:extLst>
                         <a:ext uri="{28A0092B-C50C-407E-A947-70E740481C1C}">
                           <a14:useLocalDpi xmlns:a14="http://schemas.microsoft.com/office/drawing/2010/main" val="0"/>
@@ -12870,7 +14043,7 @@
                     <pic:cNvPicPr/>
                   </pic:nvPicPr>
                   <pic:blipFill>
-                    <a:blip r:embed="rId28">
+                    <a:blip r:embed="rId32">
                       <a:extLst>
                         <a:ext uri="{28A0092B-C50C-407E-A947-70E740481C1C}">
                           <a14:useLocalDpi xmlns:a14="http://schemas.microsoft.com/office/drawing/2010/main" val="0"/>
@@ -12906,7 +14079,7 @@
           <w:lang w:val="en-US" w:eastAsia="de-DE"/>
         </w:rPr>
       </w:pPr>
-      <w:bookmarkStart w:id="44" w:name="_Toc425261618"/>
+      <w:bookmarkStart w:id="47" w:name="_Toc425958344"/>
       <w:r>
         <w:t xml:space="preserve">Figure </w:t>
       </w:r>
@@ -12939,7 +14112,7 @@
       <w:r>
         <w:t xml:space="preserve"> installation web server selection</w:t>
       </w:r>
-      <w:bookmarkEnd w:id="44"/>
+      <w:bookmarkEnd w:id="47"/>
     </w:p>
     <w:p>
       <w:pPr>
@@ -12970,7 +14143,7 @@
           <w:lang w:val="en-US" w:eastAsia="de-DE"/>
         </w:rPr>
       </w:pPr>
-      <w:bookmarkStart w:id="45" w:name="_Toc425261550"/>
+      <w:bookmarkStart w:id="48" w:name="_Toc425958276"/>
       <w:r>
         <w:rPr>
           <w:lang w:val="en-US" w:eastAsia="de-DE"/>
@@ -12984,7 +14157,7 @@
         </w:rPr>
         <w:t>Configuration</w:t>
       </w:r>
-      <w:bookmarkEnd w:id="45"/>
+      <w:bookmarkEnd w:id="48"/>
     </w:p>
     <w:p>
       <w:pPr>
@@ -13002,14 +14175,14 @@
           <w:lang w:val="en-US"/>
         </w:rPr>
       </w:pPr>
-      <w:bookmarkStart w:id="46" w:name="_Toc425261551"/>
+      <w:bookmarkStart w:id="49" w:name="_Toc425958277"/>
       <w:r>
         <w:rPr>
           <w:lang w:val="en-US"/>
         </w:rPr>
         <w:t>MME_GW</w:t>
       </w:r>
-      <w:bookmarkEnd w:id="46"/>
+      <w:bookmarkEnd w:id="49"/>
     </w:p>
     <w:p>
       <w:pPr>
@@ -13018,14 +14191,14 @@
           <w:lang w:val="en-US"/>
         </w:rPr>
       </w:pPr>
-      <w:bookmarkStart w:id="47" w:name="_Toc425261552"/>
+      <w:bookmarkStart w:id="50" w:name="_Toc425958278"/>
       <w:r>
         <w:rPr>
           <w:lang w:val="en-US"/>
         </w:rPr>
         <w:t>Fully Qualified Domain name</w:t>
       </w:r>
-      <w:bookmarkEnd w:id="47"/>
+      <w:bookmarkEnd w:id="50"/>
     </w:p>
     <w:p>
       <w:pPr>
@@ -13316,14 +14489,14 @@
           <w:lang w:val="en-US"/>
         </w:rPr>
       </w:pPr>
-      <w:bookmarkStart w:id="48" w:name="_Toc425261553"/>
+      <w:bookmarkStart w:id="51" w:name="_Toc425958279"/>
       <w:r>
         <w:rPr>
           <w:lang w:val="en-US"/>
         </w:rPr>
         <w:t>Configuration files</w:t>
       </w:r>
-      <w:bookmarkEnd w:id="48"/>
+      <w:bookmarkEnd w:id="51"/>
     </w:p>
     <w:p>
       <w:pPr>
@@ -13381,9 +14554,9 @@
         </w:rPr>
         <w:object w:dxaOrig="16271" w:dyaOrig="10175" w14:anchorId="2F48432D">
           <v:shape id="_x0000_i1028" type="#_x0000_t75" style="width:488.25pt;height:305.1pt" o:ole="">
-            <v:imagedata r:id="rId29" o:title=""/>
+            <v:imagedata r:id="rId33" o:title=""/>
           </v:shape>
-          <o:OLEObject Type="Embed" ProgID="Visio.Drawing.11" ShapeID="_x0000_i1028" DrawAspect="Content" ObjectID="_1499003997" r:id="rId30"/>
+          <o:OLEObject Type="Embed" ProgID="Visio.Drawing.11" ShapeID="_x0000_i1028" DrawAspect="Content" ObjectID="_1499700169" r:id="rId34"/>
         </w:object>
       </w:r>
     </w:p>
@@ -13395,7 +14568,7 @@
           <w:lang w:val="fr-FR"/>
         </w:rPr>
       </w:pPr>
-      <w:bookmarkStart w:id="49" w:name="_Toc425261619"/>
+      <w:bookmarkStart w:id="52" w:name="_Toc425958345"/>
       <w:r>
         <w:rPr>
           <w:lang w:val="fr-FR"/>
@@ -13437,7 +14610,7 @@
         </w:rPr>
         <w:t>generation</w:t>
       </w:r>
-      <w:bookmarkEnd w:id="49"/>
+      <w:bookmarkEnd w:id="52"/>
       <w:proofErr w:type="spellEnd"/>
     </w:p>
     <w:p>
@@ -13615,7 +14788,7 @@
         </w:rPr>
         <w:t xml:space="preserve"> file syntax (</w:t>
       </w:r>
-      <w:hyperlink r:id="rId31" w:history="1">
+      <w:hyperlink r:id="rId35" w:history="1">
         <w:r>
           <w:rPr>
             <w:rStyle w:val="Hyperlink"/>
@@ -13728,14 +14901,14 @@
           <w:lang w:val="en-US"/>
         </w:rPr>
       </w:pPr>
-      <w:bookmarkStart w:id="50" w:name="_Toc425261554"/>
+      <w:bookmarkStart w:id="53" w:name="_Toc425958280"/>
       <w:r>
         <w:rPr>
           <w:lang w:val="en-US"/>
         </w:rPr>
         <w:t>MME</w:t>
       </w:r>
-      <w:bookmarkEnd w:id="50"/>
+      <w:bookmarkEnd w:id="53"/>
     </w:p>
     <w:p>
       <w:pPr>
@@ -13783,14 +14956,14 @@
           <w:lang w:val="en-US"/>
         </w:rPr>
       </w:pPr>
-      <w:bookmarkStart w:id="51" w:name="_Toc425261555"/>
+      <w:bookmarkStart w:id="54" w:name="_Toc425958281"/>
       <w:r>
         <w:rPr>
           <w:lang w:val="en-US"/>
         </w:rPr>
         <w:t>SP_GW</w:t>
       </w:r>
-      <w:bookmarkEnd w:id="51"/>
+      <w:bookmarkEnd w:id="54"/>
     </w:p>
     <w:p>
       <w:pPr>
@@ -13845,14 +15018,14 @@
           <w:lang w:val="en-US"/>
         </w:rPr>
       </w:pPr>
-      <w:bookmarkStart w:id="52" w:name="_Toc425261556"/>
+      <w:bookmarkStart w:id="55" w:name="_Toc425958282"/>
       <w:r>
         <w:rPr>
           <w:lang w:val="en-US"/>
         </w:rPr>
         <w:t>MME configuration content</w:t>
       </w:r>
-      <w:bookmarkEnd w:id="52"/>
+      <w:bookmarkEnd w:id="55"/>
     </w:p>
     <w:tbl>
       <w:tblPr>
@@ -14646,7 +15819,7 @@
           <w:lang w:val="fr-FR"/>
         </w:rPr>
       </w:pPr>
-      <w:bookmarkStart w:id="53" w:name="_Toc425261624"/>
+      <w:bookmarkStart w:id="56" w:name="_Toc425958350"/>
       <w:r>
         <w:rPr>
           <w:lang w:val="fr-FR"/>
@@ -14684,7 +15857,7 @@
         </w:rPr>
         <w:t>MME configuration main section</w:t>
       </w:r>
-      <w:bookmarkEnd w:id="53"/>
+      <w:bookmarkEnd w:id="56"/>
     </w:p>
     <w:p>
       <w:pPr>
@@ -14700,14 +15873,14 @@
           <w:lang w:val="en-US"/>
         </w:rPr>
       </w:pPr>
-      <w:bookmarkStart w:id="54" w:name="_Toc425261557"/>
+      <w:bookmarkStart w:id="57" w:name="_Toc425958283"/>
       <w:r>
         <w:rPr>
           <w:lang w:val="en-US"/>
         </w:rPr>
         <w:t>GUMMEI section</w:t>
       </w:r>
-      <w:bookmarkEnd w:id="54"/>
+      <w:bookmarkEnd w:id="57"/>
     </w:p>
     <w:p>
       <w:pPr>
@@ -15067,7 +16240,7 @@
           <w:lang w:val="fr-FR"/>
         </w:rPr>
       </w:pPr>
-      <w:bookmarkStart w:id="55" w:name="_Toc425261625"/>
+      <w:bookmarkStart w:id="58" w:name="_Toc425958351"/>
       <w:r>
         <w:rPr>
           <w:lang w:val="fr-FR"/>
@@ -15116,7 +16289,7 @@
         </w:rPr>
         <w:t xml:space="preserve"> GUMMEI</w:t>
       </w:r>
-      <w:bookmarkEnd w:id="55"/>
+      <w:bookmarkEnd w:id="58"/>
     </w:p>
     <w:p>
       <w:pPr>
@@ -15132,7 +16305,7 @@
           <w:lang w:val="en-US" w:eastAsia="de-DE"/>
         </w:rPr>
       </w:pPr>
-      <w:bookmarkStart w:id="56" w:name="_Toc425261558"/>
+      <w:bookmarkStart w:id="59" w:name="_Toc425958284"/>
       <w:r>
         <w:rPr>
           <w:lang w:val="en-US" w:eastAsia="de-DE"/>
@@ -15140,7 +16313,7 @@
         <w:lastRenderedPageBreak/>
         <w:t>SCTP section</w:t>
       </w:r>
-      <w:bookmarkEnd w:id="56"/>
+      <w:bookmarkEnd w:id="59"/>
     </w:p>
     <w:tbl>
       <w:tblPr>
@@ -15426,7 +16599,7 @@
           <w:lang w:val="fr-FR"/>
         </w:rPr>
       </w:pPr>
-      <w:bookmarkStart w:id="57" w:name="_Toc425261626"/>
+      <w:bookmarkStart w:id="60" w:name="_Toc425958352"/>
       <w:r>
         <w:rPr>
           <w:lang w:val="fr-FR"/>
@@ -15475,7 +16648,7 @@
         </w:rPr>
         <w:t xml:space="preserve"> SCTP</w:t>
       </w:r>
-      <w:bookmarkEnd w:id="57"/>
+      <w:bookmarkEnd w:id="60"/>
     </w:p>
     <w:p>
       <w:pPr>
@@ -15491,14 +16664,14 @@
           <w:lang w:val="en-US" w:eastAsia="de-DE"/>
         </w:rPr>
       </w:pPr>
-      <w:bookmarkStart w:id="58" w:name="_Toc425261559"/>
+      <w:bookmarkStart w:id="61" w:name="_Toc425958285"/>
       <w:r>
         <w:rPr>
           <w:lang w:val="en-US" w:eastAsia="de-DE"/>
         </w:rPr>
         <w:t>S1AP section</w:t>
       </w:r>
-      <w:bookmarkEnd w:id="58"/>
+      <w:bookmarkEnd w:id="61"/>
     </w:p>
     <w:tbl>
       <w:tblPr>
@@ -15688,7 +16861,7 @@
           <w:lang w:val="fr-FR"/>
         </w:rPr>
       </w:pPr>
-      <w:bookmarkStart w:id="59" w:name="_Toc425261627"/>
+      <w:bookmarkStart w:id="62" w:name="_Toc425958353"/>
       <w:r>
         <w:rPr>
           <w:lang w:val="fr-FR"/>
@@ -15737,7 +16910,7 @@
         </w:rPr>
         <w:t xml:space="preserve"> S1AP</w:t>
       </w:r>
-      <w:bookmarkEnd w:id="59"/>
+      <w:bookmarkEnd w:id="62"/>
     </w:p>
     <w:p>
       <w:pPr>
@@ -15753,14 +16926,14 @@
           <w:lang w:val="en-US" w:eastAsia="de-DE"/>
         </w:rPr>
       </w:pPr>
-      <w:bookmarkStart w:id="60" w:name="_Toc425261560"/>
+      <w:bookmarkStart w:id="63" w:name="_Toc425958286"/>
       <w:r>
         <w:rPr>
           <w:lang w:val="en-US" w:eastAsia="de-DE"/>
         </w:rPr>
         <w:t>S6A section</w:t>
       </w:r>
-      <w:bookmarkEnd w:id="60"/>
+      <w:bookmarkEnd w:id="63"/>
     </w:p>
     <w:tbl>
       <w:tblPr>
@@ -16010,7 +17183,7 @@
         <w:pStyle w:val="Caption"/>
         <w:jc w:val="center"/>
       </w:pPr>
-      <w:bookmarkStart w:id="61" w:name="_Toc425261628"/>
+      <w:bookmarkStart w:id="64" w:name="_Toc425958354"/>
       <w:r>
         <w:t xml:space="preserve">Table </w:t>
       </w:r>
@@ -16041,7 +17214,7 @@
       <w:r>
         <w:t>subsection S6a</w:t>
       </w:r>
-      <w:bookmarkEnd w:id="61"/>
+      <w:bookmarkEnd w:id="64"/>
     </w:p>
     <w:p/>
     <w:p>
@@ -16051,14 +17224,14 @@
           <w:lang w:val="en-US" w:eastAsia="de-DE"/>
         </w:rPr>
       </w:pPr>
-      <w:bookmarkStart w:id="62" w:name="_Toc425261561"/>
+      <w:bookmarkStart w:id="65" w:name="_Toc425958287"/>
       <w:r>
         <w:rPr>
           <w:lang w:val="en-US" w:eastAsia="de-DE"/>
         </w:rPr>
         <w:t>NAS section</w:t>
       </w:r>
-      <w:bookmarkEnd w:id="62"/>
+      <w:bookmarkEnd w:id="65"/>
     </w:p>
     <w:tbl>
       <w:tblPr>
@@ -16309,7 +17482,7 @@
           <w:lang w:val="fr-FR"/>
         </w:rPr>
       </w:pPr>
-      <w:bookmarkStart w:id="63" w:name="_Toc425261629"/>
+      <w:bookmarkStart w:id="66" w:name="_Toc425958355"/>
       <w:r>
         <w:rPr>
           <w:lang w:val="fr-FR"/>
@@ -16358,7 +17531,7 @@
         </w:rPr>
         <w:t xml:space="preserve"> NAS</w:t>
       </w:r>
-      <w:bookmarkEnd w:id="63"/>
+      <w:bookmarkEnd w:id="66"/>
     </w:p>
     <w:p>
       <w:pPr>
@@ -16374,14 +17547,14 @@
           <w:lang w:val="en-US" w:eastAsia="de-DE"/>
         </w:rPr>
       </w:pPr>
-      <w:bookmarkStart w:id="64" w:name="_Toc425261562"/>
+      <w:bookmarkStart w:id="67" w:name="_Toc425958288"/>
       <w:r>
         <w:rPr>
           <w:lang w:val="en-US" w:eastAsia="de-DE"/>
         </w:rPr>
         <w:t>INTERTASK_INTERFACE section</w:t>
       </w:r>
-      <w:bookmarkEnd w:id="64"/>
+      <w:bookmarkEnd w:id="67"/>
     </w:p>
     <w:tbl>
       <w:tblPr>
@@ -16553,7 +17726,7 @@
           <w:lang w:val="fr-FR"/>
         </w:rPr>
       </w:pPr>
-      <w:bookmarkStart w:id="65" w:name="_Toc425261630"/>
+      <w:bookmarkStart w:id="68" w:name="_Toc425958356"/>
       <w:r>
         <w:rPr>
           <w:lang w:val="fr-FR"/>
@@ -16602,7 +17775,7 @@
         </w:rPr>
         <w:t xml:space="preserve"> ITTI</w:t>
       </w:r>
-      <w:bookmarkEnd w:id="65"/>
+      <w:bookmarkEnd w:id="68"/>
     </w:p>
     <w:p>
       <w:pPr>
@@ -16618,14 +17791,14 @@
           <w:lang w:val="en-US" w:eastAsia="de-DE"/>
         </w:rPr>
       </w:pPr>
-      <w:bookmarkStart w:id="66" w:name="_Toc425261563"/>
+      <w:bookmarkStart w:id="69" w:name="_Toc425958289"/>
       <w:r>
         <w:rPr>
           <w:lang w:val="en-US" w:eastAsia="de-DE"/>
         </w:rPr>
         <w:t>Network interfaces section</w:t>
       </w:r>
-      <w:bookmarkEnd w:id="66"/>
+      <w:bookmarkEnd w:id="69"/>
     </w:p>
     <w:tbl>
       <w:tblPr>
@@ -17027,7 +18200,7 @@
         <w:pStyle w:val="Caption"/>
         <w:jc w:val="center"/>
       </w:pPr>
-      <w:bookmarkStart w:id="67" w:name="_Toc425261631"/>
+      <w:bookmarkStart w:id="70" w:name="_Toc425958357"/>
       <w:r>
         <w:t xml:space="preserve">Table </w:t>
       </w:r>
@@ -17058,7 +18231,7 @@
       <w:r>
         <w:t>subsection Network Interfaces</w:t>
       </w:r>
-      <w:bookmarkEnd w:id="67"/>
+      <w:bookmarkEnd w:id="70"/>
     </w:p>
     <w:p/>
     <w:p>
@@ -17068,7 +18241,7 @@
           <w:lang w:val="en-US"/>
         </w:rPr>
       </w:pPr>
-      <w:bookmarkStart w:id="68" w:name="_Toc425261564"/>
+      <w:bookmarkStart w:id="71" w:name="_Toc425958290"/>
       <w:r>
         <w:rPr>
           <w:lang w:val="en-US"/>
@@ -17081,7 +18254,7 @@
         </w:rPr>
         <w:t xml:space="preserve"> configuration content</w:t>
       </w:r>
-      <w:bookmarkEnd w:id="68"/>
+      <w:bookmarkEnd w:id="71"/>
     </w:p>
     <w:tbl>
       <w:tblPr>
@@ -17869,7 +19042,7 @@
         <w:pStyle w:val="Caption"/>
         <w:jc w:val="center"/>
       </w:pPr>
-      <w:bookmarkStart w:id="69" w:name="_Toc425261632"/>
+      <w:bookmarkStart w:id="72" w:name="_Toc425958358"/>
       <w:r>
         <w:t xml:space="preserve">Table </w:t>
       </w:r>
@@ -17894,7 +19067,7 @@
       <w:r>
         <w:t xml:space="preserve"> S-GW configuration main section</w:t>
       </w:r>
-      <w:bookmarkEnd w:id="69"/>
+      <w:bookmarkEnd w:id="72"/>
     </w:p>
     <w:p>
       <w:pPr>
@@ -17911,7 +19084,7 @@
           <w:lang w:val="en-US"/>
         </w:rPr>
       </w:pPr>
-      <w:bookmarkStart w:id="70" w:name="_Toc425261565"/>
+      <w:bookmarkStart w:id="73" w:name="_Toc425958291"/>
       <w:r>
         <w:rPr>
           <w:lang w:val="en-US"/>
@@ -17925,7 +19098,7 @@
         </w:rPr>
         <w:t xml:space="preserve"> configuration content</w:t>
       </w:r>
-      <w:bookmarkEnd w:id="70"/>
+      <w:bookmarkEnd w:id="73"/>
     </w:p>
     <w:p>
       <w:pPr>
@@ -17934,14 +19107,14 @@
           <w:lang w:val="en-US" w:eastAsia="de-DE"/>
         </w:rPr>
       </w:pPr>
-      <w:bookmarkStart w:id="71" w:name="_Toc425261566"/>
+      <w:bookmarkStart w:id="74" w:name="_Toc425958292"/>
       <w:r>
         <w:rPr>
           <w:lang w:val="en-US" w:eastAsia="de-DE"/>
         </w:rPr>
         <w:t>Main section</w:t>
       </w:r>
-      <w:bookmarkEnd w:id="71"/>
+      <w:bookmarkEnd w:id="74"/>
     </w:p>
     <w:tbl>
       <w:tblPr>
@@ -18189,7 +19362,7 @@
         <w:pStyle w:val="Caption"/>
         <w:jc w:val="center"/>
       </w:pPr>
-      <w:bookmarkStart w:id="72" w:name="_Toc425261633"/>
+      <w:bookmarkStart w:id="75" w:name="_Toc425958359"/>
       <w:r>
         <w:t xml:space="preserve">Table </w:t>
       </w:r>
@@ -18214,7 +19387,7 @@
       <w:r>
         <w:t xml:space="preserve"> P-GW configuration main section</w:t>
       </w:r>
-      <w:bookmarkEnd w:id="72"/>
+      <w:bookmarkEnd w:id="75"/>
     </w:p>
     <w:p/>
     <w:p>
@@ -18224,14 +19397,14 @@
           <w:lang w:val="en-US" w:eastAsia="de-DE"/>
         </w:rPr>
       </w:pPr>
-      <w:bookmarkStart w:id="73" w:name="_Toc425261567"/>
+      <w:bookmarkStart w:id="76" w:name="_Toc425958293"/>
       <w:r>
         <w:rPr>
           <w:lang w:val="en-US" w:eastAsia="de-DE"/>
         </w:rPr>
         <w:t>Network interfaces section</w:t>
       </w:r>
-      <w:bookmarkEnd w:id="73"/>
+      <w:bookmarkEnd w:id="76"/>
     </w:p>
     <w:tbl>
       <w:tblPr>
@@ -18790,7 +19963,7 @@
         <w:pStyle w:val="Caption"/>
         <w:jc w:val="center"/>
       </w:pPr>
-      <w:bookmarkStart w:id="74" w:name="_Toc425261634"/>
+      <w:bookmarkStart w:id="77" w:name="_Toc425958360"/>
       <w:r>
         <w:t xml:space="preserve">Table </w:t>
       </w:r>
@@ -18821,7 +19994,7 @@
       <w:r>
         <w:t xml:space="preserve"> subsection Network Interfaces</w:t>
       </w:r>
-      <w:bookmarkEnd w:id="74"/>
+      <w:bookmarkEnd w:id="77"/>
     </w:p>
     <w:p/>
     <w:p>
@@ -18831,14 +20004,14 @@
           <w:lang w:val="en-US" w:eastAsia="de-DE"/>
         </w:rPr>
       </w:pPr>
-      <w:bookmarkStart w:id="75" w:name="_Toc425261568"/>
+      <w:bookmarkStart w:id="78" w:name="_Toc425958294"/>
       <w:r>
         <w:rPr>
           <w:lang w:val="en-US" w:eastAsia="de-DE"/>
         </w:rPr>
         <w:t>IP Address Pool section</w:t>
       </w:r>
-      <w:bookmarkEnd w:id="75"/>
+      <w:bookmarkEnd w:id="78"/>
     </w:p>
     <w:tbl>
       <w:tblPr>
@@ -19133,7 +20306,7 @@
           <w:lang w:eastAsia="de-DE"/>
         </w:rPr>
       </w:pPr>
-      <w:bookmarkStart w:id="76" w:name="_Toc425261635"/>
+      <w:bookmarkStart w:id="79" w:name="_Toc425958361"/>
       <w:r>
         <w:t xml:space="preserve">Table </w:t>
       </w:r>
@@ -19164,7 +20337,7 @@
       <w:r>
         <w:t xml:space="preserve"> subsection IP Address Pool Selection</w:t>
       </w:r>
-      <w:bookmarkEnd w:id="76"/>
+      <w:bookmarkEnd w:id="79"/>
     </w:p>
     <w:p>
       <w:pPr>
@@ -19187,7 +20360,7 @@
           <w:lang w:val="en-US"/>
         </w:rPr>
       </w:pPr>
-      <w:bookmarkStart w:id="77" w:name="_Toc425261569"/>
+      <w:bookmarkStart w:id="80" w:name="_Toc425958295"/>
       <w:r>
         <w:rPr>
           <w:lang w:val="en-US"/>
@@ -19195,7 +20368,7 @@
         <w:lastRenderedPageBreak/>
         <w:t>HSS</w:t>
       </w:r>
-      <w:bookmarkEnd w:id="77"/>
+      <w:bookmarkEnd w:id="80"/>
     </w:p>
     <w:p>
       <w:pPr>
@@ -19204,14 +20377,14 @@
           <w:lang w:val="en-US"/>
         </w:rPr>
       </w:pPr>
-      <w:bookmarkStart w:id="78" w:name="_Toc425261570"/>
+      <w:bookmarkStart w:id="81" w:name="_Toc425958296"/>
       <w:r>
         <w:rPr>
           <w:lang w:val="en-US"/>
         </w:rPr>
         <w:t>Fully Qualified Domain name</w:t>
       </w:r>
-      <w:bookmarkEnd w:id="78"/>
+      <w:bookmarkEnd w:id="81"/>
     </w:p>
     <w:p>
       <w:pPr>
@@ -19410,14 +20583,14 @@
           <w:lang w:val="en-US"/>
         </w:rPr>
       </w:pPr>
-      <w:bookmarkStart w:id="79" w:name="_Toc425261571"/>
+      <w:bookmarkStart w:id="82" w:name="_Toc425958297"/>
       <w:r>
         <w:rPr>
           <w:lang w:val="en-US"/>
         </w:rPr>
         <w:t>Configuration files</w:t>
       </w:r>
-      <w:bookmarkEnd w:id="79"/>
+      <w:bookmarkEnd w:id="82"/>
     </w:p>
     <w:p>
       <w:pPr>
@@ -19481,9 +20654,9 @@
         </w:rPr>
         <w:object w:dxaOrig="14087" w:dyaOrig="10175" w14:anchorId="0A230679">
           <v:shape id="_x0000_i1029" type="#_x0000_t75" style="width:422.55pt;height:305.1pt" o:ole="">
-            <v:imagedata r:id="rId32" o:title=""/>
+            <v:imagedata r:id="rId36" o:title=""/>
           </v:shape>
-          <o:OLEObject Type="Embed" ProgID="Visio.Drawing.11" ShapeID="_x0000_i1029" DrawAspect="Content" ObjectID="_1499003998" r:id="rId33"/>
+          <o:OLEObject Type="Embed" ProgID="Visio.Drawing.11" ShapeID="_x0000_i1029" DrawAspect="Content" ObjectID="_1499700170" r:id="rId37"/>
         </w:object>
       </w:r>
     </w:p>
@@ -19497,7 +20670,7 @@
           <w:lang w:val="en-US"/>
         </w:rPr>
       </w:pPr>
-      <w:bookmarkStart w:id="80" w:name="_Toc425261620"/>
+      <w:bookmarkStart w:id="83" w:name="_Toc425958346"/>
       <w:r>
         <w:t xml:space="preserve">Figure </w:t>
       </w:r>
@@ -19522,7 +20695,7 @@
       <w:r>
         <w:t xml:space="preserve"> HSS configuration files generation</w:t>
       </w:r>
-      <w:bookmarkEnd w:id="80"/>
+      <w:bookmarkEnd w:id="83"/>
     </w:p>
     <w:p>
       <w:pPr>
@@ -24131,7 +25304,7 @@
           <w:lang w:val="en-US"/>
         </w:rPr>
       </w:pPr>
-      <w:bookmarkStart w:id="81" w:name="_Toc425261572"/>
+      <w:bookmarkStart w:id="84" w:name="_Toc425958298"/>
       <w:r>
         <w:rPr>
           <w:lang w:val="en-US"/>
@@ -24144,7 +25317,7 @@
         </w:rPr>
         <w:t>atabase content</w:t>
       </w:r>
-      <w:bookmarkEnd w:id="81"/>
+      <w:bookmarkEnd w:id="84"/>
     </w:p>
     <w:p>
       <w:pPr>
@@ -24217,7 +25390,7 @@
         </w:rPr>
         <w:t xml:space="preserve"> with your browser: </w:t>
       </w:r>
-      <w:hyperlink r:id="rId34" w:history="1">
+      <w:hyperlink r:id="rId38" w:history="1">
         <w:r>
           <w:rPr>
             <w:rStyle w:val="Hyperlink"/>
@@ -25191,7 +26364,7 @@
         <w:pStyle w:val="Caption"/>
         <w:jc w:val="center"/>
       </w:pPr>
-      <w:bookmarkStart w:id="82" w:name="_Toc425261636"/>
+      <w:bookmarkStart w:id="85" w:name="_Toc425958362"/>
       <w:r>
         <w:t xml:space="preserve">Table </w:t>
       </w:r>
@@ -25220,7 +26393,7 @@
       <w:r>
         <w:t>mmeidentity</w:t>
       </w:r>
-      <w:bookmarkEnd w:id="82"/>
+      <w:bookmarkEnd w:id="85"/>
       <w:proofErr w:type="spellEnd"/>
     </w:p>
     <w:p>
@@ -27969,7 +29142,7 @@
           <w:lang w:val="en-US" w:eastAsia="x-none"/>
         </w:rPr>
       </w:pPr>
-      <w:bookmarkStart w:id="83" w:name="_Toc425261637"/>
+      <w:bookmarkStart w:id="86" w:name="_Toc425958363"/>
       <w:r>
         <w:t xml:space="preserve">Table </w:t>
       </w:r>
@@ -28001,7 +29174,7 @@
       <w:r>
         <w:t>pdn</w:t>
       </w:r>
-      <w:bookmarkEnd w:id="83"/>
+      <w:bookmarkEnd w:id="86"/>
       <w:proofErr w:type="spellEnd"/>
     </w:p>
     <w:p>
@@ -31619,7 +32792,7 @@
           <w:lang w:val="en-US" w:eastAsia="de-DE"/>
         </w:rPr>
       </w:pPr>
-      <w:bookmarkStart w:id="84" w:name="_Toc425261638"/>
+      <w:bookmarkStart w:id="87" w:name="_Toc425958364"/>
       <w:r>
         <w:t xml:space="preserve">Table </w:t>
       </w:r>
@@ -31644,7 +32817,7 @@
       <w:r>
         <w:t xml:space="preserve"> SQL Table structure users</w:t>
       </w:r>
-      <w:bookmarkEnd w:id="84"/>
+      <w:bookmarkEnd w:id="87"/>
     </w:p>
     <w:p>
       <w:pPr>
@@ -31683,24 +32856,24 @@
           <w:lang w:val="en-US"/>
         </w:rPr>
       </w:pPr>
-      <w:bookmarkStart w:id="85" w:name="_Toc425261573"/>
+      <w:bookmarkStart w:id="88" w:name="_Toc425958299"/>
       <w:r>
         <w:rPr>
           <w:lang w:val="en-US"/>
         </w:rPr>
         <w:t>Configuring your HSS</w:t>
       </w:r>
-      <w:bookmarkEnd w:id="85"/>
+      <w:bookmarkEnd w:id="88"/>
     </w:p>
     <w:p>
       <w:pPr>
         <w:pStyle w:val="Heading4"/>
       </w:pPr>
-      <w:bookmarkStart w:id="86" w:name="_Toc425261574"/>
+      <w:bookmarkStart w:id="89" w:name="_Toc425958300"/>
       <w:r>
         <w:t>Adding your MME</w:t>
       </w:r>
-      <w:bookmarkEnd w:id="86"/>
+      <w:bookmarkEnd w:id="89"/>
     </w:p>
     <w:p>
       <w:pPr>
@@ -31810,25 +32983,77 @@
         <w:rPr>
           <w:szCs w:val="22"/>
         </w:rPr>
-        <w:t>= your MME new key</w:t>
-      </w:r>
-      <w:r>
+        <w:t>= your MME new key (unique id in 1..N)</w:t>
+      </w:r>
+    </w:p>
+    <w:p>
+      <w:pPr>
         <w:rPr>
           <w:szCs w:val="22"/>
         </w:rPr>
-        <w:t xml:space="preserve"> (unique id in 1..N)</w:t>
-      </w:r>
-    </w:p>
-    <w:p>
-      <w:pPr>
+      </w:pPr>
+      <w:proofErr w:type="spellStart"/>
+      <w:r>
         <w:rPr>
           <w:szCs w:val="22"/>
-        </w:rPr>
-      </w:pPr>
+          <w:lang w:val="en-US"/>
+        </w:rPr>
+        <w:t>m</w:t>
+      </w:r>
+      <w:r>
+        <w:rPr>
+          <w:szCs w:val="22"/>
+          <w:lang w:val="en-US"/>
+        </w:rPr>
+        <w:t>meidentity</w:t>
+      </w:r>
+      <w:proofErr w:type="spellEnd"/>
+      <w:r>
+        <w:rPr>
+          <w:szCs w:val="22"/>
+          <w:lang w:val="en-US"/>
+        </w:rPr>
+        <w:t>.</w:t>
+      </w:r>
       <w:proofErr w:type="spellStart"/>
       <w:r>
         <w:rPr>
           <w:szCs w:val="22"/>
+        </w:rPr>
+        <w:t>mmehost</w:t>
+      </w:r>
+      <w:proofErr w:type="spellEnd"/>
+      <w:r>
+        <w:rPr>
+          <w:szCs w:val="22"/>
+        </w:rPr>
+        <w:t xml:space="preserve">= your MME </w:t>
+      </w:r>
+      <w:proofErr w:type="spellStart"/>
+      <w:r>
+        <w:rPr>
+          <w:szCs w:val="22"/>
+        </w:rPr>
+        <w:t>fqdn</w:t>
+      </w:r>
+      <w:proofErr w:type="spellEnd"/>
+      <w:r>
+        <w:rPr>
+          <w:szCs w:val="22"/>
+        </w:rPr>
+        <w:t xml:space="preserve"> </w:t>
+      </w:r>
+    </w:p>
+    <w:p>
+      <w:pPr>
+        <w:rPr>
+          <w:szCs w:val="22"/>
+        </w:rPr>
+      </w:pPr>
+      <w:proofErr w:type="spellStart"/>
+      <w:r>
+        <w:rPr>
+          <w:szCs w:val="22"/>
           <w:lang w:val="en-US"/>
         </w:rPr>
         <w:t>m</w:t>
@@ -31853,120 +33078,50 @@
         <w:rPr>
           <w:szCs w:val="22"/>
         </w:rPr>
-        <w:t>mmehost</w:t>
+        <w:t>mmerealm</w:t>
       </w:r>
       <w:proofErr w:type="spellEnd"/>
       <w:r>
         <w:rPr>
           <w:szCs w:val="22"/>
         </w:rPr>
-        <w:t xml:space="preserve">= your MME </w:t>
-      </w:r>
+        <w:t>= your MME realm (should be your MME FQDN without the host name)</w:t>
+      </w:r>
+    </w:p>
+    <w:p>
+      <w:pPr>
+        <w:rPr>
+          <w:szCs w:val="22"/>
+        </w:rPr>
+      </w:pPr>
       <w:proofErr w:type="spellStart"/>
       <w:r>
         <w:rPr>
           <w:szCs w:val="22"/>
-        </w:rPr>
-        <w:t>fqdn</w:t>
+          <w:lang w:val="en-US"/>
+        </w:rPr>
+        <w:t>m</w:t>
+      </w:r>
+      <w:r>
+        <w:rPr>
+          <w:szCs w:val="22"/>
+          <w:lang w:val="en-US"/>
+        </w:rPr>
+        <w:t>meidentity</w:t>
       </w:r>
       <w:proofErr w:type="spellEnd"/>
       <w:r>
         <w:rPr>
           <w:szCs w:val="22"/>
-        </w:rPr>
-        <w:t xml:space="preserve"> </w:t>
-      </w:r>
-    </w:p>
-    <w:p>
-      <w:pPr>
+          <w:lang w:val="en-US"/>
+        </w:rPr>
+        <w:t>.</w:t>
+      </w:r>
+      <w:r>
         <w:rPr>
           <w:szCs w:val="22"/>
         </w:rPr>
-      </w:pPr>
-      <w:proofErr w:type="spellStart"/>
-      <w:r>
-        <w:rPr>
-          <w:szCs w:val="22"/>
-          <w:lang w:val="en-US"/>
-        </w:rPr>
-        <w:t>m</w:t>
-      </w:r>
-      <w:r>
-        <w:rPr>
-          <w:szCs w:val="22"/>
-          <w:lang w:val="en-US"/>
-        </w:rPr>
-        <w:t>meidentity</w:t>
-      </w:r>
-      <w:proofErr w:type="spellEnd"/>
-      <w:r>
-        <w:rPr>
-          <w:szCs w:val="22"/>
-          <w:lang w:val="en-US"/>
-        </w:rPr>
-        <w:t>.</w:t>
-      </w:r>
-      <w:proofErr w:type="spellStart"/>
-      <w:r>
-        <w:rPr>
-          <w:szCs w:val="22"/>
-        </w:rPr>
-        <w:t>mmerealm</w:t>
-      </w:r>
-      <w:proofErr w:type="spellEnd"/>
-      <w:r>
-        <w:rPr>
-          <w:szCs w:val="22"/>
-        </w:rPr>
-        <w:t>= your MME realm (should be your MME FQDN without the host name)</w:t>
-      </w:r>
-    </w:p>
-    <w:p>
-      <w:pPr>
-        <w:rPr>
-          <w:szCs w:val="22"/>
-        </w:rPr>
-      </w:pPr>
-      <w:proofErr w:type="spellStart"/>
-      <w:r>
-        <w:rPr>
-          <w:szCs w:val="22"/>
-          <w:lang w:val="en-US"/>
-        </w:rPr>
-        <w:t>m</w:t>
-      </w:r>
-      <w:r>
-        <w:rPr>
-          <w:szCs w:val="22"/>
-          <w:lang w:val="en-US"/>
-        </w:rPr>
-        <w:t>meidentity</w:t>
-      </w:r>
-      <w:proofErr w:type="spellEnd"/>
-      <w:r>
-        <w:rPr>
-          <w:szCs w:val="22"/>
-          <w:lang w:val="en-US"/>
-        </w:rPr>
-        <w:t>.</w:t>
-      </w:r>
-      <w:r>
-        <w:rPr>
-          <w:szCs w:val="22"/>
-        </w:rPr>
-        <w:t>UE-Reachability</w:t>
-      </w:r>
-      <w:r>
-        <w:rPr>
-          <w:szCs w:val="22"/>
-        </w:rPr>
-        <w:t xml:space="preserve">= </w:t>
-      </w:r>
-      <w:r>
-        <w:rPr>
-          <w:szCs w:val="22"/>
-        </w:rPr>
-        <w:t>0</w:t>
+        <w:t>UE-Reachability= 0</w:t>
       </w:r>
     </w:p>
     <w:p>
@@ -31982,11 +33137,11 @@
       <w:pPr>
         <w:pStyle w:val="Heading4"/>
       </w:pPr>
-      <w:bookmarkStart w:id="87" w:name="_Toc425261575"/>
+      <w:bookmarkStart w:id="90" w:name="_Toc425958301"/>
       <w:r>
         <w:t>Adding a user</w:t>
       </w:r>
-      <w:bookmarkEnd w:id="87"/>
+      <w:bookmarkEnd w:id="90"/>
     </w:p>
     <w:p>
       <w:pPr>
@@ -32480,7 +33635,7 @@
           <w:lang w:val="en-US" w:eastAsia="de-DE"/>
         </w:rPr>
       </w:pPr>
-      <w:bookmarkStart w:id="88" w:name="_Toc425261576"/>
+      <w:bookmarkStart w:id="91" w:name="_Toc425958302"/>
       <w:r>
         <w:rPr>
           <w:lang w:val="en-US" w:eastAsia="de-DE"/>
@@ -32494,7 +33649,7 @@
         </w:rPr>
         <w:t xml:space="preserve"> and running</w:t>
       </w:r>
-      <w:bookmarkEnd w:id="88"/>
+      <w:bookmarkEnd w:id="91"/>
     </w:p>
     <w:p>
       <w:pPr>
@@ -32666,7 +33821,7 @@
           <w:lang w:val="en-US"/>
         </w:rPr>
       </w:pPr>
-      <w:bookmarkStart w:id="89" w:name="_Toc425261577"/>
+      <w:bookmarkStart w:id="92" w:name="_Toc425958303"/>
       <w:r>
         <w:rPr>
           <w:lang w:val="en-US"/>
@@ -32679,7 +33834,7 @@
         </w:rPr>
         <w:t>.</w:t>
       </w:r>
-      <w:bookmarkEnd w:id="89"/>
+      <w:bookmarkEnd w:id="92"/>
     </w:p>
     <w:p>
       <w:pPr>
@@ -32711,14 +33866,14 @@
           <w:lang w:val="en-US"/>
         </w:rPr>
       </w:pPr>
-      <w:bookmarkStart w:id="90" w:name="_Toc425261578"/>
+      <w:bookmarkStart w:id="93" w:name="_Toc425958304"/>
       <w:r>
         <w:rPr>
           <w:lang w:val="en-US"/>
         </w:rPr>
         <w:t>Configuration files</w:t>
       </w:r>
-      <w:bookmarkEnd w:id="90"/>
+      <w:bookmarkEnd w:id="93"/>
     </w:p>
     <w:p>
       <w:pPr>
@@ -32889,14 +34044,14 @@
           <w:lang w:val="en-US"/>
         </w:rPr>
       </w:pPr>
-      <w:bookmarkStart w:id="91" w:name="_Toc425261579"/>
+      <w:bookmarkStart w:id="94" w:name="_Toc425958305"/>
       <w:r>
         <w:rPr>
           <w:lang w:val="en-US"/>
         </w:rPr>
         <w:t>Building EPC</w:t>
       </w:r>
-      <w:bookmarkEnd w:id="91"/>
+      <w:bookmarkEnd w:id="94"/>
     </w:p>
     <w:p>
       <w:pPr>
@@ -33084,36 +34239,7 @@
           <w:szCs w:val="16"/>
           <w:lang w:val="en-US" w:eastAsia="x-none"/>
         </w:rPr>
-        <w:t xml:space="preserve">$ </w:t>
-      </w:r>
-      <w:proofErr w:type="spellStart"/>
-      <w:r>
-        <w:rPr>
-          <w:rFonts w:ascii="Courier New" w:hAnsi="Courier New" w:cs="Courier New"/>
-          <w:sz w:val="16"/>
-          <w:szCs w:val="16"/>
-          <w:lang w:val="en-US" w:eastAsia="x-none"/>
-        </w:rPr>
-        <w:t>sudo</w:t>
-      </w:r>
-      <w:proofErr w:type="spellEnd"/>
-      <w:r>
-        <w:rPr>
-          <w:rFonts w:ascii="Courier New" w:hAnsi="Courier New" w:cs="Courier New"/>
-          <w:sz w:val="16"/>
-          <w:szCs w:val="16"/>
-          <w:lang w:val="en-US" w:eastAsia="x-none"/>
-        </w:rPr>
-        <w:t xml:space="preserve"> </w:t>
-      </w:r>
-      <w:r>
-        <w:rPr>
-          <w:rFonts w:ascii="Courier New" w:hAnsi="Courier New" w:cs="Courier New"/>
-          <w:sz w:val="16"/>
-          <w:szCs w:val="16"/>
-          <w:lang w:val="en-US" w:eastAsia="x-none"/>
-        </w:rPr>
-        <w:t>./</w:t>
+        <w:t>$ ./</w:t>
       </w:r>
       <w:proofErr w:type="spellStart"/>
       <w:r>
@@ -33295,36 +34421,7 @@
           <w:szCs w:val="16"/>
           <w:lang w:val="en-US" w:eastAsia="x-none"/>
         </w:rPr>
-        <w:t xml:space="preserve">$ </w:t>
-      </w:r>
-      <w:proofErr w:type="spellStart"/>
-      <w:r>
-        <w:rPr>
-          <w:rFonts w:ascii="Courier New" w:hAnsi="Courier New" w:cs="Courier New"/>
-          <w:sz w:val="16"/>
-          <w:szCs w:val="16"/>
-          <w:lang w:val="en-US" w:eastAsia="x-none"/>
-        </w:rPr>
-        <w:t>sudo</w:t>
-      </w:r>
-      <w:proofErr w:type="spellEnd"/>
-      <w:r>
-        <w:rPr>
-          <w:rFonts w:ascii="Courier New" w:hAnsi="Courier New" w:cs="Courier New"/>
-          <w:sz w:val="16"/>
-          <w:szCs w:val="16"/>
-          <w:lang w:val="en-US" w:eastAsia="x-none"/>
-        </w:rPr>
-        <w:t xml:space="preserve"> </w:t>
-      </w:r>
-      <w:r>
-        <w:rPr>
-          <w:rFonts w:ascii="Courier New" w:hAnsi="Courier New" w:cs="Courier New"/>
-          <w:sz w:val="16"/>
-          <w:szCs w:val="16"/>
-          <w:lang w:val="en-US" w:eastAsia="x-none"/>
-        </w:rPr>
-        <w:t>.</w:t>
+        <w:t>$ .</w:t>
       </w:r>
       <w:r>
         <w:rPr>
@@ -33587,26 +34684,6 @@
         </w:rPr>
         <w:t xml:space="preserve">$ </w:t>
       </w:r>
-      <w:proofErr w:type="spellStart"/>
-      <w:r>
-        <w:rPr>
-          <w:rFonts w:ascii="Courier New" w:hAnsi="Courier New" w:cs="Courier New"/>
-          <w:sz w:val="16"/>
-          <w:szCs w:val="16"/>
-          <w:lang w:val="en-US" w:eastAsia="x-none"/>
-        </w:rPr>
-        <w:t>sudo</w:t>
-      </w:r>
-      <w:proofErr w:type="spellEnd"/>
-      <w:r>
-        <w:rPr>
-          <w:rFonts w:ascii="Courier New" w:hAnsi="Courier New" w:cs="Courier New"/>
-          <w:sz w:val="16"/>
-          <w:szCs w:val="16"/>
-          <w:lang w:val="en-US" w:eastAsia="x-none"/>
-        </w:rPr>
-        <w:t xml:space="preserve"> </w:t>
-      </w:r>
       <w:r>
         <w:rPr>
           <w:rFonts w:ascii="Courier New" w:hAnsi="Courier New" w:cs="Courier New"/>
@@ -33838,6 +34915,24 @@
         </w:rPr>
         <w:t xml:space="preserve">$ </w:t>
       </w:r>
+      <w:r>
+        <w:rPr>
+          <w:rFonts w:ascii="Courier New" w:hAnsi="Courier New" w:cs="Courier New"/>
+          <w:sz w:val="16"/>
+          <w:szCs w:val="16"/>
+          <w:lang w:val="en-US" w:eastAsia="x-none"/>
+        </w:rPr>
+        <w:t>.</w:t>
+      </w:r>
+      <w:r>
+        <w:rPr>
+          <w:rFonts w:ascii="Courier New" w:hAnsi="Courier New" w:cs="Courier New"/>
+          <w:sz w:val="16"/>
+          <w:szCs w:val="16"/>
+          <w:lang w:val="en-US" w:eastAsia="x-none"/>
+        </w:rPr>
+        <w:t>/</w:t>
+      </w:r>
       <w:proofErr w:type="spellStart"/>
       <w:r>
         <w:rPr>
@@ -33846,7 +34941,7 @@
           <w:szCs w:val="16"/>
           <w:lang w:val="en-US" w:eastAsia="x-none"/>
         </w:rPr>
-        <w:t>sudo</w:t>
+        <w:t>build_hss</w:t>
       </w:r>
       <w:proofErr w:type="spellEnd"/>
       <w:r>
@@ -33856,7 +34951,13 @@
           <w:szCs w:val="16"/>
           <w:lang w:val="en-US" w:eastAsia="x-none"/>
         </w:rPr>
-        <w:t xml:space="preserve"> </w:t>
+        <w:t xml:space="preserve"> --debug </w:t>
+      </w:r>
+      <w:r>
+        <w:rPr>
+          <w:sz w:val="20"/>
+        </w:rPr>
+        <w:t>(optional parameters:</w:t>
       </w:r>
       <w:r>
         <w:rPr>
@@ -33865,7 +34966,7 @@
           <w:szCs w:val="16"/>
           <w:lang w:val="en-US" w:eastAsia="x-none"/>
         </w:rPr>
-        <w:t>.</w:t>
+        <w:t xml:space="preserve"> --clean –</w:t>
       </w:r>
       <w:r>
         <w:rPr>
@@ -33874,9 +34975,8 @@
           <w:szCs w:val="16"/>
           <w:lang w:val="en-US" w:eastAsia="x-none"/>
         </w:rPr>
-        <w:t>/</w:t>
-      </w:r>
-      <w:proofErr w:type="spellStart"/>
+        <w:t>-</w:t>
+      </w:r>
       <w:r>
         <w:rPr>
           <w:rFonts w:ascii="Courier New" w:hAnsi="Courier New" w:cs="Courier New"/>
@@ -33884,49 +34984,6 @@
           <w:szCs w:val="16"/>
           <w:lang w:val="en-US" w:eastAsia="x-none"/>
         </w:rPr>
-        <w:t>build_hss</w:t>
-      </w:r>
-      <w:proofErr w:type="spellEnd"/>
-      <w:r>
-        <w:rPr>
-          <w:rFonts w:ascii="Courier New" w:hAnsi="Courier New" w:cs="Courier New"/>
-          <w:sz w:val="16"/>
-          <w:szCs w:val="16"/>
-          <w:lang w:val="en-US" w:eastAsia="x-none"/>
-        </w:rPr>
-        <w:t xml:space="preserve"> --debug </w:t>
-      </w:r>
-      <w:r>
-        <w:rPr>
-          <w:sz w:val="20"/>
-        </w:rPr>
-        <w:t>(optional parameters:</w:t>
-      </w:r>
-      <w:r>
-        <w:rPr>
-          <w:rFonts w:ascii="Courier New" w:hAnsi="Courier New" w:cs="Courier New"/>
-          <w:sz w:val="16"/>
-          <w:szCs w:val="16"/>
-          <w:lang w:val="en-US" w:eastAsia="x-none"/>
-        </w:rPr>
-        <w:t xml:space="preserve"> --clean –</w:t>
-      </w:r>
-      <w:r>
-        <w:rPr>
-          <w:rFonts w:ascii="Courier New" w:hAnsi="Courier New" w:cs="Courier New"/>
-          <w:sz w:val="16"/>
-          <w:szCs w:val="16"/>
-          <w:lang w:val="en-US" w:eastAsia="x-none"/>
-        </w:rPr>
-        <w:t>-</w:t>
-      </w:r>
-      <w:r>
-        <w:rPr>
-          <w:rFonts w:ascii="Courier New" w:hAnsi="Courier New" w:cs="Courier New"/>
-          <w:sz w:val="16"/>
-          <w:szCs w:val="16"/>
-          <w:lang w:val="en-US" w:eastAsia="x-none"/>
-        </w:rPr>
         <w:t xml:space="preserve">operator-key 11111111111111111111111111111111 </w:t>
       </w:r>
       <w:r>
@@ -33951,14 +35008,14 @@
           <w:lang w:val="en-US"/>
         </w:rPr>
       </w:pPr>
-      <w:bookmarkStart w:id="92" w:name="_Toc425261580"/>
+      <w:bookmarkStart w:id="95" w:name="_Toc425958306"/>
       <w:r>
         <w:rPr>
           <w:lang w:val="en-US"/>
         </w:rPr>
         <w:t>Running EPC</w:t>
       </w:r>
-      <w:bookmarkEnd w:id="92"/>
+      <w:bookmarkEnd w:id="95"/>
     </w:p>
     <w:p>
       <w:pPr>
@@ -34297,26 +35354,6 @@
         </w:rPr>
         <w:t xml:space="preserve">$ </w:t>
       </w:r>
-      <w:proofErr w:type="spellStart"/>
-      <w:r>
-        <w:rPr>
-          <w:rFonts w:ascii="Courier New" w:hAnsi="Courier New" w:cs="Courier New"/>
-          <w:sz w:val="16"/>
-          <w:szCs w:val="16"/>
-          <w:lang w:val="en-US" w:eastAsia="x-none"/>
-        </w:rPr>
-        <w:t>sudo</w:t>
-      </w:r>
-      <w:proofErr w:type="spellEnd"/>
-      <w:r>
-        <w:rPr>
-          <w:rFonts w:ascii="Courier New" w:hAnsi="Courier New" w:cs="Courier New"/>
-          <w:sz w:val="16"/>
-          <w:szCs w:val="16"/>
-          <w:lang w:val="en-US" w:eastAsia="x-none"/>
-        </w:rPr>
-        <w:t xml:space="preserve"> </w:t>
-      </w:r>
       <w:r>
         <w:rPr>
           <w:rFonts w:ascii="Courier New" w:hAnsi="Courier New" w:cs="Courier New"/>
@@ -34499,7 +35536,25 @@
           <w:szCs w:val="16"/>
           <w:lang w:val="en-US" w:eastAsia="x-none"/>
         </w:rPr>
-        <w:t>$ tools/</w:t>
+        <w:t xml:space="preserve">$ </w:t>
+      </w:r>
+      <w:r>
+        <w:rPr>
+          <w:rFonts w:ascii="Courier New" w:hAnsi="Courier New" w:cs="Courier New"/>
+          <w:sz w:val="16"/>
+          <w:szCs w:val="16"/>
+          <w:lang w:val="en-US" w:eastAsia="x-none"/>
+        </w:rPr>
+        <w:t>.</w:t>
+      </w:r>
+      <w:r>
+        <w:rPr>
+          <w:rFonts w:ascii="Courier New" w:hAnsi="Courier New" w:cs="Courier New"/>
+          <w:sz w:val="16"/>
+          <w:szCs w:val="16"/>
+          <w:lang w:val="en-US" w:eastAsia="x-none"/>
+        </w:rPr>
+        <w:t>/</w:t>
       </w:r>
       <w:proofErr w:type="spellStart"/>
       <w:r>
@@ -34585,8 +35640,9 @@
           <w:szCs w:val="16"/>
           <w:lang w:val="en-US" w:eastAsia="x-none"/>
         </w:rPr>
-        <w:t>openair</w:t>
-      </w:r>
+        <w:t>openair-cn</w:t>
+      </w:r>
+      <w:proofErr w:type="spellEnd"/>
       <w:r>
         <w:rPr>
           <w:rFonts w:ascii="Courier New" w:hAnsi="Courier New" w:cs="Courier New"/>
@@ -34594,62 +35650,79 @@
           <w:szCs w:val="16"/>
           <w:lang w:val="en-US" w:eastAsia="x-none"/>
         </w:rPr>
-        <w:t>-cn</w:t>
+        <w:t>/</w:t>
+      </w:r>
+      <w:r>
+        <w:rPr>
+          <w:rFonts w:ascii="Courier New" w:hAnsi="Courier New" w:cs="Courier New"/>
+          <w:sz w:val="16"/>
+          <w:szCs w:val="16"/>
+          <w:lang w:val="en-US" w:eastAsia="x-none"/>
+        </w:rPr>
+        <w:t>SCRIPTS</w:t>
+      </w:r>
+      <w:r>
+        <w:rPr>
+          <w:rFonts w:ascii="Courier New" w:hAnsi="Courier New" w:cs="Courier New"/>
+          <w:sz w:val="16"/>
+          <w:szCs w:val="16"/>
+          <w:lang w:val="en-US" w:eastAsia="x-none"/>
+        </w:rPr>
+        <w:t xml:space="preserve"> </w:t>
+      </w:r>
+      <w:r>
+        <w:rPr>
+          <w:rFonts w:ascii="Courier New" w:hAnsi="Courier New" w:cs="Courier New"/>
+          <w:sz w:val="16"/>
+          <w:szCs w:val="16"/>
+          <w:lang w:val="en-US" w:eastAsia="x-none"/>
+        </w:rPr>
+        <w:t>$</w:t>
+      </w:r>
+      <w:r>
+        <w:rPr>
+          <w:rFonts w:ascii="Courier New" w:hAnsi="Courier New" w:cs="Courier New"/>
+          <w:sz w:val="16"/>
+          <w:szCs w:val="16"/>
+          <w:lang w:val="en-US" w:eastAsia="x-none"/>
+        </w:rPr>
+        <w:t xml:space="preserve"> </w:t>
+      </w:r>
+      <w:r>
+        <w:rPr>
+          <w:rFonts w:ascii="Courier New" w:hAnsi="Courier New" w:cs="Courier New"/>
+          <w:sz w:val="16"/>
+          <w:szCs w:val="16"/>
+          <w:lang w:val="en-US" w:eastAsia="x-none"/>
+        </w:rPr>
+        <w:t>.</w:t>
+      </w:r>
+      <w:r>
+        <w:rPr>
+          <w:rFonts w:ascii="Courier New" w:hAnsi="Courier New" w:cs="Courier New"/>
+          <w:sz w:val="16"/>
+          <w:szCs w:val="16"/>
+          <w:lang w:val="en-US" w:eastAsia="x-none"/>
+        </w:rPr>
+        <w:t>/</w:t>
+      </w:r>
+      <w:proofErr w:type="spellStart"/>
+      <w:r>
+        <w:rPr>
+          <w:rFonts w:ascii="Courier New" w:hAnsi="Courier New" w:cs="Courier New"/>
+          <w:sz w:val="16"/>
+          <w:szCs w:val="16"/>
+          <w:lang w:val="en-US" w:eastAsia="x-none"/>
+        </w:rPr>
+        <w:t>run_epc</w:t>
       </w:r>
       <w:proofErr w:type="spellEnd"/>
-      <w:r>
-        <w:rPr>
-          <w:rFonts w:ascii="Courier New" w:hAnsi="Courier New" w:cs="Courier New"/>
-          <w:sz w:val="16"/>
-          <w:szCs w:val="16"/>
-          <w:lang w:val="en-US" w:eastAsia="x-none"/>
-        </w:rPr>
-        <w:t>/</w:t>
-      </w:r>
-      <w:r>
-        <w:rPr>
-          <w:rFonts w:ascii="Courier New" w:hAnsi="Courier New" w:cs="Courier New"/>
-          <w:sz w:val="16"/>
-          <w:szCs w:val="16"/>
-          <w:lang w:val="en-US" w:eastAsia="x-none"/>
-        </w:rPr>
-        <w:t>SCRIPTS</w:t>
-      </w:r>
-      <w:r>
-        <w:rPr>
-          <w:rFonts w:ascii="Courier New" w:hAnsi="Courier New" w:cs="Courier New"/>
-          <w:sz w:val="16"/>
-          <w:szCs w:val="16"/>
-          <w:lang w:val="en-US" w:eastAsia="x-none"/>
-        </w:rPr>
-        <w:t xml:space="preserve"> </w:t>
-      </w:r>
-      <w:r>
-        <w:rPr>
-          <w:rFonts w:ascii="Courier New" w:hAnsi="Courier New" w:cs="Courier New"/>
-          <w:sz w:val="16"/>
-          <w:szCs w:val="16"/>
-          <w:lang w:val="en-US" w:eastAsia="x-none"/>
-        </w:rPr>
-        <w:t>$ tools/</w:t>
-      </w:r>
-      <w:proofErr w:type="spellStart"/>
-      <w:r>
-        <w:rPr>
-          <w:rFonts w:ascii="Courier New" w:hAnsi="Courier New" w:cs="Courier New"/>
-          <w:sz w:val="16"/>
-          <w:szCs w:val="16"/>
-          <w:lang w:val="en-US" w:eastAsia="x-none"/>
-        </w:rPr>
-        <w:t>run_epc</w:t>
-      </w:r>
-      <w:proofErr w:type="spellEnd"/>
     </w:p>
     <w:p>
       <w:pPr>
         <w:pStyle w:val="EUNormalCharChar"/>
         <w:rPr>
-          <w:lang w:eastAsia="de-DE"/>
+          <w:lang w:val="en-US" w:eastAsia="de-DE"/>
         </w:rPr>
       </w:pPr>
     </w:p>
@@ -34708,7 +35781,7 @@
           <w:lang w:val="en-US" w:eastAsia="de-DE"/>
         </w:rPr>
       </w:pPr>
-      <w:bookmarkStart w:id="93" w:name="_Toc425261581"/>
+      <w:bookmarkStart w:id="96" w:name="_Toc425958307"/>
       <w:r>
         <w:rPr>
           <w:lang w:val="en-US" w:eastAsia="de-DE"/>
@@ -34728,7 +35801,7 @@
         </w:rPr>
         <w:t xml:space="preserve"> in EPC</w:t>
       </w:r>
-      <w:bookmarkEnd w:id="93"/>
+      <w:bookmarkEnd w:id="96"/>
     </w:p>
     <w:p>
       <w:pPr>
@@ -34737,14 +35810,14 @@
           <w:lang w:val="en-US"/>
         </w:rPr>
       </w:pPr>
-      <w:bookmarkStart w:id="94" w:name="_Toc425261582"/>
+      <w:bookmarkStart w:id="97" w:name="_Toc425958308"/>
       <w:r>
         <w:rPr>
           <w:lang w:val="en-US"/>
         </w:rPr>
         <w:t>E-UTRAN Initial attach</w:t>
       </w:r>
-      <w:bookmarkEnd w:id="94"/>
+      <w:bookmarkEnd w:id="97"/>
     </w:p>
     <w:p>
       <w:pPr>
@@ -34753,14 +35826,14 @@
           <w:lang w:val="en-US"/>
         </w:rPr>
       </w:pPr>
-      <w:bookmarkStart w:id="95" w:name="_Toc425261583"/>
+      <w:bookmarkStart w:id="98" w:name="_Toc425958309"/>
       <w:r>
         <w:rPr>
           <w:lang w:val="en-US"/>
         </w:rPr>
         <w:t>Attach with IMSI</w:t>
       </w:r>
-      <w:bookmarkEnd w:id="95"/>
+      <w:bookmarkEnd w:id="98"/>
     </w:p>
     <w:p>
       <w:pPr>
@@ -34785,14 +35858,14 @@
           <w:lang w:val="en-US"/>
         </w:rPr>
       </w:pPr>
-      <w:bookmarkStart w:id="96" w:name="_Toc425261584"/>
+      <w:bookmarkStart w:id="99" w:name="_Toc425958310"/>
       <w:r>
         <w:rPr>
           <w:lang w:val="en-US"/>
         </w:rPr>
         <w:t>Attach with GUTI</w:t>
       </w:r>
-      <w:bookmarkEnd w:id="96"/>
+      <w:bookmarkEnd w:id="99"/>
     </w:p>
     <w:p>
       <w:pPr>
@@ -34817,14 +35890,14 @@
           <w:lang w:val="en-US"/>
         </w:rPr>
       </w:pPr>
-      <w:bookmarkStart w:id="97" w:name="_Toc425261585"/>
+      <w:bookmarkStart w:id="100" w:name="_Toc425958311"/>
       <w:r>
         <w:rPr>
           <w:lang w:val="en-US"/>
         </w:rPr>
         <w:t>Tracking Area Update procedures</w:t>
       </w:r>
-      <w:bookmarkEnd w:id="97"/>
+      <w:bookmarkEnd w:id="100"/>
     </w:p>
     <w:p>
       <w:pPr>
@@ -34849,14 +35922,14 @@
           <w:lang w:val="en-US"/>
         </w:rPr>
       </w:pPr>
-      <w:bookmarkStart w:id="98" w:name="_Toc425261586"/>
+      <w:bookmarkStart w:id="101" w:name="_Toc425958312"/>
       <w:r>
         <w:rPr>
           <w:lang w:val="en-US"/>
         </w:rPr>
         <w:t>Routing Area Update procedures</w:t>
       </w:r>
-      <w:bookmarkEnd w:id="98"/>
+      <w:bookmarkEnd w:id="101"/>
     </w:p>
     <w:p>
       <w:pPr>
@@ -34881,14 +35954,14 @@
           <w:lang w:val="en-US"/>
         </w:rPr>
       </w:pPr>
-      <w:bookmarkStart w:id="99" w:name="_Toc425261587"/>
+      <w:bookmarkStart w:id="102" w:name="_Toc425958313"/>
       <w:r>
         <w:rPr>
           <w:lang w:val="en-US"/>
         </w:rPr>
         <w:t>Service Request procedures</w:t>
       </w:r>
-      <w:bookmarkEnd w:id="99"/>
+      <w:bookmarkEnd w:id="102"/>
     </w:p>
     <w:p>
       <w:pPr>
@@ -34897,14 +35970,14 @@
           <w:lang w:val="en-US"/>
         </w:rPr>
       </w:pPr>
-      <w:bookmarkStart w:id="100" w:name="_Toc425261588"/>
+      <w:bookmarkStart w:id="103" w:name="_Toc425958314"/>
       <w:r>
         <w:rPr>
           <w:lang w:val="en-US"/>
         </w:rPr>
         <w:t>UE triggered Service Request</w:t>
       </w:r>
-      <w:bookmarkEnd w:id="100"/>
+      <w:bookmarkEnd w:id="103"/>
     </w:p>
     <w:p>
       <w:pPr>
@@ -34929,14 +36002,14 @@
           <w:lang w:val="en-US"/>
         </w:rPr>
       </w:pPr>
-      <w:bookmarkStart w:id="101" w:name="_Toc425261589"/>
+      <w:bookmarkStart w:id="104" w:name="_Toc425958315"/>
       <w:r>
         <w:rPr>
           <w:lang w:val="en-US"/>
         </w:rPr>
         <w:t>Network triggered Service Request</w:t>
       </w:r>
-      <w:bookmarkEnd w:id="101"/>
+      <w:bookmarkEnd w:id="104"/>
     </w:p>
     <w:p>
       <w:pPr>
@@ -34961,14 +36034,14 @@
           <w:lang w:val="en-US"/>
         </w:rPr>
       </w:pPr>
-      <w:bookmarkStart w:id="102" w:name="_Toc425261590"/>
+      <w:bookmarkStart w:id="105" w:name="_Toc425958316"/>
       <w:r>
         <w:rPr>
           <w:lang w:val="en-US"/>
         </w:rPr>
         <w:t>S1 Release procedure</w:t>
       </w:r>
-      <w:bookmarkEnd w:id="102"/>
+      <w:bookmarkEnd w:id="105"/>
     </w:p>
     <w:p>
       <w:pPr>
@@ -34991,14 +36064,14 @@
           <w:lang w:val="en-US"/>
         </w:rPr>
       </w:pPr>
-      <w:bookmarkStart w:id="103" w:name="_Toc425261591"/>
+      <w:bookmarkStart w:id="106" w:name="_Toc425958317"/>
       <w:r>
         <w:rPr>
           <w:lang w:val="en-US"/>
         </w:rPr>
         <w:t>GUTI Reallocation procedure</w:t>
       </w:r>
-      <w:bookmarkEnd w:id="103"/>
+      <w:bookmarkEnd w:id="106"/>
     </w:p>
     <w:p>
       <w:pPr>
@@ -35007,14 +36080,14 @@
           <w:lang w:val="en-US"/>
         </w:rPr>
       </w:pPr>
-      <w:bookmarkStart w:id="104" w:name="_Toc425261592"/>
+      <w:bookmarkStart w:id="107" w:name="_Toc425958318"/>
       <w:r>
         <w:rPr>
           <w:lang w:val="en-US"/>
         </w:rPr>
         <w:t>Detach procedure</w:t>
       </w:r>
-      <w:bookmarkEnd w:id="104"/>
+      <w:bookmarkEnd w:id="107"/>
     </w:p>
     <w:p>
       <w:pPr>
@@ -35023,14 +36096,14 @@
           <w:lang w:val="en-US"/>
         </w:rPr>
       </w:pPr>
-      <w:bookmarkStart w:id="105" w:name="_Toc425261593"/>
+      <w:bookmarkStart w:id="108" w:name="_Toc425958319"/>
       <w:r>
         <w:rPr>
           <w:lang w:val="en-US"/>
         </w:rPr>
         <w:t>UE-Initiated Detach procedure for E-UTRAN</w:t>
       </w:r>
-      <w:bookmarkEnd w:id="105"/>
+      <w:bookmarkEnd w:id="108"/>
     </w:p>
     <w:p>
       <w:pPr>
@@ -35039,14 +36112,14 @@
           <w:lang w:val="en-US"/>
         </w:rPr>
       </w:pPr>
-      <w:bookmarkStart w:id="106" w:name="_Toc425261594"/>
+      <w:bookmarkStart w:id="109" w:name="_Toc425958320"/>
       <w:r>
         <w:rPr>
           <w:lang w:val="en-US"/>
         </w:rPr>
         <w:t>MME-Initiated Detach procedure for E-UTRAN</w:t>
       </w:r>
-      <w:bookmarkEnd w:id="106"/>
+      <w:bookmarkEnd w:id="109"/>
     </w:p>
     <w:p>
       <w:pPr>
@@ -35055,14 +36128,14 @@
           <w:lang w:val="en-US"/>
         </w:rPr>
       </w:pPr>
-      <w:bookmarkStart w:id="107" w:name="_Toc425261595"/>
+      <w:bookmarkStart w:id="110" w:name="_Toc425958321"/>
       <w:r>
         <w:rPr>
           <w:lang w:val="en-US"/>
         </w:rPr>
         <w:t>HSS-Initiated Detach procedure for E-UTRAN</w:t>
       </w:r>
-      <w:bookmarkEnd w:id="107"/>
+      <w:bookmarkEnd w:id="110"/>
     </w:p>
     <w:p>
       <w:pPr>
@@ -35087,14 +36160,14 @@
           <w:lang w:val="en-US"/>
         </w:rPr>
       </w:pPr>
-      <w:bookmarkStart w:id="108" w:name="_Toc425261596"/>
+      <w:bookmarkStart w:id="111" w:name="_Toc425958322"/>
       <w:r>
         <w:rPr>
           <w:lang w:val="en-US"/>
         </w:rPr>
         <w:t>HSS User Profile management function procedure</w:t>
       </w:r>
-      <w:bookmarkEnd w:id="108"/>
+      <w:bookmarkEnd w:id="111"/>
     </w:p>
     <w:p>
       <w:pPr>
@@ -35119,14 +36192,14 @@
           <w:lang w:val="en-US"/>
         </w:rPr>
       </w:pPr>
-      <w:bookmarkStart w:id="109" w:name="_Toc425261597"/>
+      <w:bookmarkStart w:id="112" w:name="_Toc425958323"/>
       <w:r>
         <w:rPr>
           <w:lang w:val="en-US"/>
         </w:rPr>
         <w:t>Bearer deactivation</w:t>
       </w:r>
-      <w:bookmarkEnd w:id="109"/>
+      <w:bookmarkEnd w:id="112"/>
     </w:p>
     <w:p>
       <w:pPr>
@@ -35135,14 +36208,14 @@
           <w:lang w:val="en-US"/>
         </w:rPr>
       </w:pPr>
-      <w:bookmarkStart w:id="110" w:name="_Toc425261598"/>
+      <w:bookmarkStart w:id="113" w:name="_Toc425958324"/>
       <w:r>
         <w:rPr>
           <w:lang w:val="en-US"/>
         </w:rPr>
         <w:t>PDN GW initiated bearer deactivation</w:t>
       </w:r>
-      <w:bookmarkEnd w:id="110"/>
+      <w:bookmarkEnd w:id="113"/>
     </w:p>
     <w:p>
       <w:pPr>
@@ -35167,14 +36240,14 @@
           <w:lang w:val="en-US"/>
         </w:rPr>
       </w:pPr>
-      <w:bookmarkStart w:id="111" w:name="_Toc425261599"/>
+      <w:bookmarkStart w:id="114" w:name="_Toc425958325"/>
       <w:r>
         <w:rPr>
           <w:lang w:val="en-US"/>
         </w:rPr>
         <w:t>MME initiated Dedicated Bearer Deactivation</w:t>
       </w:r>
-      <w:bookmarkEnd w:id="111"/>
+      <w:bookmarkEnd w:id="114"/>
     </w:p>
     <w:p>
       <w:pPr>
@@ -35197,7 +36270,7 @@
           <w:lang w:val="en-US"/>
         </w:rPr>
       </w:pPr>
-      <w:bookmarkStart w:id="112" w:name="_Toc425261600"/>
+      <w:bookmarkStart w:id="115" w:name="_Toc425958326"/>
       <w:r>
         <w:rPr>
           <w:lang w:val="en-US"/>
@@ -35205,7 +36278,7 @@
         <w:lastRenderedPageBreak/>
         <w:t>Intra E-UTRAN handover</w:t>
       </w:r>
-      <w:bookmarkEnd w:id="112"/>
+      <w:bookmarkEnd w:id="115"/>
     </w:p>
     <w:p>
       <w:pPr>
@@ -35243,7 +36316,7 @@
           <w:lang w:val="en-US" w:eastAsia="de-DE"/>
         </w:rPr>
       </w:pPr>
-      <w:bookmarkStart w:id="113" w:name="_Toc425261601"/>
+      <w:bookmarkStart w:id="116" w:name="_Toc425958327"/>
       <w:r>
         <w:rPr>
           <w:lang w:val="en-US" w:eastAsia="de-DE"/>
@@ -35269,7 +36342,7 @@
         </w:rPr>
         <w:t>.</w:t>
       </w:r>
-      <w:bookmarkEnd w:id="113"/>
+      <w:bookmarkEnd w:id="116"/>
     </w:p>
     <w:p>
       <w:pPr>
@@ -35286,7 +36359,7 @@
           <w:lang w:val="en-US"/>
         </w:rPr>
       </w:pPr>
-      <w:bookmarkStart w:id="114" w:name="_Toc425261602"/>
+      <w:bookmarkStart w:id="117" w:name="_Toc425958328"/>
       <w:proofErr w:type="spellStart"/>
       <w:r>
         <w:rPr>
@@ -35294,7 +36367,7 @@
         </w:rPr>
         <w:t>Itti_analyzer</w:t>
       </w:r>
-      <w:bookmarkEnd w:id="114"/>
+      <w:bookmarkEnd w:id="117"/>
       <w:proofErr w:type="spellEnd"/>
     </w:p>
     <w:p>
@@ -35500,14 +36573,14 @@
           <w:lang w:val="en-US"/>
         </w:rPr>
       </w:pPr>
-      <w:bookmarkStart w:id="115" w:name="_Toc425261603"/>
+      <w:bookmarkStart w:id="118" w:name="_Toc425958329"/>
       <w:r>
         <w:rPr>
           <w:lang w:val="en-US"/>
         </w:rPr>
         <w:t>Installation</w:t>
       </w:r>
-      <w:bookmarkEnd w:id="115"/>
+      <w:bookmarkEnd w:id="118"/>
     </w:p>
     <w:p>
       <w:pPr>
@@ -35819,14 +36892,14 @@
           <w:lang w:val="en-US"/>
         </w:rPr>
       </w:pPr>
-      <w:bookmarkStart w:id="116" w:name="_Toc425261604"/>
+      <w:bookmarkStart w:id="119" w:name="_Toc425958330"/>
       <w:r>
         <w:rPr>
           <w:lang w:val="en-US"/>
         </w:rPr>
         <w:t>Execution</w:t>
       </w:r>
-      <w:bookmarkEnd w:id="116"/>
+      <w:bookmarkEnd w:id="119"/>
     </w:p>
     <w:p>
       <w:pPr>
@@ -35941,7 +37014,7 @@
                     <pic:cNvPicPr/>
                   </pic:nvPicPr>
                   <pic:blipFill>
-                    <a:blip r:embed="rId35">
+                    <a:blip r:embed="rId39">
                       <a:extLst>
                         <a:ext uri="{28A0092B-C50C-407E-A947-70E740481C1C}">
                           <a14:useLocalDpi xmlns:a14="http://schemas.microsoft.com/office/drawing/2010/main" val="0"/>
@@ -35976,7 +37049,7 @@
           <w:lang w:val="en-US" w:eastAsia="x-none"/>
         </w:rPr>
       </w:pPr>
-      <w:bookmarkStart w:id="117" w:name="_Toc425261621"/>
+      <w:bookmarkStart w:id="120" w:name="_Toc425958347"/>
       <w:r>
         <w:t xml:space="preserve">Figure </w:t>
       </w:r>
@@ -36009,7 +37082,7 @@
       <w:r>
         <w:t xml:space="preserve"> main window</w:t>
       </w:r>
-      <w:bookmarkEnd w:id="117"/>
+      <w:bookmarkEnd w:id="120"/>
     </w:p>
     <w:p>
       <w:pPr>
@@ -36078,7 +37151,7 @@
                     <pic:cNvPicPr/>
                   </pic:nvPicPr>
                   <pic:blipFill>
-                    <a:blip r:embed="rId36">
+                    <a:blip r:embed="rId40">
                       <a:extLst>
                         <a:ext uri="{28A0092B-C50C-407E-A947-70E740481C1C}">
                           <a14:useLocalDpi xmlns:a14="http://schemas.microsoft.com/office/drawing/2010/main" val="0"/>
@@ -36113,7 +37186,7 @@
           <w:lang w:val="en-US" w:eastAsia="x-none"/>
         </w:rPr>
       </w:pPr>
-      <w:bookmarkStart w:id="118" w:name="_Toc425261622"/>
+      <w:bookmarkStart w:id="121" w:name="_Toc425958348"/>
       <w:r>
         <w:t xml:space="preserve">Figure </w:t>
       </w:r>
@@ -36146,7 +37219,7 @@
       <w:r>
         <w:t xml:space="preserve"> select filter menu</w:t>
       </w:r>
-      <w:bookmarkEnd w:id="118"/>
+      <w:bookmarkEnd w:id="121"/>
     </w:p>
     <w:p>
       <w:pPr>
@@ -36393,7 +37466,7 @@
           <w:lang w:val="en-US"/>
         </w:rPr>
       </w:pPr>
-      <w:bookmarkStart w:id="119" w:name="_Toc425261605"/>
+      <w:bookmarkStart w:id="122" w:name="_Toc425958331"/>
       <w:r>
         <w:rPr>
           <w:lang w:val="en-US"/>
@@ -36413,7 +37486,7 @@
         </w:rPr>
         <w:t>tshark</w:t>
       </w:r>
-      <w:bookmarkEnd w:id="119"/>
+      <w:bookmarkEnd w:id="122"/>
       <w:proofErr w:type="spellEnd"/>
     </w:p>
     <w:p>
@@ -36495,7 +37568,7 @@
           <w:lang w:val="en-US"/>
         </w:rPr>
       </w:pPr>
-      <w:bookmarkStart w:id="120" w:name="_Toc425261606"/>
+      <w:bookmarkStart w:id="123" w:name="_Toc425958332"/>
       <w:proofErr w:type="spellStart"/>
       <w:r>
         <w:rPr>
@@ -36503,7 +37576,7 @@
         </w:rPr>
         <w:t>Mscgen</w:t>
       </w:r>
-      <w:bookmarkEnd w:id="120"/>
+      <w:bookmarkEnd w:id="123"/>
       <w:proofErr w:type="spellEnd"/>
     </w:p>
     <w:p>
@@ -36521,7 +37594,7 @@
         </w:rPr>
         <w:t xml:space="preserve">Extract from </w:t>
       </w:r>
-      <w:hyperlink r:id="rId37" w:history="1">
+      <w:hyperlink r:id="rId41" w:history="1">
         <w:r>
           <w:rPr>
             <w:rStyle w:val="Hyperlink"/>
@@ -37105,7 +38178,7 @@
                     <pic:cNvPicPr/>
                   </pic:nvPicPr>
                   <pic:blipFill>
-                    <a:blip r:embed="rId38" cstate="print">
+                    <a:blip r:embed="rId42" cstate="print">
                       <a:extLst>
                         <a:ext uri="{28A0092B-C50C-407E-A947-70E740481C1C}">
                           <a14:useLocalDpi xmlns:a14="http://schemas.microsoft.com/office/drawing/2010/main" val="0"/>
@@ -37142,7 +38215,7 @@
           <w:lang w:val="en-US"/>
         </w:rPr>
       </w:pPr>
-      <w:bookmarkStart w:id="121" w:name="_Toc425261623"/>
+      <w:bookmarkStart w:id="124" w:name="_Toc425958349"/>
       <w:r>
         <w:t xml:space="preserve">Figure </w:t>
       </w:r>
@@ -37175,7 +38248,7 @@
       <w:r>
         <w:t xml:space="preserve"> output example</w:t>
       </w:r>
-      <w:bookmarkEnd w:id="121"/>
+      <w:bookmarkEnd w:id="124"/>
     </w:p>
     <w:p>
       <w:pPr>
@@ -37192,14 +38265,14 @@
           <w:lang w:val="en-US"/>
         </w:rPr>
       </w:pPr>
-      <w:bookmarkStart w:id="122" w:name="_Toc425261607"/>
+      <w:bookmarkStart w:id="125" w:name="_Toc425958333"/>
       <w:r>
         <w:rPr>
           <w:lang w:val="en-US"/>
         </w:rPr>
         <w:t>S1AP scenario replay</w:t>
       </w:r>
-      <w:bookmarkEnd w:id="122"/>
+      <w:bookmarkEnd w:id="125"/>
     </w:p>
     <w:p>
       <w:pPr>
@@ -37363,14 +38436,14 @@
           <w:lang w:val="en-US"/>
         </w:rPr>
       </w:pPr>
-      <w:bookmarkStart w:id="123" w:name="_Toc425261608"/>
+      <w:bookmarkStart w:id="126" w:name="_Toc425958334"/>
       <w:r>
         <w:rPr>
           <w:lang w:val="en-US"/>
         </w:rPr>
         <w:t>Capture a scenario</w:t>
       </w:r>
-      <w:bookmarkEnd w:id="123"/>
+      <w:bookmarkEnd w:id="126"/>
     </w:p>
     <w:p>
       <w:pPr>
@@ -37547,7 +38620,7 @@
           <w:lang w:val="en-US"/>
         </w:rPr>
       </w:pPr>
-      <w:bookmarkStart w:id="124" w:name="_Toc425261609"/>
+      <w:bookmarkStart w:id="127" w:name="_Toc425958335"/>
       <w:r>
         <w:rPr>
           <w:lang w:val="en-US"/>
@@ -37569,7 +38642,7 @@
         </w:rPr>
         <w:t xml:space="preserve"> trace</w:t>
       </w:r>
-      <w:bookmarkEnd w:id="124"/>
+      <w:bookmarkEnd w:id="127"/>
     </w:p>
     <w:p>
       <w:pPr>
@@ -37592,14 +38665,14 @@
           <w:lang w:val="en-US"/>
         </w:rPr>
       </w:pPr>
-      <w:bookmarkStart w:id="125" w:name="_Toc425261610"/>
+      <w:bookmarkStart w:id="128" w:name="_Toc425958336"/>
       <w:r>
         <w:rPr>
           <w:lang w:val="en-US"/>
         </w:rPr>
         <w:t>Replay a S1AP scenario</w:t>
       </w:r>
-      <w:bookmarkEnd w:id="125"/>
+      <w:bookmarkEnd w:id="128"/>
     </w:p>
     <w:p>
       <w:pPr>
@@ -37632,8 +38705,6 @@
           <w:lang w:val="en-US"/>
         </w:rPr>
       </w:pPr>
-      <w:bookmarkStart w:id="126" w:name="_GoBack"/>
-      <w:bookmarkEnd w:id="126"/>
     </w:p>
     <w:sectPr>
       <w:pgSz w:w="11907" w:h="16839" w:code="9"/>
@@ -37745,7 +38816,7 @@
       <w:rPr>
         <w:noProof/>
       </w:rPr>
-      <w:t>33</w:t>
+      <w:t>2</w:t>
     </w:r>
     <w:r>
       <w:fldChar w:fldCharType="end"/>
@@ -39752,6 +40823,155 @@
     </w:lvl>
   </w:abstractNum>
   <w:abstractNum w:abstractNumId="19">
+    <w:nsid w:val="6E685DFC"/>
+    <w:multiLevelType w:val="multilevel"/>
+    <w:tmpl w:val="C396FDDC"/>
+    <w:lvl w:ilvl="0">
+      <w:start w:val="1"/>
+      <w:numFmt w:val="bullet"/>
+      <w:lvlText w:val=""/>
+      <w:lvlJc w:val="left"/>
+      <w:pPr>
+        <w:tabs>
+          <w:tab w:val="num" w:pos="720"/>
+        </w:tabs>
+        <w:ind w:left="720" w:hanging="360"/>
+      </w:pPr>
+      <w:rPr>
+        <w:rFonts w:ascii="Symbol" w:hAnsi="Symbol" w:hint="default"/>
+        <w:sz w:val="20"/>
+      </w:rPr>
+    </w:lvl>
+    <w:lvl w:ilvl="1">
+      <w:start w:val="1"/>
+      <w:numFmt w:val="bullet"/>
+      <w:lvlText w:val="o"/>
+      <w:lvlJc w:val="left"/>
+      <w:pPr>
+        <w:tabs>
+          <w:tab w:val="num" w:pos="1440"/>
+        </w:tabs>
+        <w:ind w:left="1440" w:hanging="360"/>
+      </w:pPr>
+      <w:rPr>
+        <w:rFonts w:ascii="Courier New" w:hAnsi="Courier New" w:hint="default"/>
+        <w:sz w:val="20"/>
+      </w:rPr>
+    </w:lvl>
+    <w:lvl w:ilvl="2" w:tentative="1">
+      <w:start w:val="1"/>
+      <w:numFmt w:val="bullet"/>
+      <w:lvlText w:val=""/>
+      <w:lvlJc w:val="left"/>
+      <w:pPr>
+        <w:tabs>
+          <w:tab w:val="num" w:pos="2160"/>
+        </w:tabs>
+        <w:ind w:left="2160" w:hanging="360"/>
+      </w:pPr>
+      <w:rPr>
+        <w:rFonts w:ascii="Wingdings" w:hAnsi="Wingdings" w:hint="default"/>
+        <w:sz w:val="20"/>
+      </w:rPr>
+    </w:lvl>
+    <w:lvl w:ilvl="3" w:tentative="1">
+      <w:start w:val="1"/>
+      <w:numFmt w:val="bullet"/>
+      <w:lvlText w:val=""/>
+      <w:lvlJc w:val="left"/>
+      <w:pPr>
+        <w:tabs>
+          <w:tab w:val="num" w:pos="2880"/>
+        </w:tabs>
+        <w:ind w:left="2880" w:hanging="360"/>
+      </w:pPr>
+      <w:rPr>
+        <w:rFonts w:ascii="Wingdings" w:hAnsi="Wingdings" w:hint="default"/>
+        <w:sz w:val="20"/>
+      </w:rPr>
+    </w:lvl>
+    <w:lvl w:ilvl="4" w:tentative="1">
+      <w:start w:val="1"/>
+      <w:numFmt w:val="bullet"/>
+      <w:lvlText w:val=""/>
+      <w:lvlJc w:val="left"/>
+      <w:pPr>
+        <w:tabs>
+          <w:tab w:val="num" w:pos="3600"/>
+        </w:tabs>
+        <w:ind w:left="3600" w:hanging="360"/>
+      </w:pPr>
+      <w:rPr>
+        <w:rFonts w:ascii="Wingdings" w:hAnsi="Wingdings" w:hint="default"/>
+        <w:sz w:val="20"/>
+      </w:rPr>
+    </w:lvl>
+    <w:lvl w:ilvl="5" w:tentative="1">
+      <w:start w:val="1"/>
+      <w:numFmt w:val="bullet"/>
+      <w:lvlText w:val=""/>
+      <w:lvlJc w:val="left"/>
+      <w:pPr>
+        <w:tabs>
+          <w:tab w:val="num" w:pos="4320"/>
+        </w:tabs>
+        <w:ind w:left="4320" w:hanging="360"/>
+      </w:pPr>
+      <w:rPr>
+        <w:rFonts w:ascii="Wingdings" w:hAnsi="Wingdings" w:hint="default"/>
+        <w:sz w:val="20"/>
+      </w:rPr>
+    </w:lvl>
+    <w:lvl w:ilvl="6" w:tentative="1">
+      <w:start w:val="1"/>
+      <w:numFmt w:val="bullet"/>
+      <w:lvlText w:val=""/>
+      <w:lvlJc w:val="left"/>
+      <w:pPr>
+        <w:tabs>
+          <w:tab w:val="num" w:pos="5040"/>
+        </w:tabs>
+        <w:ind w:left="5040" w:hanging="360"/>
+      </w:pPr>
+      <w:rPr>
+        <w:rFonts w:ascii="Wingdings" w:hAnsi="Wingdings" w:hint="default"/>
+        <w:sz w:val="20"/>
+      </w:rPr>
+    </w:lvl>
+    <w:lvl w:ilvl="7" w:tentative="1">
+      <w:start w:val="1"/>
+      <w:numFmt w:val="bullet"/>
+      <w:lvlText w:val=""/>
+      <w:lvlJc w:val="left"/>
+      <w:pPr>
+        <w:tabs>
+          <w:tab w:val="num" w:pos="5760"/>
+        </w:tabs>
+        <w:ind w:left="5760" w:hanging="360"/>
+      </w:pPr>
+      <w:rPr>
+        <w:rFonts w:ascii="Wingdings" w:hAnsi="Wingdings" w:hint="default"/>
+        <w:sz w:val="20"/>
+      </w:rPr>
+    </w:lvl>
+    <w:lvl w:ilvl="8" w:tentative="1">
+      <w:start w:val="1"/>
+      <w:numFmt w:val="bullet"/>
+      <w:lvlText w:val=""/>
+      <w:lvlJc w:val="left"/>
+      <w:pPr>
+        <w:tabs>
+          <w:tab w:val="num" w:pos="6480"/>
+        </w:tabs>
+        <w:ind w:left="6480" w:hanging="360"/>
+      </w:pPr>
+      <w:rPr>
+        <w:rFonts w:ascii="Wingdings" w:hAnsi="Wingdings" w:hint="default"/>
+        <w:sz w:val="20"/>
+      </w:rPr>
+    </w:lvl>
+  </w:abstractNum>
+  <w:abstractNum w:abstractNumId="20">
     <w:nsid w:val="79614BF2"/>
     <w:multiLevelType w:val="hybridMultilevel"/>
     <w:tmpl w:val="777C6180"/>
@@ -39940,7 +41160,7 @@
     <w:abstractNumId w:val="6"/>
   </w:num>
   <w:num w:numId="17">
-    <w:abstractNumId w:val="19"/>
+    <w:abstractNumId w:val="20"/>
   </w:num>
   <w:num w:numId="18">
     <w:abstractNumId w:val="5"/>
@@ -40313,6 +41533,9 @@
   </w:num>
   <w:num w:numId="33">
     <w:abstractNumId w:val="10"/>
+  </w:num>
+  <w:num w:numId="34">
+    <w:abstractNumId w:val="19"/>
   </w:num>
 </w:numbering>
 </file>
@@ -40706,7 +41929,6 @@
   <w:style w:type="character" w:default="1" w:styleId="DefaultParagraphFont">
     <w:name w:val="Default Paragraph Font"/>
     <w:uiPriority w:val="1"/>
-    <w:semiHidden/>
     <w:unhideWhenUsed/>
   </w:style>
   <w:style w:type="table" w:default="1" w:styleId="TableNormal">
@@ -42210,6 +43432,25 @@
       <w:ind w:left="660"/>
     </w:pPr>
   </w:style>
+  <w:style w:type="character" w:styleId="HTMLCode">
+    <w:name w:val="HTML Code"/>
+    <w:basedOn w:val="DefaultParagraphFont"/>
+    <w:uiPriority w:val="99"/>
+    <w:semiHidden/>
+    <w:unhideWhenUsed/>
+    <w:rsid w:val="001573A2"/>
+    <w:rPr>
+      <w:rFonts w:ascii="Courier New" w:eastAsia="Times New Roman" w:hAnsi="Courier New" w:cs="Courier New"/>
+      <w:color w:val="7A4707"/>
+      <w:sz w:val="20"/>
+      <w:szCs w:val="20"/>
+    </w:rPr>
+  </w:style>
+  <w:style w:type="character" w:customStyle="1" w:styleId="wysiwygcolor">
+    <w:name w:val="wysiwyg_color"/>
+    <w:basedOn w:val="DefaultParagraphFont"/>
+    <w:rsid w:val="006A48F8"/>
+  </w:style>
 </w:styles>
 </file>
 
@@ -42602,7 +43843,6 @@
   <w:style w:type="character" w:default="1" w:styleId="DefaultParagraphFont">
     <w:name w:val="Default Paragraph Font"/>
     <w:uiPriority w:val="1"/>
-    <w:semiHidden/>
     <w:unhideWhenUsed/>
   </w:style>
   <w:style w:type="table" w:default="1" w:styleId="TableNormal">
@@ -44106,6 +45346,25 @@
       <w:ind w:left="660"/>
     </w:pPr>
   </w:style>
+  <w:style w:type="character" w:styleId="HTMLCode">
+    <w:name w:val="HTML Code"/>
+    <w:basedOn w:val="DefaultParagraphFont"/>
+    <w:uiPriority w:val="99"/>
+    <w:semiHidden/>
+    <w:unhideWhenUsed/>
+    <w:rsid w:val="001573A2"/>
+    <w:rPr>
+      <w:rFonts w:ascii="Courier New" w:eastAsia="Times New Roman" w:hAnsi="Courier New" w:cs="Courier New"/>
+      <w:color w:val="7A4707"/>
+      <w:sz w:val="20"/>
+      <w:szCs w:val="20"/>
+    </w:rPr>
+  </w:style>
+  <w:style w:type="character" w:customStyle="1" w:styleId="wysiwygcolor">
+    <w:name w:val="wysiwyg_color"/>
+    <w:basedOn w:val="DefaultParagraphFont"/>
+    <w:rsid w:val="006A48F8"/>
+  </w:style>
 </w:styles>
 </file>
 
@@ -44399,7 +45658,7 @@
 </file>
 
 <file path=customXml/itemProps1.xml><?xml version="1.0" encoding="utf-8"?>
-<ds:datastoreItem xmlns:ds="http://schemas.openxmlformats.org/officeDocument/2006/customXml" ds:itemID="{93CD2129-8F19-4A68-BC2F-307DC82CFFAC}">
+<ds:datastoreItem xmlns:ds="http://schemas.openxmlformats.org/officeDocument/2006/customXml" ds:itemID="{AEAC8E7A-8D7E-4264-AA62-E966D725375E}">
   <ds:schemaRefs>
     <ds:schemaRef ds:uri="http://schemas.openxmlformats.org/officeDocument/2006/bibliography"/>
   </ds:schemaRefs>

--- a/DOCS/EPC_User_Guide.docx
+++ b/DOCS/EPC_User_Guide.docx
@@ -395,7 +395,7 @@
               <w:rPr>
                 <w:lang w:val="en-US"/>
               </w:rPr>
-              <w:t>4</w:t>
+              <w:t>5</w:t>
             </w:r>
           </w:p>
         </w:tc>
@@ -774,8 +774,6 @@
           <w:titlePg/>
         </w:sectPr>
       </w:pPr>
-      <w:bookmarkStart w:id="0" w:name="_GoBack"/>
-      <w:bookmarkEnd w:id="0"/>
     </w:p>
     <w:p>
       <w:pPr>
@@ -790,8 +788,8 @@
           <w:lang w:val="en-US"/>
         </w:rPr>
       </w:pPr>
-      <w:bookmarkStart w:id="1" w:name="_Toc494089547"/>
-      <w:bookmarkStart w:id="2" w:name="_Toc136764940"/>
+      <w:bookmarkStart w:id="0" w:name="_Toc494089547"/>
+      <w:bookmarkStart w:id="1" w:name="_Toc136764940"/>
       <w:r>
         <w:rPr>
           <w:b/>
@@ -802,8 +800,8 @@
         <w:lastRenderedPageBreak/>
         <w:t>List of authors</w:t>
       </w:r>
+      <w:bookmarkEnd w:id="0"/>
       <w:bookmarkEnd w:id="1"/>
-      <w:bookmarkEnd w:id="2"/>
     </w:p>
     <w:p>
       <w:pPr>
@@ -1131,8 +1129,8 @@
           <w:lang w:val="en-US"/>
         </w:rPr>
       </w:pPr>
-      <w:bookmarkStart w:id="3" w:name="_Toc296589966"/>
-      <w:bookmarkStart w:id="4" w:name="_Toc425958258"/>
+      <w:bookmarkStart w:id="2" w:name="_Toc296589966"/>
+      <w:bookmarkStart w:id="3" w:name="_Toc425958258"/>
       <w:r>
         <w:rPr>
           <w:lang w:val="en-US"/>
@@ -1140,8 +1138,8 @@
         <w:lastRenderedPageBreak/>
         <w:t>History</w:t>
       </w:r>
+      <w:bookmarkEnd w:id="2"/>
       <w:bookmarkEnd w:id="3"/>
-      <w:bookmarkEnd w:id="4"/>
     </w:p>
     <w:tbl>
       <w:tblPr>
@@ -1740,6 +1738,149 @@
           </w:p>
         </w:tc>
       </w:tr>
+      <w:tr>
+        <w:trPr>
+          <w:trHeight w:val="375"/>
+        </w:trPr>
+        <w:tc>
+          <w:tcPr>
+            <w:tcW w:w="2660" w:type="dxa"/>
+            <w:tcBorders>
+              <w:top w:val="single" w:sz="4" w:space="0" w:color="auto"/>
+              <w:left w:val="single" w:sz="4" w:space="0" w:color="auto"/>
+              <w:bottom w:val="single" w:sz="4" w:space="0" w:color="auto"/>
+              <w:right w:val="single" w:sz="4" w:space="0" w:color="auto"/>
+            </w:tcBorders>
+          </w:tcPr>
+          <w:p>
+            <w:pPr>
+              <w:tabs>
+                <w:tab w:val="left" w:pos="3410"/>
+              </w:tabs>
+              <w:spacing w:after="120"/>
+              <w:rPr>
+                <w:lang w:val="en-US"/>
+              </w:rPr>
+            </w:pPr>
+            <w:r>
+              <w:rPr>
+                <w:lang w:val="en-US"/>
+              </w:rPr>
+              <w:t>Lionel GAUTHIER</w:t>
+            </w:r>
+          </w:p>
+        </w:tc>
+        <w:tc>
+          <w:tcPr>
+            <w:tcW w:w="1417" w:type="dxa"/>
+            <w:tcBorders>
+              <w:top w:val="single" w:sz="4" w:space="0" w:color="auto"/>
+              <w:left w:val="single" w:sz="4" w:space="0" w:color="auto"/>
+              <w:bottom w:val="single" w:sz="4" w:space="0" w:color="auto"/>
+              <w:right w:val="single" w:sz="4" w:space="0" w:color="auto"/>
+            </w:tcBorders>
+          </w:tcPr>
+          <w:p>
+            <w:pPr>
+              <w:tabs>
+                <w:tab w:val="left" w:pos="3410"/>
+              </w:tabs>
+              <w:spacing w:after="120"/>
+              <w:rPr>
+                <w:lang w:val="en-US"/>
+              </w:rPr>
+            </w:pPr>
+            <w:r>
+              <w:rPr>
+                <w:lang w:val="en-US"/>
+              </w:rPr>
+              <w:t>20/07/2015</w:t>
+            </w:r>
+          </w:p>
+        </w:tc>
+        <w:tc>
+          <w:tcPr>
+            <w:tcW w:w="993" w:type="dxa"/>
+            <w:tcBorders>
+              <w:top w:val="single" w:sz="4" w:space="0" w:color="auto"/>
+              <w:left w:val="single" w:sz="4" w:space="0" w:color="auto"/>
+              <w:bottom w:val="single" w:sz="4" w:space="0" w:color="auto"/>
+              <w:right w:val="single" w:sz="4" w:space="0" w:color="auto"/>
+            </w:tcBorders>
+          </w:tcPr>
+          <w:p>
+            <w:pPr>
+              <w:tabs>
+                <w:tab w:val="left" w:pos="3410"/>
+              </w:tabs>
+              <w:spacing w:after="120"/>
+              <w:rPr>
+                <w:lang w:val="en-US"/>
+              </w:rPr>
+            </w:pPr>
+            <w:r>
+              <w:rPr>
+                <w:lang w:val="en-US"/>
+              </w:rPr>
+              <w:t>0.5</w:t>
+            </w:r>
+          </w:p>
+        </w:tc>
+        <w:tc>
+          <w:tcPr>
+            <w:tcW w:w="4670" w:type="dxa"/>
+            <w:tcBorders>
+              <w:top w:val="single" w:sz="4" w:space="0" w:color="auto"/>
+              <w:left w:val="single" w:sz="4" w:space="0" w:color="auto"/>
+              <w:bottom w:val="single" w:sz="4" w:space="0" w:color="auto"/>
+              <w:right w:val="single" w:sz="4" w:space="0" w:color="auto"/>
+            </w:tcBorders>
+          </w:tcPr>
+          <w:p>
+            <w:pPr>
+              <w:tabs>
+                <w:tab w:val="left" w:pos="3410"/>
+              </w:tabs>
+              <w:spacing w:after="120"/>
+              <w:rPr>
+                <w:lang w:val="en-US"/>
+              </w:rPr>
+            </w:pPr>
+            <w:r>
+              <w:rPr>
+                <w:lang w:val="en-US"/>
+              </w:rPr>
+              <w:t>Minor corrections (</w:t>
+            </w:r>
+            <w:proofErr w:type="spellStart"/>
+            <w:r>
+              <w:rPr>
+                <w:lang w:val="en-US"/>
+              </w:rPr>
+              <w:t>build</w:t>
+            </w:r>
+            <w:r>
+              <w:rPr>
+                <w:lang w:val="en-US"/>
+              </w:rPr>
+              <w:t>_epc</w:t>
+            </w:r>
+            <w:proofErr w:type="spellEnd"/>
+            <w:r>
+              <w:rPr>
+                <w:lang w:val="en-US"/>
+              </w:rPr>
+              <w:t xml:space="preserve"> script</w:t>
+            </w:r>
+            <w:r>
+              <w:rPr>
+                <w:lang w:val="en-US"/>
+              </w:rPr>
+              <w:t>)</w:t>
+            </w:r>
+          </w:p>
+        </w:tc>
+      </w:tr>
     </w:tbl>
     <w:p>
       <w:pPr>
@@ -1759,9 +1900,9 @@
           <w:lang w:val="en-US" w:eastAsia="de-DE"/>
         </w:rPr>
       </w:pPr>
-      <w:bookmarkStart w:id="5" w:name="_Toc494089548"/>
-      <w:bookmarkStart w:id="6" w:name="_Toc136764941"/>
-      <w:bookmarkStart w:id="7" w:name="_Toc296589968"/>
+      <w:bookmarkStart w:id="4" w:name="_Toc494089548"/>
+      <w:bookmarkStart w:id="5" w:name="_Toc136764941"/>
+      <w:bookmarkStart w:id="6" w:name="_Toc296589968"/>
     </w:p>
     <w:p>
       <w:pPr>
@@ -1774,7 +1915,7 @@
           <w:lang w:val="en-US"/>
         </w:rPr>
       </w:pPr>
-      <w:bookmarkStart w:id="8" w:name="_Toc425958259"/>
+      <w:bookmarkStart w:id="7" w:name="_Toc425958259"/>
       <w:r>
         <w:rPr>
           <w:lang w:val="en-US"/>
@@ -1782,10 +1923,10 @@
         <w:lastRenderedPageBreak/>
         <w:t>Table of Contents</w:t>
       </w:r>
+      <w:bookmarkEnd w:id="4"/>
       <w:bookmarkEnd w:id="5"/>
       <w:bookmarkEnd w:id="6"/>
       <w:bookmarkEnd w:id="7"/>
-      <w:bookmarkEnd w:id="8"/>
     </w:p>
     <w:p>
       <w:pPr>
@@ -3074,13 +3215,13 @@
           <w:rFonts w:asciiTheme="minorHAnsi" w:eastAsiaTheme="minorEastAsia" w:hAnsiTheme="minorHAnsi" w:cstheme="minorBidi"/>
           <w:noProof/>
           <w:szCs w:val="22"/>
-          <w:lang w:val="en-US"/>
-        </w:rPr>
-      </w:pPr>
-      <w:r>
-        <w:rPr>
-          <w:noProof/>
-          <w:lang w:val="en-US"/>
+          <w:lang w:val="fr-FR"/>
+        </w:rPr>
+      </w:pPr>
+      <w:r>
+        <w:rPr>
+          <w:noProof/>
+          <w:lang w:val="fr-FR"/>
         </w:rPr>
         <w:t>2.3.2</w:t>
       </w:r>
@@ -3089,20 +3230,21 @@
           <w:rFonts w:asciiTheme="minorHAnsi" w:eastAsiaTheme="minorEastAsia" w:hAnsiTheme="minorHAnsi" w:cstheme="minorBidi"/>
           <w:noProof/>
           <w:szCs w:val="22"/>
-          <w:lang w:val="en-US"/>
+          <w:lang w:val="fr-FR"/>
         </w:rPr>
         <w:tab/>
       </w:r>
       <w:r>
         <w:rPr>
           <w:noProof/>
-          <w:lang w:val="en-US"/>
+          <w:lang w:val="fr-FR"/>
         </w:rPr>
         <w:t>Phpmyadmin installation details</w:t>
       </w:r>
       <w:r>
         <w:rPr>
           <w:noProof/>
+          <w:lang w:val="fr-FR"/>
         </w:rPr>
         <w:tab/>
       </w:r>
@@ -3115,6 +3257,7 @@
       <w:r>
         <w:rPr>
           <w:noProof/>
+          <w:lang w:val="fr-FR"/>
         </w:rPr>
         <w:instrText xml:space="preserve"> PAGEREF _Toc425958275 \h </w:instrText>
       </w:r>
@@ -3132,6 +3275,7 @@
       <w:r>
         <w:rPr>
           <w:noProof/>
+          <w:lang w:val="fr-FR"/>
         </w:rPr>
         <w:t>12</w:t>
       </w:r>
@@ -3153,13 +3297,13 @@
           <w:rFonts w:asciiTheme="minorHAnsi" w:eastAsiaTheme="minorEastAsia" w:hAnsiTheme="minorHAnsi" w:cstheme="minorBidi"/>
           <w:noProof/>
           <w:szCs w:val="22"/>
-          <w:lang w:val="en-US"/>
-        </w:rPr>
-      </w:pPr>
-      <w:r>
-        <w:rPr>
-          <w:noProof/>
-          <w:lang w:val="en-US" w:eastAsia="de-DE"/>
+          <w:lang w:val="fr-FR"/>
+        </w:rPr>
+      </w:pPr>
+      <w:r>
+        <w:rPr>
+          <w:noProof/>
+          <w:lang w:val="fr-FR" w:eastAsia="de-DE"/>
         </w:rPr>
         <w:t>3</w:t>
       </w:r>
@@ -3168,20 +3312,21 @@
           <w:rFonts w:asciiTheme="minorHAnsi" w:eastAsiaTheme="minorEastAsia" w:hAnsiTheme="minorHAnsi" w:cstheme="minorBidi"/>
           <w:noProof/>
           <w:szCs w:val="22"/>
-          <w:lang w:val="en-US"/>
+          <w:lang w:val="fr-FR"/>
         </w:rPr>
         <w:tab/>
       </w:r>
       <w:r>
         <w:rPr>
           <w:noProof/>
-          <w:lang w:val="en-US" w:eastAsia="de-DE"/>
+          <w:lang w:val="fr-FR" w:eastAsia="de-DE"/>
         </w:rPr>
         <w:t>EPC Configuration</w:t>
       </w:r>
       <w:r>
         <w:rPr>
           <w:noProof/>
+          <w:lang w:val="fr-FR"/>
         </w:rPr>
         <w:tab/>
       </w:r>
@@ -3194,6 +3339,7 @@
       <w:r>
         <w:rPr>
           <w:noProof/>
+          <w:lang w:val="fr-FR"/>
         </w:rPr>
         <w:instrText xml:space="preserve"> PAGEREF _Toc425958276 \h </w:instrText>
       </w:r>
@@ -3211,6 +3357,7 @@
       <w:r>
         <w:rPr>
           <w:noProof/>
+          <w:lang w:val="fr-FR"/>
         </w:rPr>
         <w:t>14</w:t>
       </w:r>
@@ -3232,13 +3379,13 @@
           <w:rFonts w:asciiTheme="minorHAnsi" w:eastAsiaTheme="minorEastAsia" w:hAnsiTheme="minorHAnsi" w:cstheme="minorBidi"/>
           <w:noProof/>
           <w:szCs w:val="22"/>
-          <w:lang w:val="en-US"/>
-        </w:rPr>
-      </w:pPr>
-      <w:r>
-        <w:rPr>
-          <w:noProof/>
-          <w:lang w:val="en-US"/>
+          <w:lang w:val="fr-FR"/>
+        </w:rPr>
+      </w:pPr>
+      <w:r>
+        <w:rPr>
+          <w:noProof/>
+          <w:lang w:val="fr-FR"/>
         </w:rPr>
         <w:t>3.1</w:t>
       </w:r>
@@ -3247,20 +3394,21 @@
           <w:rFonts w:asciiTheme="minorHAnsi" w:eastAsiaTheme="minorEastAsia" w:hAnsiTheme="minorHAnsi" w:cstheme="minorBidi"/>
           <w:noProof/>
           <w:szCs w:val="22"/>
-          <w:lang w:val="en-US"/>
+          <w:lang w:val="fr-FR"/>
         </w:rPr>
         <w:tab/>
       </w:r>
       <w:r>
         <w:rPr>
           <w:noProof/>
-          <w:lang w:val="en-US"/>
+          <w:lang w:val="fr-FR"/>
         </w:rPr>
         <w:t>MME_GW</w:t>
       </w:r>
       <w:r>
         <w:rPr>
           <w:noProof/>
+          <w:lang w:val="fr-FR"/>
         </w:rPr>
         <w:tab/>
       </w:r>
@@ -3273,6 +3421,7 @@
       <w:r>
         <w:rPr>
           <w:noProof/>
+          <w:lang w:val="fr-FR"/>
         </w:rPr>
         <w:instrText xml:space="preserve"> PAGEREF _Toc425958277 \h </w:instrText>
       </w:r>
@@ -3290,6 +3439,7 @@
       <w:r>
         <w:rPr>
           <w:noProof/>
+          <w:lang w:val="fr-FR"/>
         </w:rPr>
         <w:t>14</w:t>
       </w:r>
@@ -3390,13 +3540,13 @@
           <w:rFonts w:asciiTheme="minorHAnsi" w:eastAsiaTheme="minorEastAsia" w:hAnsiTheme="minorHAnsi" w:cstheme="minorBidi"/>
           <w:noProof/>
           <w:szCs w:val="22"/>
-          <w:lang w:val="fr-FR"/>
-        </w:rPr>
-      </w:pPr>
-      <w:r>
-        <w:rPr>
-          <w:noProof/>
-          <w:lang w:val="fr-FR"/>
+          <w:lang w:val="en-US"/>
+        </w:rPr>
+      </w:pPr>
+      <w:r>
+        <w:rPr>
+          <w:noProof/>
+          <w:lang w:val="en-US"/>
         </w:rPr>
         <w:t>3.1.2</w:t>
       </w:r>
@@ -3405,21 +3555,21 @@
           <w:rFonts w:asciiTheme="minorHAnsi" w:eastAsiaTheme="minorEastAsia" w:hAnsiTheme="minorHAnsi" w:cstheme="minorBidi"/>
           <w:noProof/>
           <w:szCs w:val="22"/>
-          <w:lang w:val="fr-FR"/>
+          <w:lang w:val="en-US"/>
         </w:rPr>
         <w:tab/>
       </w:r>
       <w:r>
         <w:rPr>
           <w:noProof/>
-          <w:lang w:val="fr-FR"/>
+          <w:lang w:val="en-US"/>
         </w:rPr>
         <w:t>Configuration files</w:t>
       </w:r>
       <w:r>
         <w:rPr>
           <w:noProof/>
-          <w:lang w:val="fr-FR"/>
+          <w:lang w:val="en-US"/>
         </w:rPr>
         <w:tab/>
       </w:r>
@@ -3432,7 +3582,7 @@
       <w:r>
         <w:rPr>
           <w:noProof/>
-          <w:lang w:val="fr-FR"/>
+          <w:lang w:val="en-US"/>
         </w:rPr>
         <w:instrText xml:space="preserve"> PAGEREF _Toc425958279 \h </w:instrText>
       </w:r>
@@ -3450,7 +3600,7 @@
       <w:r>
         <w:rPr>
           <w:noProof/>
-          <w:lang w:val="fr-FR"/>
+          <w:lang w:val="en-US"/>
         </w:rPr>
         <w:t>14</w:t>
       </w:r>
@@ -3718,13 +3868,13 @@
           <w:rFonts w:asciiTheme="minorHAnsi" w:eastAsiaTheme="minorEastAsia" w:hAnsiTheme="minorHAnsi" w:cstheme="minorBidi"/>
           <w:noProof/>
           <w:szCs w:val="22"/>
-          <w:lang w:val="fr-FR"/>
-        </w:rPr>
-      </w:pPr>
-      <w:r>
-        <w:rPr>
-          <w:noProof/>
-          <w:lang w:val="fr-FR"/>
+          <w:lang w:val="en-US"/>
+        </w:rPr>
+      </w:pPr>
+      <w:r>
+        <w:rPr>
+          <w:noProof/>
+          <w:lang w:val="en-US"/>
         </w:rPr>
         <w:t>3.4.1</w:t>
       </w:r>
@@ -3733,21 +3883,21 @@
           <w:rFonts w:asciiTheme="minorHAnsi" w:eastAsiaTheme="minorEastAsia" w:hAnsiTheme="minorHAnsi" w:cstheme="minorBidi"/>
           <w:noProof/>
           <w:szCs w:val="22"/>
-          <w:lang w:val="fr-FR"/>
+          <w:lang w:val="en-US"/>
         </w:rPr>
         <w:tab/>
       </w:r>
       <w:r>
         <w:rPr>
           <w:noProof/>
-          <w:lang w:val="fr-FR"/>
+          <w:lang w:val="en-US"/>
         </w:rPr>
         <w:t>GUMMEI section</w:t>
       </w:r>
       <w:r>
         <w:rPr>
           <w:noProof/>
-          <w:lang w:val="fr-FR"/>
+          <w:lang w:val="en-US"/>
         </w:rPr>
         <w:tab/>
       </w:r>
@@ -3760,7 +3910,7 @@
       <w:r>
         <w:rPr>
           <w:noProof/>
-          <w:lang w:val="fr-FR"/>
+          <w:lang w:val="en-US"/>
         </w:rPr>
         <w:instrText xml:space="preserve"> PAGEREF _Toc425958283 \h </w:instrText>
       </w:r>
@@ -3778,7 +3928,7 @@
       <w:r>
         <w:rPr>
           <w:noProof/>
-          <w:lang w:val="fr-FR"/>
+          <w:lang w:val="en-US"/>
         </w:rPr>
         <w:t>15</w:t>
       </w:r>
@@ -4353,13 +4503,13 @@
           <w:rFonts w:asciiTheme="minorHAnsi" w:eastAsiaTheme="minorEastAsia" w:hAnsiTheme="minorHAnsi" w:cstheme="minorBidi"/>
           <w:noProof/>
           <w:szCs w:val="22"/>
-          <w:lang w:val="fr-FR"/>
-        </w:rPr>
-      </w:pPr>
-      <w:r>
-        <w:rPr>
-          <w:noProof/>
-          <w:lang w:val="fr-FR"/>
+          <w:lang w:val="en-US"/>
+        </w:rPr>
+      </w:pPr>
+      <w:r>
+        <w:rPr>
+          <w:noProof/>
+          <w:lang w:val="en-US"/>
         </w:rPr>
         <w:t>3.6</w:t>
       </w:r>
@@ -4368,21 +4518,21 @@
           <w:rFonts w:asciiTheme="minorHAnsi" w:eastAsiaTheme="minorEastAsia" w:hAnsiTheme="minorHAnsi" w:cstheme="minorBidi"/>
           <w:noProof/>
           <w:szCs w:val="22"/>
-          <w:lang w:val="fr-FR"/>
+          <w:lang w:val="en-US"/>
         </w:rPr>
         <w:tab/>
       </w:r>
       <w:r>
         <w:rPr>
           <w:noProof/>
-          <w:lang w:val="fr-FR"/>
+          <w:lang w:val="en-US"/>
         </w:rPr>
         <w:t>P-GW configuration content</w:t>
       </w:r>
       <w:r>
         <w:rPr>
           <w:noProof/>
-          <w:lang w:val="fr-FR"/>
+          <w:lang w:val="en-US"/>
         </w:rPr>
         <w:tab/>
       </w:r>
@@ -4395,7 +4545,7 @@
       <w:r>
         <w:rPr>
           <w:noProof/>
-          <w:lang w:val="fr-FR"/>
+          <w:lang w:val="en-US"/>
         </w:rPr>
         <w:instrText xml:space="preserve"> PAGEREF _Toc425958291 \h </w:instrText>
       </w:r>
@@ -4413,7 +4563,7 @@
       <w:r>
         <w:rPr>
           <w:noProof/>
-          <w:lang w:val="fr-FR"/>
+          <w:lang w:val="en-US"/>
         </w:rPr>
         <w:t>18</w:t>
       </w:r>
@@ -4435,13 +4585,13 @@
           <w:rFonts w:asciiTheme="minorHAnsi" w:eastAsiaTheme="minorEastAsia" w:hAnsiTheme="minorHAnsi" w:cstheme="minorBidi"/>
           <w:noProof/>
           <w:szCs w:val="22"/>
-          <w:lang w:val="fr-FR"/>
-        </w:rPr>
-      </w:pPr>
-      <w:r>
-        <w:rPr>
-          <w:noProof/>
-          <w:lang w:val="fr-FR" w:eastAsia="de-DE"/>
+          <w:lang w:val="en-US"/>
+        </w:rPr>
+      </w:pPr>
+      <w:r>
+        <w:rPr>
+          <w:noProof/>
+          <w:lang w:val="en-US" w:eastAsia="de-DE"/>
         </w:rPr>
         <w:t>3.6.1</w:t>
       </w:r>
@@ -4450,21 +4600,21 @@
           <w:rFonts w:asciiTheme="minorHAnsi" w:eastAsiaTheme="minorEastAsia" w:hAnsiTheme="minorHAnsi" w:cstheme="minorBidi"/>
           <w:noProof/>
           <w:szCs w:val="22"/>
-          <w:lang w:val="fr-FR"/>
+          <w:lang w:val="en-US"/>
         </w:rPr>
         <w:tab/>
       </w:r>
       <w:r>
         <w:rPr>
           <w:noProof/>
-          <w:lang w:val="fr-FR" w:eastAsia="de-DE"/>
+          <w:lang w:val="en-US" w:eastAsia="de-DE"/>
         </w:rPr>
         <w:t>Main section</w:t>
       </w:r>
       <w:r>
         <w:rPr>
           <w:noProof/>
-          <w:lang w:val="fr-FR"/>
+          <w:lang w:val="en-US"/>
         </w:rPr>
         <w:tab/>
       </w:r>
@@ -4477,7 +4627,7 @@
       <w:r>
         <w:rPr>
           <w:noProof/>
-          <w:lang w:val="fr-FR"/>
+          <w:lang w:val="en-US"/>
         </w:rPr>
         <w:instrText xml:space="preserve"> PAGEREF _Toc425958292 \h </w:instrText>
       </w:r>
@@ -4495,7 +4645,7 @@
       <w:r>
         <w:rPr>
           <w:noProof/>
-          <w:lang w:val="fr-FR"/>
+          <w:lang w:val="en-US"/>
         </w:rPr>
         <w:t>18</w:t>
       </w:r>
@@ -5488,7 +5638,13 @@
         <w:rPr>
           <w:noProof/>
         </w:rPr>
-        <w:t>26</w:t>
+        <w:t>2</w:t>
+      </w:r>
+      <w:r>
+        <w:rPr>
+          <w:noProof/>
+        </w:rPr>
+        <w:t>6</w:t>
       </w:r>
       <w:r>
         <w:rPr>
@@ -7972,17 +8128,17 @@
           <w:lang w:val="en-US"/>
         </w:rPr>
       </w:pPr>
-      <w:bookmarkStart w:id="9" w:name="_Toc219801636"/>
-      <w:bookmarkStart w:id="10" w:name="_Toc247358151"/>
-      <w:bookmarkStart w:id="11" w:name="_Toc247456227"/>
-      <w:bookmarkStart w:id="12" w:name="_Toc248135732"/>
-      <w:bookmarkStart w:id="13" w:name="_Toc247947257"/>
-      <w:bookmarkStart w:id="14" w:name="_Toc247522748"/>
-      <w:bookmarkStart w:id="15" w:name="_Toc248296518"/>
-      <w:bookmarkStart w:id="16" w:name="_Toc248809115"/>
-      <w:bookmarkStart w:id="17" w:name="_Toc264987027"/>
-      <w:bookmarkStart w:id="18" w:name="_Toc296589969"/>
-      <w:bookmarkStart w:id="19" w:name="_Toc425958260"/>
+      <w:bookmarkStart w:id="8" w:name="_Toc219801636"/>
+      <w:bookmarkStart w:id="9" w:name="_Toc247358151"/>
+      <w:bookmarkStart w:id="10" w:name="_Toc247456227"/>
+      <w:bookmarkStart w:id="11" w:name="_Toc248135732"/>
+      <w:bookmarkStart w:id="12" w:name="_Toc247947257"/>
+      <w:bookmarkStart w:id="13" w:name="_Toc247522748"/>
+      <w:bookmarkStart w:id="14" w:name="_Toc248296518"/>
+      <w:bookmarkStart w:id="15" w:name="_Toc248809115"/>
+      <w:bookmarkStart w:id="16" w:name="_Toc264987027"/>
+      <w:bookmarkStart w:id="17" w:name="_Toc296589969"/>
+      <w:bookmarkStart w:id="18" w:name="_Toc425958260"/>
       <w:r>
         <w:rPr>
           <w:lang w:val="en-US"/>
@@ -7990,6 +8146,7 @@
         <w:lastRenderedPageBreak/>
         <w:t>List of Figures</w:t>
       </w:r>
+      <w:bookmarkEnd w:id="8"/>
       <w:bookmarkEnd w:id="9"/>
       <w:bookmarkEnd w:id="10"/>
       <w:bookmarkEnd w:id="11"/>
@@ -8000,7 +8157,6 @@
       <w:bookmarkEnd w:id="16"/>
       <w:bookmarkEnd w:id="17"/>
       <w:bookmarkEnd w:id="18"/>
-      <w:bookmarkEnd w:id="19"/>
     </w:p>
     <w:p>
       <w:pPr>
@@ -8860,8 +9016,8 @@
           <w:lang w:val="en-US"/>
         </w:rPr>
       </w:pPr>
-      <w:bookmarkStart w:id="20" w:name="_Toc296589970"/>
-      <w:bookmarkStart w:id="21" w:name="_Toc425958261"/>
+      <w:bookmarkStart w:id="19" w:name="_Toc296589970"/>
+      <w:bookmarkStart w:id="20" w:name="_Toc425958261"/>
       <w:r>
         <w:rPr>
           <w:lang w:val="en-US"/>
@@ -8869,8 +9025,8 @@
         <w:lastRenderedPageBreak/>
         <w:t>List of tables</w:t>
       </w:r>
+      <w:bookmarkEnd w:id="19"/>
       <w:bookmarkEnd w:id="20"/>
-      <w:bookmarkEnd w:id="21"/>
     </w:p>
     <w:p>
       <w:pPr>
@@ -10001,10 +10157,10 @@
           <w:lang w:val="en-US"/>
         </w:rPr>
       </w:pPr>
-      <w:bookmarkStart w:id="22" w:name="_Toc494089550"/>
-      <w:bookmarkStart w:id="23" w:name="_Toc136764943"/>
-      <w:bookmarkStart w:id="24" w:name="_Toc296589971"/>
-      <w:bookmarkStart w:id="25" w:name="_Toc425958262"/>
+      <w:bookmarkStart w:id="21" w:name="_Toc494089550"/>
+      <w:bookmarkStart w:id="22" w:name="_Toc136764943"/>
+      <w:bookmarkStart w:id="23" w:name="_Toc296589971"/>
+      <w:bookmarkStart w:id="24" w:name="_Toc425958262"/>
       <w:r>
         <w:rPr>
           <w:lang w:val="en-US"/>
@@ -10012,10 +10168,10 @@
         <w:lastRenderedPageBreak/>
         <w:t>Abbreviations</w:t>
       </w:r>
+      <w:bookmarkEnd w:id="21"/>
       <w:bookmarkEnd w:id="22"/>
       <w:bookmarkEnd w:id="23"/>
       <w:bookmarkEnd w:id="24"/>
-      <w:bookmarkEnd w:id="25"/>
     </w:p>
     <w:p>
       <w:pPr>
@@ -10028,7 +10184,7 @@
           <w:lang w:val="en-US"/>
         </w:rPr>
       </w:pPr>
-      <w:bookmarkStart w:id="26" w:name="_Toc296589972"/>
+      <w:bookmarkStart w:id="25" w:name="_Toc296589972"/>
       <w:r>
         <w:rPr>
           <w:lang w:val="en-US"/>
@@ -10866,7 +11022,7 @@
           <w:lang w:val="en-US" w:eastAsia="de-DE"/>
         </w:rPr>
       </w:pPr>
-      <w:bookmarkStart w:id="27" w:name="_Toc425958263"/>
+      <w:bookmarkStart w:id="26" w:name="_Toc425958263"/>
       <w:r>
         <w:rPr>
           <w:lang w:val="en-US" w:eastAsia="de-DE"/>
@@ -10874,24 +11030,24 @@
         <w:lastRenderedPageBreak/>
         <w:t>Introduction</w:t>
       </w:r>
+      <w:bookmarkEnd w:id="25"/>
       <w:bookmarkEnd w:id="26"/>
+    </w:p>
+    <w:p>
+      <w:pPr>
+        <w:pStyle w:val="EUHeading2"/>
+        <w:rPr>
+          <w:lang w:val="en-US"/>
+        </w:rPr>
+      </w:pPr>
+      <w:bookmarkStart w:id="27" w:name="_Toc425958264"/>
+      <w:r>
+        <w:rPr>
+          <w:lang w:val="en-US"/>
+        </w:rPr>
+        <w:t>Overview</w:t>
+      </w:r>
       <w:bookmarkEnd w:id="27"/>
-    </w:p>
-    <w:p>
-      <w:pPr>
-        <w:pStyle w:val="EUHeading2"/>
-        <w:rPr>
-          <w:lang w:val="en-US"/>
-        </w:rPr>
-      </w:pPr>
-      <w:bookmarkStart w:id="28" w:name="_Toc425958264"/>
-      <w:r>
-        <w:rPr>
-          <w:lang w:val="en-US"/>
-        </w:rPr>
-        <w:t>Overview</w:t>
-      </w:r>
-      <w:bookmarkEnd w:id="28"/>
     </w:p>
     <w:p>
       <w:pPr>
@@ -10982,7 +11138,7 @@
           <v:shape id="_x0000_i1025" type="#_x0000_t75" style="width:427.95pt;height:139.05pt" o:ole="">
             <v:imagedata r:id="rId15" o:title=""/>
           </v:shape>
-          <o:OLEObject Type="Embed" ProgID="Visio.Drawing.11" ShapeID="_x0000_i1025" DrawAspect="Content" ObjectID="_1499700166" r:id="rId16"/>
+          <o:OLEObject Type="Embed" ProgID="Visio.Drawing.11" ShapeID="_x0000_i1025" DrawAspect="Content" ObjectID="_1503318975" r:id="rId16"/>
         </w:object>
       </w:r>
     </w:p>
@@ -10991,7 +11147,7 @@
         <w:pStyle w:val="Caption"/>
         <w:jc w:val="center"/>
       </w:pPr>
-      <w:bookmarkStart w:id="29" w:name="_Toc425958337"/>
+      <w:bookmarkStart w:id="28" w:name="_Toc425958337"/>
       <w:r>
         <w:t xml:space="preserve">Figure </w:t>
       </w:r>
@@ -11016,31 +11172,31 @@
       <w:r>
         <w:t xml:space="preserve"> EPC overview</w:t>
       </w:r>
+      <w:bookmarkEnd w:id="28"/>
+    </w:p>
+    <w:p>
+      <w:pPr>
+        <w:spacing w:after="120"/>
+        <w:rPr>
+          <w:lang w:val="en-US"/>
+        </w:rPr>
+      </w:pPr>
+    </w:p>
+    <w:p>
+      <w:pPr>
+        <w:pStyle w:val="EUHeading2"/>
+        <w:rPr>
+          <w:lang w:val="en-US"/>
+        </w:rPr>
+      </w:pPr>
+      <w:bookmarkStart w:id="29" w:name="_Toc425958265"/>
+      <w:r>
+        <w:rPr>
+          <w:lang w:val="en-US"/>
+        </w:rPr>
+        <w:t>Deployment scenarios</w:t>
+      </w:r>
       <w:bookmarkEnd w:id="29"/>
-    </w:p>
-    <w:p>
-      <w:pPr>
-        <w:spacing w:after="120"/>
-        <w:rPr>
-          <w:lang w:val="en-US"/>
-        </w:rPr>
-      </w:pPr>
-    </w:p>
-    <w:p>
-      <w:pPr>
-        <w:pStyle w:val="EUHeading2"/>
-        <w:rPr>
-          <w:lang w:val="en-US"/>
-        </w:rPr>
-      </w:pPr>
-      <w:bookmarkStart w:id="30" w:name="_Toc425958265"/>
-      <w:r>
-        <w:rPr>
-          <w:lang w:val="en-US"/>
-        </w:rPr>
-        <w:t>Deployment scenarios</w:t>
-      </w:r>
-      <w:bookmarkEnd w:id="30"/>
     </w:p>
     <w:p>
       <w:pPr>
@@ -11074,14 +11230,14 @@
           <w:lang w:val="en-US"/>
         </w:rPr>
       </w:pPr>
-      <w:bookmarkStart w:id="31" w:name="_Toc425958266"/>
+      <w:bookmarkStart w:id="30" w:name="_Toc425958266"/>
       <w:r>
         <w:rPr>
           <w:lang w:val="en-US"/>
         </w:rPr>
         <w:t>Separate EPC platform</w:t>
       </w:r>
-      <w:bookmarkEnd w:id="31"/>
+      <w:bookmarkEnd w:id="30"/>
     </w:p>
     <w:p>
       <w:pPr>
@@ -11120,7 +11276,7 @@
           <v:shape id="_x0000_i1026" type="#_x0000_t75" style="width:427.95pt;height:166.05pt" o:ole="">
             <v:imagedata r:id="rId17" o:title=""/>
           </v:shape>
-          <o:OLEObject Type="Embed" ProgID="Visio.Drawing.11" ShapeID="_x0000_i1026" DrawAspect="Content" ObjectID="_1499700167" r:id="rId18"/>
+          <o:OLEObject Type="Embed" ProgID="Visio.Drawing.11" ShapeID="_x0000_i1026" DrawAspect="Content" ObjectID="_1503318976" r:id="rId18"/>
         </w:object>
       </w:r>
     </w:p>
@@ -11132,7 +11288,7 @@
           <w:lang w:val="en-US"/>
         </w:rPr>
       </w:pPr>
-      <w:bookmarkStart w:id="32" w:name="_Toc425958338"/>
+      <w:bookmarkStart w:id="31" w:name="_Toc425958338"/>
       <w:r>
         <w:t xml:space="preserve">Figure </w:t>
       </w:r>
@@ -11157,7 +11313,7 @@
       <w:r>
         <w:t xml:space="preserve"> EPC Deployment in MME SP-GW</w:t>
       </w:r>
-      <w:bookmarkEnd w:id="32"/>
+      <w:bookmarkEnd w:id="31"/>
     </w:p>
     <w:p>
       <w:pPr>
@@ -11191,7 +11347,7 @@
           <w:lang w:val="en-US"/>
         </w:rPr>
       </w:pPr>
-      <w:bookmarkStart w:id="33" w:name="_Toc425958267"/>
+      <w:bookmarkStart w:id="32" w:name="_Toc425958267"/>
       <w:r>
         <w:rPr>
           <w:lang w:val="en-US"/>
@@ -11199,7 +11355,7 @@
         <w:lastRenderedPageBreak/>
         <w:t>All in one EPC platform</w:t>
       </w:r>
-      <w:bookmarkEnd w:id="33"/>
+      <w:bookmarkEnd w:id="32"/>
     </w:p>
     <w:p>
       <w:pPr>
@@ -11239,7 +11395,7 @@
           <v:shape id="_x0000_i1027" type="#_x0000_t75" style="width:427.95pt;height:168.75pt" o:ole="">
             <v:imagedata r:id="rId19" o:title=""/>
           </v:shape>
-          <o:OLEObject Type="Embed" ProgID="Visio.Drawing.11" ShapeID="_x0000_i1027" DrawAspect="Content" ObjectID="_1499700168" r:id="rId20"/>
+          <o:OLEObject Type="Embed" ProgID="Visio.Drawing.11" ShapeID="_x0000_i1027" DrawAspect="Content" ObjectID="_1503318977" r:id="rId20"/>
         </w:object>
       </w:r>
     </w:p>
@@ -11251,7 +11407,7 @@
           <w:lang w:val="en-US"/>
         </w:rPr>
       </w:pPr>
-      <w:bookmarkStart w:id="34" w:name="_Toc425958339"/>
+      <w:bookmarkStart w:id="33" w:name="_Toc425958339"/>
       <w:r>
         <w:t xml:space="preserve">Figure </w:t>
       </w:r>
@@ -11276,7 +11432,7 @@
       <w:r>
         <w:t xml:space="preserve"> EPC Deployment in MME_GW</w:t>
       </w:r>
-      <w:bookmarkEnd w:id="34"/>
+      <w:bookmarkEnd w:id="33"/>
     </w:p>
     <w:p>
       <w:pPr>
@@ -11469,7 +11625,7 @@
           <w:lang w:val="en-US" w:eastAsia="de-DE"/>
         </w:rPr>
       </w:pPr>
-      <w:bookmarkStart w:id="35" w:name="_Toc425958268"/>
+      <w:bookmarkStart w:id="34" w:name="_Toc425958268"/>
       <w:r>
         <w:rPr>
           <w:lang w:val="en-US" w:eastAsia="de-DE"/>
@@ -11477,194 +11633,194 @@
         <w:lastRenderedPageBreak/>
         <w:t>EPC Installation</w:t>
       </w:r>
+      <w:bookmarkEnd w:id="34"/>
+    </w:p>
+    <w:p>
+      <w:pPr>
+        <w:pStyle w:val="EUHeading2"/>
+        <w:rPr>
+          <w:lang w:val="en-US"/>
+        </w:rPr>
+      </w:pPr>
+      <w:bookmarkStart w:id="35" w:name="_Toc425958269"/>
+      <w:r>
+        <w:rPr>
+          <w:lang w:val="en-US"/>
+        </w:rPr>
+        <w:t>Operating system</w:t>
+      </w:r>
       <w:bookmarkEnd w:id="35"/>
     </w:p>
     <w:p>
       <w:pPr>
+        <w:pStyle w:val="EUNormalCharChar"/>
+        <w:rPr>
+          <w:sz w:val="20"/>
+          <w:lang w:val="en-US" w:eastAsia="x-none"/>
+        </w:rPr>
+      </w:pPr>
+      <w:r>
+        <w:rPr>
+          <w:sz w:val="20"/>
+          <w:lang w:val="en-US" w:eastAsia="x-none"/>
+        </w:rPr>
+        <w:t xml:space="preserve">The EPC software has only been tested on UBUNTU 14.04x64, and UBUNTU 14.10x64 </w:t>
+      </w:r>
+      <w:r>
+        <w:rPr>
+          <w:sz w:val="20"/>
+          <w:lang w:val="en-US" w:eastAsia="x-none"/>
+        </w:rPr>
+        <w:t xml:space="preserve">LINUX </w:t>
+      </w:r>
+      <w:r>
+        <w:rPr>
+          <w:sz w:val="20"/>
+          <w:lang w:val="en-US" w:eastAsia="x-none"/>
+        </w:rPr>
+        <w:t>distributions</w:t>
+      </w:r>
+      <w:r>
+        <w:rPr>
+          <w:sz w:val="20"/>
+          <w:lang w:val="en-US" w:eastAsia="x-none"/>
+        </w:rPr>
+        <w:t xml:space="preserve"> on Intel x86 64 bits platforms.</w:t>
+      </w:r>
+    </w:p>
+    <w:p>
+      <w:pPr>
+        <w:pStyle w:val="EUNormalCharChar"/>
+        <w:rPr>
+          <w:sz w:val="20"/>
+          <w:lang w:val="en-US" w:eastAsia="x-none"/>
+        </w:rPr>
+      </w:pPr>
+      <w:r>
+        <w:rPr>
+          <w:sz w:val="20"/>
+          <w:lang w:val="en-US" w:eastAsia="x-none"/>
+        </w:rPr>
+        <w:t>If you want to try another LINUX distribution, it is mandatory to have a 64 bits LINUX distribution.</w:t>
+      </w:r>
+    </w:p>
+    <w:p>
+      <w:pPr>
+        <w:pStyle w:val="EUNormalCharChar"/>
+        <w:rPr>
+          <w:sz w:val="20"/>
+          <w:lang w:val="en-US" w:eastAsia="x-none"/>
+        </w:rPr>
+      </w:pPr>
+    </w:p>
+    <w:p>
+      <w:pPr>
+        <w:pStyle w:val="EUNormalCharChar"/>
+        <w:rPr>
+          <w:b/>
+          <w:sz w:val="20"/>
+          <w:lang w:val="en-US" w:eastAsia="x-none"/>
+        </w:rPr>
+      </w:pPr>
+      <w:r>
+        <w:rPr>
+          <w:b/>
+          <w:sz w:val="20"/>
+          <w:lang w:val="en-US" w:eastAsia="x-none"/>
+        </w:rPr>
+        <w:t>Important!</w:t>
+      </w:r>
+    </w:p>
+    <w:p>
+      <w:pPr>
+        <w:pStyle w:val="EUNormalCharChar"/>
+        <w:rPr>
+          <w:sz w:val="20"/>
+          <w:lang w:val="en-US" w:eastAsia="de-DE"/>
+        </w:rPr>
+      </w:pPr>
+      <w:r>
+        <w:rPr>
+          <w:sz w:val="20"/>
+          <w:lang w:val="en-US" w:eastAsia="de-DE"/>
+        </w:rPr>
+        <w:t>In this document OPENAIR</w:t>
+      </w:r>
+      <w:r>
+        <w:rPr>
+          <w:sz w:val="20"/>
+          <w:lang w:val="en-US" w:eastAsia="de-DE"/>
+        </w:rPr>
+        <w:t>CN</w:t>
+      </w:r>
+      <w:r>
+        <w:rPr>
+          <w:sz w:val="20"/>
+          <w:lang w:val="en-US" w:eastAsia="de-DE"/>
+        </w:rPr>
+        <w:t xml:space="preserve">_DIR is the path to the </w:t>
+      </w:r>
+      <w:proofErr w:type="spellStart"/>
+      <w:r>
+        <w:rPr>
+          <w:sz w:val="20"/>
+          <w:lang w:val="en-US" w:eastAsia="de-DE"/>
+        </w:rPr>
+        <w:t>openair</w:t>
+      </w:r>
+      <w:r>
+        <w:rPr>
+          <w:sz w:val="20"/>
+          <w:lang w:val="en-US" w:eastAsia="de-DE"/>
+        </w:rPr>
+        <w:t>-cn</w:t>
+      </w:r>
+      <w:proofErr w:type="spellEnd"/>
+      <w:r>
+        <w:rPr>
+          <w:sz w:val="20"/>
+          <w:lang w:val="en-US" w:eastAsia="de-DE"/>
+        </w:rPr>
+        <w:t xml:space="preserve"> working</w:t>
+      </w:r>
+      <w:r>
+        <w:rPr>
+          <w:sz w:val="20"/>
+          <w:lang w:val="en-US" w:eastAsia="de-DE"/>
+        </w:rPr>
+        <w:t xml:space="preserve"> directory</w:t>
+      </w:r>
+      <w:r>
+        <w:rPr>
+          <w:sz w:val="20"/>
+          <w:lang w:val="en-US" w:eastAsia="de-DE"/>
+        </w:rPr>
+        <w:t>.</w:t>
+      </w:r>
+    </w:p>
+    <w:p>
+      <w:pPr>
+        <w:pStyle w:val="EUNormalCharChar"/>
+        <w:rPr>
+          <w:lang w:val="en-US" w:eastAsia="de-DE"/>
+        </w:rPr>
+      </w:pPr>
+    </w:p>
+    <w:p>
+      <w:pPr>
         <w:pStyle w:val="EUHeading2"/>
         <w:rPr>
           <w:lang w:val="en-US"/>
         </w:rPr>
       </w:pPr>
-      <w:bookmarkStart w:id="36" w:name="_Toc425958269"/>
-      <w:r>
-        <w:rPr>
-          <w:lang w:val="en-US"/>
-        </w:rPr>
-        <w:t>Operating system</w:t>
+      <w:bookmarkStart w:id="36" w:name="_Toc425958270"/>
+      <w:r>
+        <w:rPr>
+          <w:lang w:val="en-US"/>
+        </w:rPr>
+        <w:t>EPC source code</w:t>
       </w:r>
       <w:bookmarkEnd w:id="36"/>
-    </w:p>
-    <w:p>
-      <w:pPr>
-        <w:pStyle w:val="EUNormalCharChar"/>
-        <w:rPr>
-          <w:sz w:val="20"/>
-          <w:lang w:val="en-US" w:eastAsia="x-none"/>
-        </w:rPr>
-      </w:pPr>
-      <w:r>
-        <w:rPr>
-          <w:sz w:val="20"/>
-          <w:lang w:val="en-US" w:eastAsia="x-none"/>
-        </w:rPr>
-        <w:t xml:space="preserve">The EPC software has only been tested on UBUNTU 14.04x64, and UBUNTU 14.10x64 </w:t>
-      </w:r>
-      <w:r>
-        <w:rPr>
-          <w:sz w:val="20"/>
-          <w:lang w:val="en-US" w:eastAsia="x-none"/>
-        </w:rPr>
-        <w:t xml:space="preserve">LINUX </w:t>
-      </w:r>
-      <w:r>
-        <w:rPr>
-          <w:sz w:val="20"/>
-          <w:lang w:val="en-US" w:eastAsia="x-none"/>
-        </w:rPr>
-        <w:t>distributions</w:t>
-      </w:r>
-      <w:r>
-        <w:rPr>
-          <w:sz w:val="20"/>
-          <w:lang w:val="en-US" w:eastAsia="x-none"/>
-        </w:rPr>
-        <w:t xml:space="preserve"> on Intel x86 64 bits platforms.</w:t>
-      </w:r>
-    </w:p>
-    <w:p>
-      <w:pPr>
-        <w:pStyle w:val="EUNormalCharChar"/>
-        <w:rPr>
-          <w:sz w:val="20"/>
-          <w:lang w:val="en-US" w:eastAsia="x-none"/>
-        </w:rPr>
-      </w:pPr>
-      <w:r>
-        <w:rPr>
-          <w:sz w:val="20"/>
-          <w:lang w:val="en-US" w:eastAsia="x-none"/>
-        </w:rPr>
-        <w:t>If you want to try another LINUX distribution, it is mandatory to have a 64 bits LINUX distribution.</w:t>
-      </w:r>
-    </w:p>
-    <w:p>
-      <w:pPr>
-        <w:pStyle w:val="EUNormalCharChar"/>
-        <w:rPr>
-          <w:sz w:val="20"/>
-          <w:lang w:val="en-US" w:eastAsia="x-none"/>
-        </w:rPr>
-      </w:pPr>
-    </w:p>
-    <w:p>
-      <w:pPr>
-        <w:pStyle w:val="EUNormalCharChar"/>
-        <w:rPr>
-          <w:b/>
-          <w:sz w:val="20"/>
-          <w:lang w:val="en-US" w:eastAsia="x-none"/>
-        </w:rPr>
-      </w:pPr>
-      <w:r>
-        <w:rPr>
-          <w:b/>
-          <w:sz w:val="20"/>
-          <w:lang w:val="en-US" w:eastAsia="x-none"/>
-        </w:rPr>
-        <w:t>Important!</w:t>
-      </w:r>
-    </w:p>
-    <w:p>
-      <w:pPr>
-        <w:pStyle w:val="EUNormalCharChar"/>
-        <w:rPr>
-          <w:sz w:val="20"/>
-          <w:lang w:val="en-US" w:eastAsia="de-DE"/>
-        </w:rPr>
-      </w:pPr>
-      <w:r>
-        <w:rPr>
-          <w:sz w:val="20"/>
-          <w:lang w:val="en-US" w:eastAsia="de-DE"/>
-        </w:rPr>
-        <w:t>In this document OPENAIR</w:t>
-      </w:r>
-      <w:r>
-        <w:rPr>
-          <w:sz w:val="20"/>
-          <w:lang w:val="en-US" w:eastAsia="de-DE"/>
-        </w:rPr>
-        <w:t>CN</w:t>
-      </w:r>
-      <w:r>
-        <w:rPr>
-          <w:sz w:val="20"/>
-          <w:lang w:val="en-US" w:eastAsia="de-DE"/>
-        </w:rPr>
-        <w:t xml:space="preserve">_DIR is the path to the </w:t>
-      </w:r>
-      <w:proofErr w:type="spellStart"/>
-      <w:r>
-        <w:rPr>
-          <w:sz w:val="20"/>
-          <w:lang w:val="en-US" w:eastAsia="de-DE"/>
-        </w:rPr>
-        <w:t>openair</w:t>
-      </w:r>
-      <w:r>
-        <w:rPr>
-          <w:sz w:val="20"/>
-          <w:lang w:val="en-US" w:eastAsia="de-DE"/>
-        </w:rPr>
-        <w:t>-cn</w:t>
-      </w:r>
-      <w:proofErr w:type="spellEnd"/>
-      <w:r>
-        <w:rPr>
-          <w:sz w:val="20"/>
-          <w:lang w:val="en-US" w:eastAsia="de-DE"/>
-        </w:rPr>
-        <w:t xml:space="preserve"> working</w:t>
-      </w:r>
-      <w:r>
-        <w:rPr>
-          <w:sz w:val="20"/>
-          <w:lang w:val="en-US" w:eastAsia="de-DE"/>
-        </w:rPr>
-        <w:t xml:space="preserve"> directory</w:t>
-      </w:r>
-      <w:r>
-        <w:rPr>
-          <w:sz w:val="20"/>
-          <w:lang w:val="en-US" w:eastAsia="de-DE"/>
-        </w:rPr>
-        <w:t>.</w:t>
-      </w:r>
-    </w:p>
-    <w:p>
-      <w:pPr>
-        <w:pStyle w:val="EUNormalCharChar"/>
-        <w:rPr>
-          <w:lang w:val="en-US" w:eastAsia="de-DE"/>
-        </w:rPr>
-      </w:pPr>
-    </w:p>
-    <w:p>
-      <w:pPr>
-        <w:pStyle w:val="EUHeading2"/>
-        <w:rPr>
-          <w:lang w:val="en-US"/>
-        </w:rPr>
-      </w:pPr>
-      <w:bookmarkStart w:id="37" w:name="_Toc425958270"/>
-      <w:r>
-        <w:rPr>
-          <w:lang w:val="en-US"/>
-        </w:rPr>
-        <w:t>EPC source code</w:t>
-      </w:r>
-      <w:bookmarkEnd w:id="37"/>
     </w:p>
     <w:p>
       <w:pPr>
@@ -12196,7 +12352,7 @@
           <w:szCs w:val="16"/>
           <w:lang w:val="en-US"/>
         </w:rPr>
-        <w:t xml:space="preserve"> -connect gitlab.eurecom.fr:443 2&gt;/</w:t>
+        <w:t xml:space="preserve"> -connect gitlab.eurecom.fr:443 2&gt;/dev/null | </w:t>
       </w:r>
       <w:proofErr w:type="spellStart"/>
       <w:r>
@@ -12206,7 +12362,7 @@
           <w:szCs w:val="16"/>
           <w:lang w:val="en-US"/>
         </w:rPr>
-        <w:t>dev</w:t>
+        <w:t>sed</w:t>
       </w:r>
       <w:proofErr w:type="spellEnd"/>
       <w:r>
@@ -12216,7 +12372,7 @@
           <w:szCs w:val="16"/>
           <w:lang w:val="en-US"/>
         </w:rPr>
-        <w:t xml:space="preserve">/null | </w:t>
+        <w:t xml:space="preserve"> -ne '/-BEGIN CERTIFICATE-/,/-END CERTIFICATE-/p' &gt;&gt; /</w:t>
       </w:r>
       <w:proofErr w:type="spellStart"/>
       <w:r>
@@ -12226,7 +12382,7 @@
           <w:szCs w:val="16"/>
           <w:lang w:val="en-US"/>
         </w:rPr>
-        <w:t>sed</w:t>
+        <w:t>etc</w:t>
       </w:r>
       <w:proofErr w:type="spellEnd"/>
       <w:r>
@@ -12236,7 +12392,7 @@
           <w:szCs w:val="16"/>
           <w:lang w:val="en-US"/>
         </w:rPr>
-        <w:t xml:space="preserve"> -ne '/-BEGIN CERTIFICATE-/,/-END CERTIFICATE-/p' &gt;&gt; /</w:t>
+        <w:t>/</w:t>
       </w:r>
       <w:proofErr w:type="spellStart"/>
       <w:r>
@@ -12246,7 +12402,7 @@
           <w:szCs w:val="16"/>
           <w:lang w:val="en-US"/>
         </w:rPr>
-        <w:t>etc</w:t>
+        <w:t>ssl</w:t>
       </w:r>
       <w:proofErr w:type="spellEnd"/>
       <w:r>
@@ -12256,26 +12412,6 @@
           <w:szCs w:val="16"/>
           <w:lang w:val="en-US"/>
         </w:rPr>
-        <w:t>/</w:t>
-      </w:r>
-      <w:proofErr w:type="spellStart"/>
-      <w:r>
-        <w:rPr>
-          <w:rFonts w:ascii="Courier New" w:hAnsi="Courier New" w:cs="Courier New"/>
-          <w:sz w:val="16"/>
-          <w:szCs w:val="16"/>
-          <w:lang w:val="en-US"/>
-        </w:rPr>
-        <w:t>ssl</w:t>
-      </w:r>
-      <w:proofErr w:type="spellEnd"/>
-      <w:r>
-        <w:rPr>
-          <w:rFonts w:ascii="Courier New" w:hAnsi="Courier New" w:cs="Courier New"/>
-          <w:sz w:val="16"/>
-          <w:szCs w:val="16"/>
-          <w:lang w:val="en-US"/>
-        </w:rPr>
         <w:t>/certs/ca-certificates.crt</w:t>
       </w:r>
     </w:p>
@@ -12302,14 +12438,14 @@
           <w:lang w:val="en-US"/>
         </w:rPr>
       </w:pPr>
-      <w:bookmarkStart w:id="38" w:name="_Toc425958271"/>
+      <w:bookmarkStart w:id="37" w:name="_Toc425958271"/>
       <w:r>
         <w:rPr>
           <w:lang w:val="en-US"/>
         </w:rPr>
         <w:t>Get the code without login</w:t>
       </w:r>
-      <w:bookmarkEnd w:id="38"/>
+      <w:bookmarkEnd w:id="37"/>
     </w:p>
     <w:p>
       <w:pPr>
@@ -12461,14 +12597,14 @@
           <w:lang w:val="en-US"/>
         </w:rPr>
       </w:pPr>
-      <w:bookmarkStart w:id="39" w:name="_Toc425958272"/>
+      <w:bookmarkStart w:id="38" w:name="_Toc425958272"/>
       <w:r>
         <w:rPr>
           <w:lang w:val="en-US"/>
         </w:rPr>
         <w:t>Get the code with login (contributors)</w:t>
       </w:r>
-      <w:bookmarkEnd w:id="39"/>
+      <w:bookmarkEnd w:id="38"/>
     </w:p>
     <w:p>
       <w:pPr>
@@ -12852,7 +12988,7 @@
           <w:lang w:val="en-US"/>
         </w:rPr>
       </w:pPr>
-      <w:bookmarkStart w:id="40" w:name="_Toc425958273"/>
+      <w:bookmarkStart w:id="39" w:name="_Toc425958273"/>
       <w:r>
         <w:rPr>
           <w:lang w:val="en-US"/>
@@ -12866,367 +13002,367 @@
         </w:rPr>
         <w:t>nitial steps.</w:t>
       </w:r>
+      <w:bookmarkEnd w:id="39"/>
+    </w:p>
+    <w:p>
+      <w:pPr>
+        <w:pStyle w:val="EUNormalCharChar"/>
+        <w:rPr>
+          <w:sz w:val="20"/>
+          <w:lang w:val="en-US" w:eastAsia="de-DE"/>
+        </w:rPr>
+      </w:pPr>
+      <w:r>
+        <w:rPr>
+          <w:sz w:val="20"/>
+          <w:lang w:val="en-US" w:eastAsia="de-DE"/>
+        </w:rPr>
+        <w:t>Some software installations have to be done prior to build the EURECOM EPC and the EURECOM HSS.</w:t>
+      </w:r>
+    </w:p>
+    <w:p>
+      <w:pPr>
+        <w:pStyle w:val="EUNormalCharChar"/>
+        <w:rPr>
+          <w:sz w:val="20"/>
+          <w:lang w:val="en-US" w:eastAsia="de-DE"/>
+        </w:rPr>
+      </w:pPr>
+      <w:r>
+        <w:rPr>
+          <w:sz w:val="20"/>
+          <w:lang w:val="en-US" w:eastAsia="de-DE"/>
+        </w:rPr>
+        <w:t>In OPENAIR</w:t>
+      </w:r>
+      <w:r>
+        <w:rPr>
+          <w:sz w:val="20"/>
+          <w:lang w:val="en-US" w:eastAsia="de-DE"/>
+        </w:rPr>
+        <w:t>CN</w:t>
+      </w:r>
+      <w:r>
+        <w:rPr>
+          <w:sz w:val="20"/>
+          <w:lang w:val="en-US" w:eastAsia="de-DE"/>
+        </w:rPr>
+        <w:t>_DIR/</w:t>
+      </w:r>
+      <w:r>
+        <w:rPr>
+          <w:sz w:val="20"/>
+          <w:lang w:val="en-US" w:eastAsia="de-DE"/>
+        </w:rPr>
+        <w:t>SCRIPTS</w:t>
+      </w:r>
+      <w:r>
+        <w:rPr>
+          <w:sz w:val="20"/>
+          <w:lang w:val="en-US" w:eastAsia="de-DE"/>
+        </w:rPr>
+        <w:t xml:space="preserve"> directory, execute the following command:</w:t>
+      </w:r>
+    </w:p>
+    <w:p>
+      <w:pPr>
+        <w:pStyle w:val="EUNormalCharChar"/>
+        <w:rPr>
+          <w:rFonts w:ascii="Courier New" w:hAnsi="Courier New" w:cs="Courier New"/>
+          <w:sz w:val="16"/>
+          <w:szCs w:val="16"/>
+          <w:lang w:val="en-US" w:eastAsia="x-none"/>
+        </w:rPr>
+      </w:pPr>
+      <w:proofErr w:type="spellStart"/>
+      <w:r>
+        <w:rPr>
+          <w:rFonts w:ascii="Courier New" w:hAnsi="Courier New" w:cs="Courier New"/>
+          <w:sz w:val="16"/>
+          <w:szCs w:val="16"/>
+          <w:lang w:val="en-US" w:eastAsia="x-none"/>
+        </w:rPr>
+        <w:t>user@host</w:t>
+      </w:r>
+      <w:proofErr w:type="spellEnd"/>
+      <w:r>
+        <w:rPr>
+          <w:rFonts w:ascii="Courier New" w:hAnsi="Courier New" w:cs="Courier New"/>
+          <w:sz w:val="16"/>
+          <w:szCs w:val="16"/>
+          <w:lang w:val="en-US" w:eastAsia="x-none"/>
+        </w:rPr>
+        <w:t>:~/</w:t>
+      </w:r>
+      <w:proofErr w:type="spellStart"/>
+      <w:r>
+        <w:rPr>
+          <w:rFonts w:ascii="Courier New" w:hAnsi="Courier New" w:cs="Courier New"/>
+          <w:sz w:val="16"/>
+          <w:szCs w:val="16"/>
+          <w:lang w:val="en-US" w:eastAsia="x-none"/>
+        </w:rPr>
+        <w:t>op</w:t>
+      </w:r>
+      <w:r>
+        <w:rPr>
+          <w:rFonts w:ascii="Courier New" w:hAnsi="Courier New" w:cs="Courier New"/>
+          <w:sz w:val="16"/>
+          <w:szCs w:val="16"/>
+          <w:lang w:val="en-US" w:eastAsia="x-none"/>
+        </w:rPr>
+        <w:t>enair-cn</w:t>
+      </w:r>
+      <w:proofErr w:type="spellEnd"/>
+      <w:r>
+        <w:rPr>
+          <w:rFonts w:ascii="Courier New" w:hAnsi="Courier New" w:cs="Courier New"/>
+          <w:sz w:val="16"/>
+          <w:szCs w:val="16"/>
+          <w:lang w:val="en-US" w:eastAsia="x-none"/>
+        </w:rPr>
+        <w:t>/</w:t>
+      </w:r>
+      <w:r>
+        <w:rPr>
+          <w:rFonts w:ascii="Courier New" w:hAnsi="Courier New" w:cs="Courier New"/>
+          <w:sz w:val="16"/>
+          <w:szCs w:val="16"/>
+          <w:lang w:val="en-US" w:eastAsia="x-none"/>
+        </w:rPr>
+        <w:t>SCRIPTS</w:t>
+      </w:r>
+      <w:r>
+        <w:rPr>
+          <w:rFonts w:ascii="Courier New" w:hAnsi="Courier New" w:cs="Courier New"/>
+          <w:sz w:val="16"/>
+          <w:szCs w:val="16"/>
+          <w:lang w:val="en-US" w:eastAsia="x-none"/>
+        </w:rPr>
+        <w:t xml:space="preserve">$ </w:t>
+      </w:r>
+      <w:r>
+        <w:rPr>
+          <w:rFonts w:ascii="Courier New" w:hAnsi="Courier New" w:cs="Courier New"/>
+          <w:sz w:val="16"/>
+          <w:szCs w:val="16"/>
+          <w:lang w:val="en-US" w:eastAsia="x-none"/>
+        </w:rPr>
+        <w:t>.</w:t>
+      </w:r>
+      <w:r>
+        <w:rPr>
+          <w:rFonts w:ascii="Courier New" w:hAnsi="Courier New" w:cs="Courier New"/>
+          <w:sz w:val="16"/>
+          <w:szCs w:val="16"/>
+          <w:lang w:val="en-US" w:eastAsia="x-none"/>
+        </w:rPr>
+        <w:t>/</w:t>
+      </w:r>
+      <w:proofErr w:type="spellStart"/>
+      <w:r>
+        <w:rPr>
+          <w:rFonts w:ascii="Courier New" w:hAnsi="Courier New" w:cs="Courier New"/>
+          <w:sz w:val="16"/>
+          <w:szCs w:val="16"/>
+          <w:lang w:val="en-US" w:eastAsia="x-none"/>
+        </w:rPr>
+        <w:t>build_epc</w:t>
+      </w:r>
+      <w:proofErr w:type="spellEnd"/>
+      <w:r>
+        <w:rPr>
+          <w:rFonts w:ascii="Courier New" w:hAnsi="Courier New" w:cs="Courier New"/>
+          <w:sz w:val="16"/>
+          <w:szCs w:val="16"/>
+          <w:lang w:val="en-US" w:eastAsia="x-none"/>
+        </w:rPr>
+        <w:t xml:space="preserve"> -</w:t>
+      </w:r>
+      <w:proofErr w:type="spellStart"/>
+      <w:r>
+        <w:rPr>
+          <w:rFonts w:ascii="Courier New" w:hAnsi="Courier New" w:cs="Courier New"/>
+          <w:sz w:val="16"/>
+          <w:szCs w:val="16"/>
+          <w:lang w:val="en-US" w:eastAsia="x-none"/>
+        </w:rPr>
+        <w:t>i</w:t>
+      </w:r>
+      <w:proofErr w:type="spellEnd"/>
+    </w:p>
+    <w:p>
+      <w:pPr>
+        <w:pStyle w:val="EUNormalCharChar"/>
+        <w:rPr>
+          <w:sz w:val="20"/>
+          <w:lang w:val="en-US" w:eastAsia="de-DE"/>
+        </w:rPr>
+      </w:pPr>
+    </w:p>
+    <w:p>
+      <w:pPr>
+        <w:pStyle w:val="EUNormalCharChar"/>
+        <w:rPr>
+          <w:sz w:val="20"/>
+          <w:lang w:val="en-US" w:eastAsia="de-DE"/>
+        </w:rPr>
+      </w:pPr>
+      <w:r>
+        <w:rPr>
+          <w:sz w:val="20"/>
+          <w:lang w:val="en-US" w:eastAsia="de-DE"/>
+        </w:rPr>
+        <w:t xml:space="preserve">This command will update the software source list of your Ubuntu installation. It will install miscellaneous software packages, </w:t>
+      </w:r>
+      <w:r>
+        <w:rPr>
+          <w:sz w:val="20"/>
+          <w:lang w:val="en-US" w:eastAsia="de-DE"/>
+        </w:rPr>
+        <w:t xml:space="preserve">mainly </w:t>
+      </w:r>
+      <w:r>
+        <w:rPr>
+          <w:sz w:val="20"/>
+          <w:lang w:val="en-US" w:eastAsia="de-DE"/>
+        </w:rPr>
+        <w:t xml:space="preserve">an </w:t>
+      </w:r>
+      <w:proofErr w:type="spellStart"/>
+      <w:r>
+        <w:rPr>
+          <w:sz w:val="20"/>
+          <w:lang w:val="en-US" w:eastAsia="de-DE"/>
+        </w:rPr>
+        <w:t>openair-cn</w:t>
+      </w:r>
+      <w:proofErr w:type="spellEnd"/>
+      <w:r>
+        <w:rPr>
+          <w:sz w:val="20"/>
+          <w:lang w:val="en-US" w:eastAsia="de-DE"/>
+        </w:rPr>
+        <w:t xml:space="preserve"> version (patched) of </w:t>
+      </w:r>
+      <w:proofErr w:type="spellStart"/>
+      <w:r>
+        <w:rPr>
+          <w:sz w:val="20"/>
+          <w:lang w:val="en-US" w:eastAsia="de-DE"/>
+        </w:rPr>
+        <w:t>freeDiameter</w:t>
+      </w:r>
+      <w:proofErr w:type="spellEnd"/>
+      <w:r>
+        <w:rPr>
+          <w:sz w:val="20"/>
+          <w:lang w:val="en-US" w:eastAsia="de-DE"/>
+        </w:rPr>
+        <w:t xml:space="preserve">, an </w:t>
+      </w:r>
+      <w:proofErr w:type="spellStart"/>
+      <w:r>
+        <w:rPr>
+          <w:sz w:val="20"/>
+          <w:lang w:val="en-US" w:eastAsia="de-DE"/>
+        </w:rPr>
+        <w:t>openair</w:t>
+      </w:r>
+      <w:proofErr w:type="spellEnd"/>
+      <w:r>
+        <w:rPr>
+          <w:sz w:val="20"/>
+          <w:lang w:val="en-US" w:eastAsia="de-DE"/>
+        </w:rPr>
+        <w:t xml:space="preserve"> version (patched) of asn1c,</w:t>
+      </w:r>
+      <w:r>
+        <w:rPr>
+          <w:sz w:val="20"/>
+          <w:lang w:val="en-US" w:eastAsia="de-DE"/>
+        </w:rPr>
+        <w:t xml:space="preserve"> </w:t>
+      </w:r>
+      <w:r>
+        <w:rPr>
+          <w:sz w:val="20"/>
+          <w:lang w:val="en-US" w:eastAsia="de-DE"/>
+        </w:rPr>
+        <w:t xml:space="preserve"> </w:t>
+      </w:r>
+      <w:r>
+        <w:rPr>
+          <w:sz w:val="20"/>
+          <w:lang w:val="en-US" w:eastAsia="de-DE"/>
+        </w:rPr>
+        <w:t xml:space="preserve">and particularly </w:t>
+      </w:r>
+      <w:proofErr w:type="spellStart"/>
+      <w:r>
+        <w:rPr>
+          <w:sz w:val="20"/>
+          <w:lang w:val="en-US" w:eastAsia="de-DE"/>
+        </w:rPr>
+        <w:t>mysql</w:t>
+      </w:r>
+      <w:proofErr w:type="spellEnd"/>
+      <w:r>
+        <w:rPr>
+          <w:sz w:val="20"/>
+          <w:lang w:val="en-US" w:eastAsia="de-DE"/>
+        </w:rPr>
+        <w:t xml:space="preserve">-server and </w:t>
+      </w:r>
+      <w:proofErr w:type="spellStart"/>
+      <w:r>
+        <w:rPr>
+          <w:sz w:val="20"/>
+          <w:lang w:val="en-US" w:eastAsia="de-DE"/>
+        </w:rPr>
+        <w:t>phpmyadmin</w:t>
+      </w:r>
+      <w:proofErr w:type="spellEnd"/>
+      <w:r>
+        <w:rPr>
+          <w:sz w:val="20"/>
+          <w:lang w:val="en-US" w:eastAsia="de-DE"/>
+        </w:rPr>
+        <w:t xml:space="preserve"> software, which steps are described below.</w:t>
+      </w:r>
+    </w:p>
+    <w:p>
+      <w:pPr>
+        <w:pStyle w:val="EUNormalCharChar"/>
+        <w:rPr>
+          <w:sz w:val="20"/>
+          <w:lang w:val="en-US" w:eastAsia="de-DE"/>
+        </w:rPr>
+      </w:pPr>
+    </w:p>
+    <w:p>
+      <w:pPr>
+        <w:pStyle w:val="EUHeading3"/>
+        <w:rPr>
+          <w:lang w:val="en-US"/>
+        </w:rPr>
+      </w:pPr>
+      <w:bookmarkStart w:id="40" w:name="_Toc425958274"/>
+      <w:proofErr w:type="spellStart"/>
+      <w:r>
+        <w:rPr>
+          <w:lang w:val="en-US"/>
+        </w:rPr>
+        <w:t>Mysql</w:t>
+      </w:r>
+      <w:proofErr w:type="spellEnd"/>
+      <w:r>
+        <w:rPr>
+          <w:lang w:val="en-US"/>
+        </w:rPr>
+        <w:t xml:space="preserve"> server installation details</w:t>
+      </w:r>
       <w:bookmarkEnd w:id="40"/>
-    </w:p>
-    <w:p>
-      <w:pPr>
-        <w:pStyle w:val="EUNormalCharChar"/>
-        <w:rPr>
-          <w:sz w:val="20"/>
-          <w:lang w:val="en-US" w:eastAsia="de-DE"/>
-        </w:rPr>
-      </w:pPr>
-      <w:r>
-        <w:rPr>
-          <w:sz w:val="20"/>
-          <w:lang w:val="en-US" w:eastAsia="de-DE"/>
-        </w:rPr>
-        <w:t>Some software installations have to be done prior to build the EURECOM EPC and the EURECOM HSS.</w:t>
-      </w:r>
-    </w:p>
-    <w:p>
-      <w:pPr>
-        <w:pStyle w:val="EUNormalCharChar"/>
-        <w:rPr>
-          <w:sz w:val="20"/>
-          <w:lang w:val="en-US" w:eastAsia="de-DE"/>
-        </w:rPr>
-      </w:pPr>
-      <w:r>
-        <w:rPr>
-          <w:sz w:val="20"/>
-          <w:lang w:val="en-US" w:eastAsia="de-DE"/>
-        </w:rPr>
-        <w:t>In OPENAIR</w:t>
-      </w:r>
-      <w:r>
-        <w:rPr>
-          <w:sz w:val="20"/>
-          <w:lang w:val="en-US" w:eastAsia="de-DE"/>
-        </w:rPr>
-        <w:t>CN</w:t>
-      </w:r>
-      <w:r>
-        <w:rPr>
-          <w:sz w:val="20"/>
-          <w:lang w:val="en-US" w:eastAsia="de-DE"/>
-        </w:rPr>
-        <w:t>_DIR/</w:t>
-      </w:r>
-      <w:r>
-        <w:rPr>
-          <w:sz w:val="20"/>
-          <w:lang w:val="en-US" w:eastAsia="de-DE"/>
-        </w:rPr>
-        <w:t>SCRIPTS</w:t>
-      </w:r>
-      <w:r>
-        <w:rPr>
-          <w:sz w:val="20"/>
-          <w:lang w:val="en-US" w:eastAsia="de-DE"/>
-        </w:rPr>
-        <w:t xml:space="preserve"> directory, execute the following command:</w:t>
-      </w:r>
-    </w:p>
-    <w:p>
-      <w:pPr>
-        <w:pStyle w:val="EUNormalCharChar"/>
-        <w:rPr>
-          <w:rFonts w:ascii="Courier New" w:hAnsi="Courier New" w:cs="Courier New"/>
-          <w:sz w:val="16"/>
-          <w:szCs w:val="16"/>
-          <w:lang w:val="en-US" w:eastAsia="x-none"/>
-        </w:rPr>
-      </w:pPr>
-      <w:proofErr w:type="spellStart"/>
-      <w:r>
-        <w:rPr>
-          <w:rFonts w:ascii="Courier New" w:hAnsi="Courier New" w:cs="Courier New"/>
-          <w:sz w:val="16"/>
-          <w:szCs w:val="16"/>
-          <w:lang w:val="en-US" w:eastAsia="x-none"/>
-        </w:rPr>
-        <w:t>user@host</w:t>
-      </w:r>
-      <w:proofErr w:type="spellEnd"/>
-      <w:r>
-        <w:rPr>
-          <w:rFonts w:ascii="Courier New" w:hAnsi="Courier New" w:cs="Courier New"/>
-          <w:sz w:val="16"/>
-          <w:szCs w:val="16"/>
-          <w:lang w:val="en-US" w:eastAsia="x-none"/>
-        </w:rPr>
-        <w:t>:~/</w:t>
-      </w:r>
-      <w:proofErr w:type="spellStart"/>
-      <w:r>
-        <w:rPr>
-          <w:rFonts w:ascii="Courier New" w:hAnsi="Courier New" w:cs="Courier New"/>
-          <w:sz w:val="16"/>
-          <w:szCs w:val="16"/>
-          <w:lang w:val="en-US" w:eastAsia="x-none"/>
-        </w:rPr>
-        <w:t>op</w:t>
-      </w:r>
-      <w:r>
-        <w:rPr>
-          <w:rFonts w:ascii="Courier New" w:hAnsi="Courier New" w:cs="Courier New"/>
-          <w:sz w:val="16"/>
-          <w:szCs w:val="16"/>
-          <w:lang w:val="en-US" w:eastAsia="x-none"/>
-        </w:rPr>
-        <w:t>enair-cn</w:t>
-      </w:r>
-      <w:proofErr w:type="spellEnd"/>
-      <w:r>
-        <w:rPr>
-          <w:rFonts w:ascii="Courier New" w:hAnsi="Courier New" w:cs="Courier New"/>
-          <w:sz w:val="16"/>
-          <w:szCs w:val="16"/>
-          <w:lang w:val="en-US" w:eastAsia="x-none"/>
-        </w:rPr>
-        <w:t>/</w:t>
-      </w:r>
-      <w:r>
-        <w:rPr>
-          <w:rFonts w:ascii="Courier New" w:hAnsi="Courier New" w:cs="Courier New"/>
-          <w:sz w:val="16"/>
-          <w:szCs w:val="16"/>
-          <w:lang w:val="en-US" w:eastAsia="x-none"/>
-        </w:rPr>
-        <w:t>SCRIPTS</w:t>
-      </w:r>
-      <w:r>
-        <w:rPr>
-          <w:rFonts w:ascii="Courier New" w:hAnsi="Courier New" w:cs="Courier New"/>
-          <w:sz w:val="16"/>
-          <w:szCs w:val="16"/>
-          <w:lang w:val="en-US" w:eastAsia="x-none"/>
-        </w:rPr>
-        <w:t xml:space="preserve">$ </w:t>
-      </w:r>
-      <w:r>
-        <w:rPr>
-          <w:rFonts w:ascii="Courier New" w:hAnsi="Courier New" w:cs="Courier New"/>
-          <w:sz w:val="16"/>
-          <w:szCs w:val="16"/>
-          <w:lang w:val="en-US" w:eastAsia="x-none"/>
-        </w:rPr>
-        <w:t>.</w:t>
-      </w:r>
-      <w:r>
-        <w:rPr>
-          <w:rFonts w:ascii="Courier New" w:hAnsi="Courier New" w:cs="Courier New"/>
-          <w:sz w:val="16"/>
-          <w:szCs w:val="16"/>
-          <w:lang w:val="en-US" w:eastAsia="x-none"/>
-        </w:rPr>
-        <w:t>/</w:t>
-      </w:r>
-      <w:proofErr w:type="spellStart"/>
-      <w:r>
-        <w:rPr>
-          <w:rFonts w:ascii="Courier New" w:hAnsi="Courier New" w:cs="Courier New"/>
-          <w:sz w:val="16"/>
-          <w:szCs w:val="16"/>
-          <w:lang w:val="en-US" w:eastAsia="x-none"/>
-        </w:rPr>
-        <w:t>build_epc</w:t>
-      </w:r>
-      <w:proofErr w:type="spellEnd"/>
-      <w:r>
-        <w:rPr>
-          <w:rFonts w:ascii="Courier New" w:hAnsi="Courier New" w:cs="Courier New"/>
-          <w:sz w:val="16"/>
-          <w:szCs w:val="16"/>
-          <w:lang w:val="en-US" w:eastAsia="x-none"/>
-        </w:rPr>
-        <w:t xml:space="preserve"> -</w:t>
-      </w:r>
-      <w:proofErr w:type="spellStart"/>
-      <w:r>
-        <w:rPr>
-          <w:rFonts w:ascii="Courier New" w:hAnsi="Courier New" w:cs="Courier New"/>
-          <w:sz w:val="16"/>
-          <w:szCs w:val="16"/>
-          <w:lang w:val="en-US" w:eastAsia="x-none"/>
-        </w:rPr>
-        <w:t>i</w:t>
-      </w:r>
-      <w:proofErr w:type="spellEnd"/>
-    </w:p>
-    <w:p>
-      <w:pPr>
-        <w:pStyle w:val="EUNormalCharChar"/>
-        <w:rPr>
-          <w:sz w:val="20"/>
-          <w:lang w:val="en-US" w:eastAsia="de-DE"/>
-        </w:rPr>
-      </w:pPr>
-    </w:p>
-    <w:p>
-      <w:pPr>
-        <w:pStyle w:val="EUNormalCharChar"/>
-        <w:rPr>
-          <w:sz w:val="20"/>
-          <w:lang w:val="en-US" w:eastAsia="de-DE"/>
-        </w:rPr>
-      </w:pPr>
-      <w:r>
-        <w:rPr>
-          <w:sz w:val="20"/>
-          <w:lang w:val="en-US" w:eastAsia="de-DE"/>
-        </w:rPr>
-        <w:t xml:space="preserve">This command will update the software source list of your Ubuntu installation. It will install miscellaneous software packages, </w:t>
-      </w:r>
-      <w:r>
-        <w:rPr>
-          <w:sz w:val="20"/>
-          <w:lang w:val="en-US" w:eastAsia="de-DE"/>
-        </w:rPr>
-        <w:t xml:space="preserve">mainly </w:t>
-      </w:r>
-      <w:r>
-        <w:rPr>
-          <w:sz w:val="20"/>
-          <w:lang w:val="en-US" w:eastAsia="de-DE"/>
-        </w:rPr>
-        <w:t xml:space="preserve">an </w:t>
-      </w:r>
-      <w:proofErr w:type="spellStart"/>
-      <w:r>
-        <w:rPr>
-          <w:sz w:val="20"/>
-          <w:lang w:val="en-US" w:eastAsia="de-DE"/>
-        </w:rPr>
-        <w:t>openair-cn</w:t>
-      </w:r>
-      <w:proofErr w:type="spellEnd"/>
-      <w:r>
-        <w:rPr>
-          <w:sz w:val="20"/>
-          <w:lang w:val="en-US" w:eastAsia="de-DE"/>
-        </w:rPr>
-        <w:t xml:space="preserve"> version (patched) of </w:t>
-      </w:r>
-      <w:proofErr w:type="spellStart"/>
-      <w:r>
-        <w:rPr>
-          <w:sz w:val="20"/>
-          <w:lang w:val="en-US" w:eastAsia="de-DE"/>
-        </w:rPr>
-        <w:t>freeDiameter</w:t>
-      </w:r>
-      <w:proofErr w:type="spellEnd"/>
-      <w:r>
-        <w:rPr>
-          <w:sz w:val="20"/>
-          <w:lang w:val="en-US" w:eastAsia="de-DE"/>
-        </w:rPr>
-        <w:t xml:space="preserve">, an </w:t>
-      </w:r>
-      <w:proofErr w:type="spellStart"/>
-      <w:r>
-        <w:rPr>
-          <w:sz w:val="20"/>
-          <w:lang w:val="en-US" w:eastAsia="de-DE"/>
-        </w:rPr>
-        <w:t>openair</w:t>
-      </w:r>
-      <w:proofErr w:type="spellEnd"/>
-      <w:r>
-        <w:rPr>
-          <w:sz w:val="20"/>
-          <w:lang w:val="en-US" w:eastAsia="de-DE"/>
-        </w:rPr>
-        <w:t xml:space="preserve"> version (patched) of asn1c,</w:t>
-      </w:r>
-      <w:r>
-        <w:rPr>
-          <w:sz w:val="20"/>
-          <w:lang w:val="en-US" w:eastAsia="de-DE"/>
-        </w:rPr>
-        <w:t xml:space="preserve"> </w:t>
-      </w:r>
-      <w:r>
-        <w:rPr>
-          <w:sz w:val="20"/>
-          <w:lang w:val="en-US" w:eastAsia="de-DE"/>
-        </w:rPr>
-        <w:t xml:space="preserve"> </w:t>
-      </w:r>
-      <w:r>
-        <w:rPr>
-          <w:sz w:val="20"/>
-          <w:lang w:val="en-US" w:eastAsia="de-DE"/>
-        </w:rPr>
-        <w:t xml:space="preserve">and particularly </w:t>
-      </w:r>
-      <w:proofErr w:type="spellStart"/>
-      <w:r>
-        <w:rPr>
-          <w:sz w:val="20"/>
-          <w:lang w:val="en-US" w:eastAsia="de-DE"/>
-        </w:rPr>
-        <w:t>mysql</w:t>
-      </w:r>
-      <w:proofErr w:type="spellEnd"/>
-      <w:r>
-        <w:rPr>
-          <w:sz w:val="20"/>
-          <w:lang w:val="en-US" w:eastAsia="de-DE"/>
-        </w:rPr>
-        <w:t xml:space="preserve">-server and </w:t>
-      </w:r>
-      <w:proofErr w:type="spellStart"/>
-      <w:r>
-        <w:rPr>
-          <w:sz w:val="20"/>
-          <w:lang w:val="en-US" w:eastAsia="de-DE"/>
-        </w:rPr>
-        <w:t>phpmyadmin</w:t>
-      </w:r>
-      <w:proofErr w:type="spellEnd"/>
-      <w:r>
-        <w:rPr>
-          <w:sz w:val="20"/>
-          <w:lang w:val="en-US" w:eastAsia="de-DE"/>
-        </w:rPr>
-        <w:t xml:space="preserve"> software, which steps are described below.</w:t>
-      </w:r>
-    </w:p>
-    <w:p>
-      <w:pPr>
-        <w:pStyle w:val="EUNormalCharChar"/>
-        <w:rPr>
-          <w:sz w:val="20"/>
-          <w:lang w:val="en-US" w:eastAsia="de-DE"/>
-        </w:rPr>
-      </w:pPr>
-    </w:p>
-    <w:p>
-      <w:pPr>
-        <w:pStyle w:val="EUHeading3"/>
-        <w:rPr>
-          <w:lang w:val="en-US"/>
-        </w:rPr>
-      </w:pPr>
-      <w:bookmarkStart w:id="41" w:name="_Toc425958274"/>
-      <w:proofErr w:type="spellStart"/>
-      <w:r>
-        <w:rPr>
-          <w:lang w:val="en-US"/>
-        </w:rPr>
-        <w:t>Mysql</w:t>
-      </w:r>
-      <w:proofErr w:type="spellEnd"/>
-      <w:r>
-        <w:rPr>
-          <w:lang w:val="en-US"/>
-        </w:rPr>
-        <w:t xml:space="preserve"> server installation details</w:t>
-      </w:r>
-      <w:bookmarkEnd w:id="41"/>
     </w:p>
     <w:p>
       <w:pPr>
@@ -13307,7 +13443,7 @@
           <w:lang w:val="en-US" w:eastAsia="de-DE"/>
         </w:rPr>
       </w:pPr>
-      <w:bookmarkStart w:id="42" w:name="_Toc425958340"/>
+      <w:bookmarkStart w:id="41" w:name="_Toc425958340"/>
       <w:r>
         <w:t xml:space="preserve">Figure </w:t>
       </w:r>
@@ -13340,7 +13476,7 @@
       <w:r>
         <w:t xml:space="preserve"> installation root password</w:t>
       </w:r>
-      <w:bookmarkEnd w:id="42"/>
+      <w:bookmarkEnd w:id="41"/>
     </w:p>
     <w:p>
       <w:pPr>
@@ -13447,7 +13583,7 @@
           <w:lang w:val="en-US"/>
         </w:rPr>
       </w:pPr>
-      <w:bookmarkStart w:id="43" w:name="_Toc425958275"/>
+      <w:bookmarkStart w:id="42" w:name="_Toc425958275"/>
       <w:proofErr w:type="spellStart"/>
       <w:r>
         <w:rPr>
@@ -13462,7 +13598,7 @@
         </w:rPr>
         <w:t xml:space="preserve"> installation details</w:t>
       </w:r>
-      <w:bookmarkEnd w:id="43"/>
+      <w:bookmarkEnd w:id="42"/>
     </w:p>
     <w:p>
       <w:pPr>
@@ -13543,7 +13679,7 @@
           <w:lang w:val="en-US" w:eastAsia="de-DE"/>
         </w:rPr>
       </w:pPr>
-      <w:bookmarkStart w:id="44" w:name="_Toc425958341"/>
+      <w:bookmarkStart w:id="43" w:name="_Toc425958341"/>
       <w:r>
         <w:rPr>
           <w:lang w:val="en-US"/>
@@ -13606,7 +13742,7 @@
         </w:rPr>
         <w:t xml:space="preserve"> DB</w:t>
       </w:r>
-      <w:bookmarkEnd w:id="44"/>
+      <w:bookmarkEnd w:id="43"/>
     </w:p>
     <w:p>
       <w:pPr>
@@ -13697,7 +13833,7 @@
           <w:lang w:val="en-US" w:eastAsia="de-DE"/>
         </w:rPr>
       </w:pPr>
-      <w:bookmarkStart w:id="45" w:name="_Toc425958342"/>
+      <w:bookmarkStart w:id="44" w:name="_Toc425958342"/>
       <w:r>
         <w:rPr>
           <w:lang w:val="en-US"/>
@@ -13746,7 +13882,7 @@
         </w:rPr>
         <w:t xml:space="preserve"> installation DB password</w:t>
       </w:r>
-      <w:bookmarkEnd w:id="45"/>
+      <w:bookmarkEnd w:id="44"/>
     </w:p>
     <w:p>
       <w:pPr>
@@ -13852,7 +13988,7 @@
           <w:lang w:val="fr-FR" w:eastAsia="de-DE"/>
         </w:rPr>
       </w:pPr>
-      <w:bookmarkStart w:id="46" w:name="_Toc425958343"/>
+      <w:bookmarkStart w:id="45" w:name="_Toc425958343"/>
       <w:r>
         <w:rPr>
           <w:lang w:val="fr-FR"/>
@@ -13922,7 +14058,7 @@
         </w:rPr>
         <w:t>password</w:t>
       </w:r>
-      <w:bookmarkEnd w:id="46"/>
+      <w:bookmarkEnd w:id="45"/>
       <w:proofErr w:type="spellEnd"/>
     </w:p>
     <w:p>
@@ -14079,7 +14215,7 @@
           <w:lang w:val="en-US" w:eastAsia="de-DE"/>
         </w:rPr>
       </w:pPr>
-      <w:bookmarkStart w:id="47" w:name="_Toc425958344"/>
+      <w:bookmarkStart w:id="46" w:name="_Toc425958344"/>
       <w:r>
         <w:t xml:space="preserve">Figure </w:t>
       </w:r>
@@ -14112,7 +14248,7 @@
       <w:r>
         <w:t xml:space="preserve"> installation web server selection</w:t>
       </w:r>
-      <w:bookmarkEnd w:id="47"/>
+      <w:bookmarkEnd w:id="46"/>
     </w:p>
     <w:p>
       <w:pPr>
@@ -14143,7 +14279,7 @@
           <w:lang w:val="en-US" w:eastAsia="de-DE"/>
         </w:rPr>
       </w:pPr>
-      <w:bookmarkStart w:id="48" w:name="_Toc425958276"/>
+      <w:bookmarkStart w:id="47" w:name="_Toc425958276"/>
       <w:r>
         <w:rPr>
           <w:lang w:val="en-US" w:eastAsia="de-DE"/>
@@ -14157,48 +14293,48 @@
         </w:rPr>
         <w:t>Configuration</w:t>
       </w:r>
+      <w:bookmarkEnd w:id="47"/>
+    </w:p>
+    <w:p>
+      <w:pPr>
+        <w:pStyle w:val="EUNormalCharChar"/>
+        <w:rPr>
+          <w:sz w:val="20"/>
+          <w:lang w:val="en-US" w:eastAsia="de-DE"/>
+        </w:rPr>
+      </w:pPr>
+    </w:p>
+    <w:p>
+      <w:pPr>
+        <w:pStyle w:val="EUHeading2"/>
+        <w:rPr>
+          <w:lang w:val="en-US"/>
+        </w:rPr>
+      </w:pPr>
+      <w:bookmarkStart w:id="48" w:name="_Toc425958277"/>
+      <w:r>
+        <w:rPr>
+          <w:lang w:val="en-US"/>
+        </w:rPr>
+        <w:t>MME_GW</w:t>
+      </w:r>
       <w:bookmarkEnd w:id="48"/>
     </w:p>
     <w:p>
       <w:pPr>
-        <w:pStyle w:val="EUNormalCharChar"/>
-        <w:rPr>
-          <w:sz w:val="20"/>
-          <w:lang w:val="en-US" w:eastAsia="de-DE"/>
-        </w:rPr>
-      </w:pPr>
-    </w:p>
-    <w:p>
-      <w:pPr>
-        <w:pStyle w:val="EUHeading2"/>
-        <w:rPr>
-          <w:lang w:val="en-US"/>
-        </w:rPr>
-      </w:pPr>
-      <w:bookmarkStart w:id="49" w:name="_Toc425958277"/>
-      <w:r>
-        <w:rPr>
-          <w:lang w:val="en-US"/>
-        </w:rPr>
-        <w:t>MME_GW</w:t>
+        <w:pStyle w:val="EUHeading3"/>
+        <w:rPr>
+          <w:lang w:val="en-US"/>
+        </w:rPr>
+      </w:pPr>
+      <w:bookmarkStart w:id="49" w:name="_Toc425958278"/>
+      <w:r>
+        <w:rPr>
+          <w:lang w:val="en-US"/>
+        </w:rPr>
+        <w:t>Fully Qualified Domain name</w:t>
       </w:r>
       <w:bookmarkEnd w:id="49"/>
-    </w:p>
-    <w:p>
-      <w:pPr>
-        <w:pStyle w:val="EUHeading3"/>
-        <w:rPr>
-          <w:lang w:val="en-US"/>
-        </w:rPr>
-      </w:pPr>
-      <w:bookmarkStart w:id="50" w:name="_Toc425958278"/>
-      <w:r>
-        <w:rPr>
-          <w:lang w:val="en-US"/>
-        </w:rPr>
-        <w:t>Fully Qualified Domain name</w:t>
-      </w:r>
-      <w:bookmarkEnd w:id="50"/>
     </w:p>
     <w:p>
       <w:pPr>
@@ -14489,14 +14625,14 @@
           <w:lang w:val="en-US"/>
         </w:rPr>
       </w:pPr>
-      <w:bookmarkStart w:id="51" w:name="_Toc425958279"/>
+      <w:bookmarkStart w:id="50" w:name="_Toc425958279"/>
       <w:r>
         <w:rPr>
           <w:lang w:val="en-US"/>
         </w:rPr>
         <w:t>Configuration files</w:t>
       </w:r>
-      <w:bookmarkEnd w:id="51"/>
+      <w:bookmarkEnd w:id="50"/>
     </w:p>
     <w:p>
       <w:pPr>
@@ -14556,7 +14692,7 @@
           <v:shape id="_x0000_i1028" type="#_x0000_t75" style="width:488.25pt;height:305.1pt" o:ole="">
             <v:imagedata r:id="rId33" o:title=""/>
           </v:shape>
-          <o:OLEObject Type="Embed" ProgID="Visio.Drawing.11" ShapeID="_x0000_i1028" DrawAspect="Content" ObjectID="_1499700169" r:id="rId34"/>
+          <o:OLEObject Type="Embed" ProgID="Visio.Drawing.11" ShapeID="_x0000_i1028" DrawAspect="Content" ObjectID="_1503318978" r:id="rId34"/>
         </w:object>
       </w:r>
     </w:p>
@@ -14568,7 +14704,7 @@
           <w:lang w:val="fr-FR"/>
         </w:rPr>
       </w:pPr>
-      <w:bookmarkStart w:id="52" w:name="_Toc425958345"/>
+      <w:bookmarkStart w:id="51" w:name="_Toc425958345"/>
       <w:r>
         <w:rPr>
           <w:lang w:val="fr-FR"/>
@@ -14610,7 +14746,7 @@
         </w:rPr>
         <w:t>generation</w:t>
       </w:r>
-      <w:bookmarkEnd w:id="52"/>
+      <w:bookmarkEnd w:id="51"/>
       <w:proofErr w:type="spellEnd"/>
     </w:p>
     <w:p>
@@ -14901,13 +15037,68 @@
           <w:lang w:val="en-US"/>
         </w:rPr>
       </w:pPr>
-      <w:bookmarkStart w:id="53" w:name="_Toc425958280"/>
+      <w:bookmarkStart w:id="52" w:name="_Toc425958280"/>
       <w:r>
         <w:rPr>
           <w:lang w:val="en-US"/>
         </w:rPr>
         <w:t>MME</w:t>
       </w:r>
+      <w:bookmarkEnd w:id="52"/>
+    </w:p>
+    <w:p>
+      <w:pPr>
+        <w:pStyle w:val="EUNormalCharChar"/>
+        <w:rPr>
+          <w:sz w:val="20"/>
+          <w:lang w:val="en-US" w:eastAsia="x-none"/>
+        </w:rPr>
+      </w:pPr>
+      <w:r>
+        <w:rPr>
+          <w:sz w:val="20"/>
+          <w:lang w:val="en-US" w:eastAsia="x-none"/>
+        </w:rPr>
+        <w:t>Empty section</w:t>
+      </w:r>
+      <w:r>
+        <w:rPr>
+          <w:sz w:val="20"/>
+          <w:lang w:val="en-US" w:eastAsia="x-none"/>
+        </w:rPr>
+        <w:t>, will be updated when a standalone MME will be released</w:t>
+      </w:r>
+      <w:r>
+        <w:rPr>
+          <w:sz w:val="20"/>
+          <w:lang w:val="en-US" w:eastAsia="x-none"/>
+        </w:rPr>
+        <w:t>.</w:t>
+      </w:r>
+    </w:p>
+    <w:p>
+      <w:pPr>
+        <w:pStyle w:val="EUNormalCharChar"/>
+        <w:rPr>
+          <w:sz w:val="20"/>
+          <w:lang w:val="en-US" w:eastAsia="x-none"/>
+        </w:rPr>
+      </w:pPr>
+    </w:p>
+    <w:p>
+      <w:pPr>
+        <w:pStyle w:val="EUHeading2"/>
+        <w:rPr>
+          <w:lang w:val="en-US"/>
+        </w:rPr>
+      </w:pPr>
+      <w:bookmarkStart w:id="53" w:name="_Toc425958281"/>
+      <w:r>
+        <w:rPr>
+          <w:lang w:val="en-US"/>
+        </w:rPr>
+        <w:t>SP_GW</w:t>
+      </w:r>
       <w:bookmarkEnd w:id="53"/>
     </w:p>
     <w:p>
@@ -14921,32 +15112,39 @@
       <w:r>
         <w:rPr>
           <w:sz w:val="20"/>
+          <w:lang w:val="en-US" w:eastAsia="de-DE"/>
+        </w:rPr>
+        <w:t>Empty section</w:t>
+      </w:r>
+      <w:r>
+        <w:rPr>
+          <w:sz w:val="20"/>
+          <w:lang w:val="en-US" w:eastAsia="de-DE"/>
+        </w:rPr>
+        <w:t>,</w:t>
+      </w:r>
+      <w:r>
+        <w:rPr>
+          <w:sz w:val="20"/>
           <w:lang w:val="en-US" w:eastAsia="x-none"/>
         </w:rPr>
-        <w:t>Empty section</w:t>
+        <w:t xml:space="preserve"> , will be updated when a standalone S+P-GW will be released</w:t>
       </w:r>
       <w:r>
         <w:rPr>
           <w:sz w:val="20"/>
           <w:lang w:val="en-US" w:eastAsia="x-none"/>
         </w:rPr>
-        <w:t>, will be updated when a standalone MME will be released</w:t>
-      </w:r>
-      <w:r>
+        <w:t>.</w:t>
+      </w:r>
+    </w:p>
+    <w:p>
+      <w:pPr>
+        <w:pStyle w:val="EUNormalCharChar"/>
         <w:rPr>
           <w:sz w:val="20"/>
           <w:lang w:val="en-US" w:eastAsia="x-none"/>
         </w:rPr>
-        <w:t>.</w:t>
-      </w:r>
-    </w:p>
-    <w:p>
-      <w:pPr>
-        <w:pStyle w:val="EUNormalCharChar"/>
-        <w:rPr>
-          <w:sz w:val="20"/>
-          <w:lang w:val="en-US" w:eastAsia="x-none"/>
-        </w:rPr>
       </w:pPr>
     </w:p>
     <w:p>
@@ -14956,76 +15154,14 @@
           <w:lang w:val="en-US"/>
         </w:rPr>
       </w:pPr>
-      <w:bookmarkStart w:id="54" w:name="_Toc425958281"/>
-      <w:r>
-        <w:rPr>
-          <w:lang w:val="en-US"/>
-        </w:rPr>
-        <w:t>SP_GW</w:t>
+      <w:bookmarkStart w:id="54" w:name="_Toc425958282"/>
+      <w:r>
+        <w:rPr>
+          <w:lang w:val="en-US"/>
+        </w:rPr>
+        <w:t>MME configuration content</w:t>
       </w:r>
       <w:bookmarkEnd w:id="54"/>
-    </w:p>
-    <w:p>
-      <w:pPr>
-        <w:pStyle w:val="EUNormalCharChar"/>
-        <w:rPr>
-          <w:sz w:val="20"/>
-          <w:lang w:val="en-US" w:eastAsia="x-none"/>
-        </w:rPr>
-      </w:pPr>
-      <w:r>
-        <w:rPr>
-          <w:sz w:val="20"/>
-          <w:lang w:val="en-US" w:eastAsia="de-DE"/>
-        </w:rPr>
-        <w:t>Empty section</w:t>
-      </w:r>
-      <w:r>
-        <w:rPr>
-          <w:sz w:val="20"/>
-          <w:lang w:val="en-US" w:eastAsia="de-DE"/>
-        </w:rPr>
-        <w:t>,</w:t>
-      </w:r>
-      <w:r>
-        <w:rPr>
-          <w:sz w:val="20"/>
-          <w:lang w:val="en-US" w:eastAsia="x-none"/>
-        </w:rPr>
-        <w:t xml:space="preserve"> , will be updated when a standalone S+P-GW will be released</w:t>
-      </w:r>
-      <w:r>
-        <w:rPr>
-          <w:sz w:val="20"/>
-          <w:lang w:val="en-US" w:eastAsia="x-none"/>
-        </w:rPr>
-        <w:t>.</w:t>
-      </w:r>
-    </w:p>
-    <w:p>
-      <w:pPr>
-        <w:pStyle w:val="EUNormalCharChar"/>
-        <w:rPr>
-          <w:sz w:val="20"/>
-          <w:lang w:val="en-US" w:eastAsia="x-none"/>
-        </w:rPr>
-      </w:pPr>
-    </w:p>
-    <w:p>
-      <w:pPr>
-        <w:pStyle w:val="EUHeading2"/>
-        <w:rPr>
-          <w:lang w:val="en-US"/>
-        </w:rPr>
-      </w:pPr>
-      <w:bookmarkStart w:id="55" w:name="_Toc425958282"/>
-      <w:r>
-        <w:rPr>
-          <w:lang w:val="en-US"/>
-        </w:rPr>
-        <w:t>MME configuration content</w:t>
-      </w:r>
-      <w:bookmarkEnd w:id="55"/>
     </w:p>
     <w:tbl>
       <w:tblPr>
@@ -15819,7 +15955,7 @@
           <w:lang w:val="fr-FR"/>
         </w:rPr>
       </w:pPr>
-      <w:bookmarkStart w:id="56" w:name="_Toc425958350"/>
+      <w:bookmarkStart w:id="55" w:name="_Toc425958350"/>
       <w:r>
         <w:rPr>
           <w:lang w:val="fr-FR"/>
@@ -15857,30 +15993,30 @@
         </w:rPr>
         <w:t>MME configuration main section</w:t>
       </w:r>
+      <w:bookmarkEnd w:id="55"/>
+    </w:p>
+    <w:p>
+      <w:pPr>
+        <w:rPr>
+          <w:lang w:val="fr-FR"/>
+        </w:rPr>
+      </w:pPr>
+    </w:p>
+    <w:p>
+      <w:pPr>
+        <w:pStyle w:val="EUHeading3"/>
+        <w:rPr>
+          <w:lang w:val="en-US"/>
+        </w:rPr>
+      </w:pPr>
+      <w:bookmarkStart w:id="56" w:name="_Toc425958283"/>
+      <w:r>
+        <w:rPr>
+          <w:lang w:val="en-US"/>
+        </w:rPr>
+        <w:t>GUMMEI section</w:t>
+      </w:r>
       <w:bookmarkEnd w:id="56"/>
-    </w:p>
-    <w:p>
-      <w:pPr>
-        <w:rPr>
-          <w:lang w:val="fr-FR"/>
-        </w:rPr>
-      </w:pPr>
-    </w:p>
-    <w:p>
-      <w:pPr>
-        <w:pStyle w:val="EUHeading3"/>
-        <w:rPr>
-          <w:lang w:val="en-US"/>
-        </w:rPr>
-      </w:pPr>
-      <w:bookmarkStart w:id="57" w:name="_Toc425958283"/>
-      <w:r>
-        <w:rPr>
-          <w:lang w:val="en-US"/>
-        </w:rPr>
-        <w:t>GUMMEI section</w:t>
-      </w:r>
-      <w:bookmarkEnd w:id="57"/>
     </w:p>
     <w:p>
       <w:pPr>
@@ -16240,7 +16376,7 @@
           <w:lang w:val="fr-FR"/>
         </w:rPr>
       </w:pPr>
-      <w:bookmarkStart w:id="58" w:name="_Toc425958351"/>
+      <w:bookmarkStart w:id="57" w:name="_Toc425958351"/>
       <w:r>
         <w:rPr>
           <w:lang w:val="fr-FR"/>
@@ -16289,7 +16425,7 @@
         </w:rPr>
         <w:t xml:space="preserve"> GUMMEI</w:t>
       </w:r>
-      <w:bookmarkEnd w:id="58"/>
+      <w:bookmarkEnd w:id="57"/>
     </w:p>
     <w:p>
       <w:pPr>
@@ -16305,7 +16441,7 @@
           <w:lang w:val="en-US" w:eastAsia="de-DE"/>
         </w:rPr>
       </w:pPr>
-      <w:bookmarkStart w:id="59" w:name="_Toc425958284"/>
+      <w:bookmarkStart w:id="58" w:name="_Toc425958284"/>
       <w:r>
         <w:rPr>
           <w:lang w:val="en-US" w:eastAsia="de-DE"/>
@@ -16313,7 +16449,7 @@
         <w:lastRenderedPageBreak/>
         <w:t>SCTP section</w:t>
       </w:r>
-      <w:bookmarkEnd w:id="59"/>
+      <w:bookmarkEnd w:id="58"/>
     </w:p>
     <w:tbl>
       <w:tblPr>
@@ -16599,7 +16735,7 @@
           <w:lang w:val="fr-FR"/>
         </w:rPr>
       </w:pPr>
-      <w:bookmarkStart w:id="60" w:name="_Toc425958352"/>
+      <w:bookmarkStart w:id="59" w:name="_Toc425958352"/>
       <w:r>
         <w:rPr>
           <w:lang w:val="fr-FR"/>
@@ -16648,30 +16784,30 @@
         </w:rPr>
         <w:t xml:space="preserve"> SCTP</w:t>
       </w:r>
+      <w:bookmarkEnd w:id="59"/>
+    </w:p>
+    <w:p>
+      <w:pPr>
+        <w:rPr>
+          <w:lang w:val="fr-FR"/>
+        </w:rPr>
+      </w:pPr>
+    </w:p>
+    <w:p>
+      <w:pPr>
+        <w:pStyle w:val="EUHeading3"/>
+        <w:rPr>
+          <w:lang w:val="en-US" w:eastAsia="de-DE"/>
+        </w:rPr>
+      </w:pPr>
+      <w:bookmarkStart w:id="60" w:name="_Toc425958285"/>
+      <w:r>
+        <w:rPr>
+          <w:lang w:val="en-US" w:eastAsia="de-DE"/>
+        </w:rPr>
+        <w:t>S1AP section</w:t>
+      </w:r>
       <w:bookmarkEnd w:id="60"/>
-    </w:p>
-    <w:p>
-      <w:pPr>
-        <w:rPr>
-          <w:lang w:val="fr-FR"/>
-        </w:rPr>
-      </w:pPr>
-    </w:p>
-    <w:p>
-      <w:pPr>
-        <w:pStyle w:val="EUHeading3"/>
-        <w:rPr>
-          <w:lang w:val="en-US" w:eastAsia="de-DE"/>
-        </w:rPr>
-      </w:pPr>
-      <w:bookmarkStart w:id="61" w:name="_Toc425958285"/>
-      <w:r>
-        <w:rPr>
-          <w:lang w:val="en-US" w:eastAsia="de-DE"/>
-        </w:rPr>
-        <w:t>S1AP section</w:t>
-      </w:r>
-      <w:bookmarkEnd w:id="61"/>
     </w:p>
     <w:tbl>
       <w:tblPr>
@@ -16861,7 +16997,7 @@
           <w:lang w:val="fr-FR"/>
         </w:rPr>
       </w:pPr>
-      <w:bookmarkStart w:id="62" w:name="_Toc425958353"/>
+      <w:bookmarkStart w:id="61" w:name="_Toc425958353"/>
       <w:r>
         <w:rPr>
           <w:lang w:val="fr-FR"/>
@@ -16910,30 +17046,30 @@
         </w:rPr>
         <w:t xml:space="preserve"> S1AP</w:t>
       </w:r>
+      <w:bookmarkEnd w:id="61"/>
+    </w:p>
+    <w:p>
+      <w:pPr>
+        <w:rPr>
+          <w:lang w:val="fr-FR"/>
+        </w:rPr>
+      </w:pPr>
+    </w:p>
+    <w:p>
+      <w:pPr>
+        <w:pStyle w:val="EUHeading3"/>
+        <w:rPr>
+          <w:lang w:val="en-US" w:eastAsia="de-DE"/>
+        </w:rPr>
+      </w:pPr>
+      <w:bookmarkStart w:id="62" w:name="_Toc425958286"/>
+      <w:r>
+        <w:rPr>
+          <w:lang w:val="en-US" w:eastAsia="de-DE"/>
+        </w:rPr>
+        <w:t>S6A section</w:t>
+      </w:r>
       <w:bookmarkEnd w:id="62"/>
-    </w:p>
-    <w:p>
-      <w:pPr>
-        <w:rPr>
-          <w:lang w:val="fr-FR"/>
-        </w:rPr>
-      </w:pPr>
-    </w:p>
-    <w:p>
-      <w:pPr>
-        <w:pStyle w:val="EUHeading3"/>
-        <w:rPr>
-          <w:lang w:val="en-US" w:eastAsia="de-DE"/>
-        </w:rPr>
-      </w:pPr>
-      <w:bookmarkStart w:id="63" w:name="_Toc425958286"/>
-      <w:r>
-        <w:rPr>
-          <w:lang w:val="en-US" w:eastAsia="de-DE"/>
-        </w:rPr>
-        <w:t>S6A section</w:t>
-      </w:r>
-      <w:bookmarkEnd w:id="63"/>
     </w:p>
     <w:tbl>
       <w:tblPr>
@@ -17183,7 +17319,7 @@
         <w:pStyle w:val="Caption"/>
         <w:jc w:val="center"/>
       </w:pPr>
-      <w:bookmarkStart w:id="64" w:name="_Toc425958354"/>
+      <w:bookmarkStart w:id="63" w:name="_Toc425958354"/>
       <w:r>
         <w:t xml:space="preserve">Table </w:t>
       </w:r>
@@ -17214,24 +17350,24 @@
       <w:r>
         <w:t>subsection S6a</w:t>
       </w:r>
+      <w:bookmarkEnd w:id="63"/>
+    </w:p>
+    <w:p/>
+    <w:p>
+      <w:pPr>
+        <w:pStyle w:val="EUHeading3"/>
+        <w:rPr>
+          <w:lang w:val="en-US" w:eastAsia="de-DE"/>
+        </w:rPr>
+      </w:pPr>
+      <w:bookmarkStart w:id="64" w:name="_Toc425958287"/>
+      <w:r>
+        <w:rPr>
+          <w:lang w:val="en-US" w:eastAsia="de-DE"/>
+        </w:rPr>
+        <w:t>NAS section</w:t>
+      </w:r>
       <w:bookmarkEnd w:id="64"/>
-    </w:p>
-    <w:p/>
-    <w:p>
-      <w:pPr>
-        <w:pStyle w:val="EUHeading3"/>
-        <w:rPr>
-          <w:lang w:val="en-US" w:eastAsia="de-DE"/>
-        </w:rPr>
-      </w:pPr>
-      <w:bookmarkStart w:id="65" w:name="_Toc425958287"/>
-      <w:r>
-        <w:rPr>
-          <w:lang w:val="en-US" w:eastAsia="de-DE"/>
-        </w:rPr>
-        <w:t>NAS section</w:t>
-      </w:r>
-      <w:bookmarkEnd w:id="65"/>
     </w:p>
     <w:tbl>
       <w:tblPr>
@@ -17482,7 +17618,7 @@
           <w:lang w:val="fr-FR"/>
         </w:rPr>
       </w:pPr>
-      <w:bookmarkStart w:id="66" w:name="_Toc425958355"/>
+      <w:bookmarkStart w:id="65" w:name="_Toc425958355"/>
       <w:r>
         <w:rPr>
           <w:lang w:val="fr-FR"/>
@@ -17531,30 +17667,30 @@
         </w:rPr>
         <w:t xml:space="preserve"> NAS</w:t>
       </w:r>
+      <w:bookmarkEnd w:id="65"/>
+    </w:p>
+    <w:p>
+      <w:pPr>
+        <w:rPr>
+          <w:lang w:val="fr-FR"/>
+        </w:rPr>
+      </w:pPr>
+    </w:p>
+    <w:p>
+      <w:pPr>
+        <w:pStyle w:val="EUHeading3"/>
+        <w:rPr>
+          <w:lang w:val="en-US" w:eastAsia="de-DE"/>
+        </w:rPr>
+      </w:pPr>
+      <w:bookmarkStart w:id="66" w:name="_Toc425958288"/>
+      <w:r>
+        <w:rPr>
+          <w:lang w:val="en-US" w:eastAsia="de-DE"/>
+        </w:rPr>
+        <w:t>INTERTASK_INTERFACE section</w:t>
+      </w:r>
       <w:bookmarkEnd w:id="66"/>
-    </w:p>
-    <w:p>
-      <w:pPr>
-        <w:rPr>
-          <w:lang w:val="fr-FR"/>
-        </w:rPr>
-      </w:pPr>
-    </w:p>
-    <w:p>
-      <w:pPr>
-        <w:pStyle w:val="EUHeading3"/>
-        <w:rPr>
-          <w:lang w:val="en-US" w:eastAsia="de-DE"/>
-        </w:rPr>
-      </w:pPr>
-      <w:bookmarkStart w:id="67" w:name="_Toc425958288"/>
-      <w:r>
-        <w:rPr>
-          <w:lang w:val="en-US" w:eastAsia="de-DE"/>
-        </w:rPr>
-        <w:t>INTERTASK_INTERFACE section</w:t>
-      </w:r>
-      <w:bookmarkEnd w:id="67"/>
     </w:p>
     <w:tbl>
       <w:tblPr>
@@ -17726,7 +17862,7 @@
           <w:lang w:val="fr-FR"/>
         </w:rPr>
       </w:pPr>
-      <w:bookmarkStart w:id="68" w:name="_Toc425958356"/>
+      <w:bookmarkStart w:id="67" w:name="_Toc425958356"/>
       <w:r>
         <w:rPr>
           <w:lang w:val="fr-FR"/>
@@ -17775,30 +17911,30 @@
         </w:rPr>
         <w:t xml:space="preserve"> ITTI</w:t>
       </w:r>
+      <w:bookmarkEnd w:id="67"/>
+    </w:p>
+    <w:p>
+      <w:pPr>
+        <w:rPr>
+          <w:lang w:val="fr-FR"/>
+        </w:rPr>
+      </w:pPr>
+    </w:p>
+    <w:p>
+      <w:pPr>
+        <w:pStyle w:val="EUHeading3"/>
+        <w:rPr>
+          <w:lang w:val="en-US" w:eastAsia="de-DE"/>
+        </w:rPr>
+      </w:pPr>
+      <w:bookmarkStart w:id="68" w:name="_Toc425958289"/>
+      <w:r>
+        <w:rPr>
+          <w:lang w:val="en-US" w:eastAsia="de-DE"/>
+        </w:rPr>
+        <w:t>Network interfaces section</w:t>
+      </w:r>
       <w:bookmarkEnd w:id="68"/>
-    </w:p>
-    <w:p>
-      <w:pPr>
-        <w:rPr>
-          <w:lang w:val="fr-FR"/>
-        </w:rPr>
-      </w:pPr>
-    </w:p>
-    <w:p>
-      <w:pPr>
-        <w:pStyle w:val="EUHeading3"/>
-        <w:rPr>
-          <w:lang w:val="en-US" w:eastAsia="de-DE"/>
-        </w:rPr>
-      </w:pPr>
-      <w:bookmarkStart w:id="69" w:name="_Toc425958289"/>
-      <w:r>
-        <w:rPr>
-          <w:lang w:val="en-US" w:eastAsia="de-DE"/>
-        </w:rPr>
-        <w:t>Network interfaces section</w:t>
-      </w:r>
-      <w:bookmarkEnd w:id="69"/>
     </w:p>
     <w:tbl>
       <w:tblPr>
@@ -18200,7 +18336,7 @@
         <w:pStyle w:val="Caption"/>
         <w:jc w:val="center"/>
       </w:pPr>
-      <w:bookmarkStart w:id="70" w:name="_Toc425958357"/>
+      <w:bookmarkStart w:id="69" w:name="_Toc425958357"/>
       <w:r>
         <w:t xml:space="preserve">Table </w:t>
       </w:r>
@@ -18231,30 +18367,30 @@
       <w:r>
         <w:t>subsection Network Interfaces</w:t>
       </w:r>
+      <w:bookmarkEnd w:id="69"/>
+    </w:p>
+    <w:p/>
+    <w:p>
+      <w:pPr>
+        <w:pStyle w:val="EUHeading2"/>
+        <w:rPr>
+          <w:lang w:val="en-US"/>
+        </w:rPr>
+      </w:pPr>
+      <w:bookmarkStart w:id="70" w:name="_Toc425958290"/>
+      <w:r>
+        <w:rPr>
+          <w:lang w:val="en-US"/>
+        </w:rPr>
+        <w:t>S-GW</w:t>
+      </w:r>
+      <w:r>
+        <w:rPr>
+          <w:lang w:val="en-US"/>
+        </w:rPr>
+        <w:t xml:space="preserve"> configuration content</w:t>
+      </w:r>
       <w:bookmarkEnd w:id="70"/>
-    </w:p>
-    <w:p/>
-    <w:p>
-      <w:pPr>
-        <w:pStyle w:val="EUHeading2"/>
-        <w:rPr>
-          <w:lang w:val="en-US"/>
-        </w:rPr>
-      </w:pPr>
-      <w:bookmarkStart w:id="71" w:name="_Toc425958290"/>
-      <w:r>
-        <w:rPr>
-          <w:lang w:val="en-US"/>
-        </w:rPr>
-        <w:t>S-GW</w:t>
-      </w:r>
-      <w:r>
-        <w:rPr>
-          <w:lang w:val="en-US"/>
-        </w:rPr>
-        <w:t xml:space="preserve"> configuration content</w:t>
-      </w:r>
-      <w:bookmarkEnd w:id="71"/>
     </w:p>
     <w:tbl>
       <w:tblPr>
@@ -19042,7 +19178,7 @@
         <w:pStyle w:val="Caption"/>
         <w:jc w:val="center"/>
       </w:pPr>
-      <w:bookmarkStart w:id="72" w:name="_Toc425958358"/>
+      <w:bookmarkStart w:id="71" w:name="_Toc425958358"/>
       <w:r>
         <w:t xml:space="preserve">Table </w:t>
       </w:r>
@@ -19067,7 +19203,7 @@
       <w:r>
         <w:t xml:space="preserve"> S-GW configuration main section</w:t>
       </w:r>
-      <w:bookmarkEnd w:id="72"/>
+      <w:bookmarkEnd w:id="71"/>
     </w:p>
     <w:p>
       <w:pPr>
@@ -19084,7 +19220,7 @@
           <w:lang w:val="en-US"/>
         </w:rPr>
       </w:pPr>
-      <w:bookmarkStart w:id="73" w:name="_Toc425958291"/>
+      <w:bookmarkStart w:id="72" w:name="_Toc425958291"/>
       <w:r>
         <w:rPr>
           <w:lang w:val="en-US"/>
@@ -19098,23 +19234,23 @@
         </w:rPr>
         <w:t xml:space="preserve"> configuration content</w:t>
       </w:r>
+      <w:bookmarkEnd w:id="72"/>
+    </w:p>
+    <w:p>
+      <w:pPr>
+        <w:pStyle w:val="EUHeading3"/>
+        <w:rPr>
+          <w:lang w:val="en-US" w:eastAsia="de-DE"/>
+        </w:rPr>
+      </w:pPr>
+      <w:bookmarkStart w:id="73" w:name="_Toc425958292"/>
+      <w:r>
+        <w:rPr>
+          <w:lang w:val="en-US" w:eastAsia="de-DE"/>
+        </w:rPr>
+        <w:t>Main section</w:t>
+      </w:r>
       <w:bookmarkEnd w:id="73"/>
-    </w:p>
-    <w:p>
-      <w:pPr>
-        <w:pStyle w:val="EUHeading3"/>
-        <w:rPr>
-          <w:lang w:val="en-US" w:eastAsia="de-DE"/>
-        </w:rPr>
-      </w:pPr>
-      <w:bookmarkStart w:id="74" w:name="_Toc425958292"/>
-      <w:r>
-        <w:rPr>
-          <w:lang w:val="en-US" w:eastAsia="de-DE"/>
-        </w:rPr>
-        <w:t>Main section</w:t>
-      </w:r>
-      <w:bookmarkEnd w:id="74"/>
     </w:p>
     <w:tbl>
       <w:tblPr>
@@ -19362,7 +19498,7 @@
         <w:pStyle w:val="Caption"/>
         <w:jc w:val="center"/>
       </w:pPr>
-      <w:bookmarkStart w:id="75" w:name="_Toc425958359"/>
+      <w:bookmarkStart w:id="74" w:name="_Toc425958359"/>
       <w:r>
         <w:t xml:space="preserve">Table </w:t>
       </w:r>
@@ -19387,24 +19523,24 @@
       <w:r>
         <w:t xml:space="preserve"> P-GW configuration main section</w:t>
       </w:r>
+      <w:bookmarkEnd w:id="74"/>
+    </w:p>
+    <w:p/>
+    <w:p>
+      <w:pPr>
+        <w:pStyle w:val="EUHeading3"/>
+        <w:rPr>
+          <w:lang w:val="en-US" w:eastAsia="de-DE"/>
+        </w:rPr>
+      </w:pPr>
+      <w:bookmarkStart w:id="75" w:name="_Toc425958293"/>
+      <w:r>
+        <w:rPr>
+          <w:lang w:val="en-US" w:eastAsia="de-DE"/>
+        </w:rPr>
+        <w:t>Network interfaces section</w:t>
+      </w:r>
       <w:bookmarkEnd w:id="75"/>
-    </w:p>
-    <w:p/>
-    <w:p>
-      <w:pPr>
-        <w:pStyle w:val="EUHeading3"/>
-        <w:rPr>
-          <w:lang w:val="en-US" w:eastAsia="de-DE"/>
-        </w:rPr>
-      </w:pPr>
-      <w:bookmarkStart w:id="76" w:name="_Toc425958293"/>
-      <w:r>
-        <w:rPr>
-          <w:lang w:val="en-US" w:eastAsia="de-DE"/>
-        </w:rPr>
-        <w:t>Network interfaces section</w:t>
-      </w:r>
-      <w:bookmarkEnd w:id="76"/>
     </w:p>
     <w:tbl>
       <w:tblPr>
@@ -19963,7 +20099,7 @@
         <w:pStyle w:val="Caption"/>
         <w:jc w:val="center"/>
       </w:pPr>
-      <w:bookmarkStart w:id="77" w:name="_Toc425958360"/>
+      <w:bookmarkStart w:id="76" w:name="_Toc425958360"/>
       <w:r>
         <w:t xml:space="preserve">Table </w:t>
       </w:r>
@@ -19994,24 +20130,24 @@
       <w:r>
         <w:t xml:space="preserve"> subsection Network Interfaces</w:t>
       </w:r>
+      <w:bookmarkEnd w:id="76"/>
+    </w:p>
+    <w:p/>
+    <w:p>
+      <w:pPr>
+        <w:pStyle w:val="EUHeading3"/>
+        <w:rPr>
+          <w:lang w:val="en-US" w:eastAsia="de-DE"/>
+        </w:rPr>
+      </w:pPr>
+      <w:bookmarkStart w:id="77" w:name="_Toc425958294"/>
+      <w:r>
+        <w:rPr>
+          <w:lang w:val="en-US" w:eastAsia="de-DE"/>
+        </w:rPr>
+        <w:t>IP Address Pool section</w:t>
+      </w:r>
       <w:bookmarkEnd w:id="77"/>
-    </w:p>
-    <w:p/>
-    <w:p>
-      <w:pPr>
-        <w:pStyle w:val="EUHeading3"/>
-        <w:rPr>
-          <w:lang w:val="en-US" w:eastAsia="de-DE"/>
-        </w:rPr>
-      </w:pPr>
-      <w:bookmarkStart w:id="78" w:name="_Toc425958294"/>
-      <w:r>
-        <w:rPr>
-          <w:lang w:val="en-US" w:eastAsia="de-DE"/>
-        </w:rPr>
-        <w:t>IP Address Pool section</w:t>
-      </w:r>
-      <w:bookmarkEnd w:id="78"/>
     </w:p>
     <w:tbl>
       <w:tblPr>
@@ -20306,7 +20442,7 @@
           <w:lang w:eastAsia="de-DE"/>
         </w:rPr>
       </w:pPr>
-      <w:bookmarkStart w:id="79" w:name="_Toc425958361"/>
+      <w:bookmarkStart w:id="78" w:name="_Toc425958361"/>
       <w:r>
         <w:t xml:space="preserve">Table </w:t>
       </w:r>
@@ -20337,7 +20473,7 @@
       <w:r>
         <w:t xml:space="preserve"> subsection IP Address Pool Selection</w:t>
       </w:r>
-      <w:bookmarkEnd w:id="79"/>
+      <w:bookmarkEnd w:id="78"/>
     </w:p>
     <w:p>
       <w:pPr>
@@ -20360,7 +20496,7 @@
           <w:lang w:val="en-US"/>
         </w:rPr>
       </w:pPr>
-      <w:bookmarkStart w:id="80" w:name="_Toc425958295"/>
+      <w:bookmarkStart w:id="79" w:name="_Toc425958295"/>
       <w:r>
         <w:rPr>
           <w:lang w:val="en-US"/>
@@ -20368,23 +20504,23 @@
         <w:lastRenderedPageBreak/>
         <w:t>HSS</w:t>
       </w:r>
+      <w:bookmarkEnd w:id="79"/>
+    </w:p>
+    <w:p>
+      <w:pPr>
+        <w:pStyle w:val="EUHeading3"/>
+        <w:rPr>
+          <w:lang w:val="en-US"/>
+        </w:rPr>
+      </w:pPr>
+      <w:bookmarkStart w:id="80" w:name="_Toc425958296"/>
+      <w:r>
+        <w:rPr>
+          <w:lang w:val="en-US"/>
+        </w:rPr>
+        <w:t>Fully Qualified Domain name</w:t>
+      </w:r>
       <w:bookmarkEnd w:id="80"/>
-    </w:p>
-    <w:p>
-      <w:pPr>
-        <w:pStyle w:val="EUHeading3"/>
-        <w:rPr>
-          <w:lang w:val="en-US"/>
-        </w:rPr>
-      </w:pPr>
-      <w:bookmarkStart w:id="81" w:name="_Toc425958296"/>
-      <w:r>
-        <w:rPr>
-          <w:lang w:val="en-US"/>
-        </w:rPr>
-        <w:t>Fully Qualified Domain name</w:t>
-      </w:r>
-      <w:bookmarkEnd w:id="81"/>
     </w:p>
     <w:p>
       <w:pPr>
@@ -20583,14 +20719,14 @@
           <w:lang w:val="en-US"/>
         </w:rPr>
       </w:pPr>
-      <w:bookmarkStart w:id="82" w:name="_Toc425958297"/>
+      <w:bookmarkStart w:id="81" w:name="_Toc425958297"/>
       <w:r>
         <w:rPr>
           <w:lang w:val="en-US"/>
         </w:rPr>
         <w:t>Configuration files</w:t>
       </w:r>
-      <w:bookmarkEnd w:id="82"/>
+      <w:bookmarkEnd w:id="81"/>
     </w:p>
     <w:p>
       <w:pPr>
@@ -20656,7 +20792,7 @@
           <v:shape id="_x0000_i1029" type="#_x0000_t75" style="width:422.55pt;height:305.1pt" o:ole="">
             <v:imagedata r:id="rId36" o:title=""/>
           </v:shape>
-          <o:OLEObject Type="Embed" ProgID="Visio.Drawing.11" ShapeID="_x0000_i1029" DrawAspect="Content" ObjectID="_1499700170" r:id="rId37"/>
+          <o:OLEObject Type="Embed" ProgID="Visio.Drawing.11" ShapeID="_x0000_i1029" DrawAspect="Content" ObjectID="_1503318979" r:id="rId37"/>
         </w:object>
       </w:r>
     </w:p>
@@ -20670,7 +20806,7 @@
           <w:lang w:val="en-US"/>
         </w:rPr>
       </w:pPr>
-      <w:bookmarkStart w:id="83" w:name="_Toc425958346"/>
+      <w:bookmarkStart w:id="82" w:name="_Toc425958346"/>
       <w:r>
         <w:t xml:space="preserve">Figure </w:t>
       </w:r>
@@ -20695,7 +20831,7 @@
       <w:r>
         <w:t xml:space="preserve"> HSS configuration files generation</w:t>
       </w:r>
-      <w:bookmarkEnd w:id="83"/>
+      <w:bookmarkEnd w:id="82"/>
     </w:p>
     <w:p>
       <w:pPr>
@@ -25304,7 +25440,7 @@
           <w:lang w:val="en-US"/>
         </w:rPr>
       </w:pPr>
-      <w:bookmarkStart w:id="84" w:name="_Toc425958298"/>
+      <w:bookmarkStart w:id="83" w:name="_Toc425958298"/>
       <w:r>
         <w:rPr>
           <w:lang w:val="en-US"/>
@@ -25317,7 +25453,7 @@
         </w:rPr>
         <w:t>atabase content</w:t>
       </w:r>
-      <w:bookmarkEnd w:id="84"/>
+      <w:bookmarkEnd w:id="83"/>
     </w:p>
     <w:p>
       <w:pPr>
@@ -26364,7 +26500,7 @@
         <w:pStyle w:val="Caption"/>
         <w:jc w:val="center"/>
       </w:pPr>
-      <w:bookmarkStart w:id="85" w:name="_Toc425958362"/>
+      <w:bookmarkStart w:id="84" w:name="_Toc425958362"/>
       <w:r>
         <w:t xml:space="preserve">Table </w:t>
       </w:r>
@@ -26393,7 +26529,7 @@
       <w:r>
         <w:t>mmeidentity</w:t>
       </w:r>
-      <w:bookmarkEnd w:id="85"/>
+      <w:bookmarkEnd w:id="84"/>
       <w:proofErr w:type="spellEnd"/>
     </w:p>
     <w:p>
@@ -29142,7 +29278,7 @@
           <w:lang w:val="en-US" w:eastAsia="x-none"/>
         </w:rPr>
       </w:pPr>
-      <w:bookmarkStart w:id="86" w:name="_Toc425958363"/>
+      <w:bookmarkStart w:id="85" w:name="_Toc425958363"/>
       <w:r>
         <w:t xml:space="preserve">Table </w:t>
       </w:r>
@@ -29174,7 +29310,7 @@
       <w:r>
         <w:t>pdn</w:t>
       </w:r>
-      <w:bookmarkEnd w:id="86"/>
+      <w:bookmarkEnd w:id="85"/>
       <w:proofErr w:type="spellEnd"/>
     </w:p>
     <w:p>
@@ -32792,7 +32928,7 @@
           <w:lang w:val="en-US" w:eastAsia="de-DE"/>
         </w:rPr>
       </w:pPr>
-      <w:bookmarkStart w:id="87" w:name="_Toc425958364"/>
+      <w:bookmarkStart w:id="86" w:name="_Toc425958364"/>
       <w:r>
         <w:t xml:space="preserve">Table </w:t>
       </w:r>
@@ -32817,63 +32953,63 @@
       <w:r>
         <w:t xml:space="preserve"> SQL Table structure users</w:t>
       </w:r>
+      <w:bookmarkEnd w:id="86"/>
+    </w:p>
+    <w:p>
+      <w:pPr>
+        <w:pStyle w:val="EUNormalCharChar"/>
+        <w:rPr>
+          <w:lang w:eastAsia="de-DE"/>
+        </w:rPr>
+      </w:pPr>
+      <w:r>
+        <w:rPr>
+          <w:lang w:eastAsia="de-DE"/>
+        </w:rPr>
+        <w:t>TODO column description.</w:t>
+      </w:r>
+    </w:p>
+    <w:p>
+      <w:pPr>
+        <w:pStyle w:val="EUNormalCharChar"/>
+        <w:rPr>
+          <w:lang w:eastAsia="de-DE"/>
+        </w:rPr>
+      </w:pPr>
+    </w:p>
+    <w:p>
+      <w:pPr>
+        <w:pStyle w:val="EUNormalCharChar"/>
+        <w:rPr>
+          <w:lang w:eastAsia="de-DE"/>
+        </w:rPr>
+      </w:pPr>
+    </w:p>
+    <w:p>
+      <w:pPr>
+        <w:pStyle w:val="EUHeading3"/>
+        <w:rPr>
+          <w:lang w:val="en-US"/>
+        </w:rPr>
+      </w:pPr>
+      <w:bookmarkStart w:id="87" w:name="_Toc425958299"/>
+      <w:r>
+        <w:rPr>
+          <w:lang w:val="en-US"/>
+        </w:rPr>
+        <w:t>Configuring your HSS</w:t>
+      </w:r>
       <w:bookmarkEnd w:id="87"/>
     </w:p>
     <w:p>
       <w:pPr>
-        <w:pStyle w:val="EUNormalCharChar"/>
-        <w:rPr>
-          <w:lang w:eastAsia="de-DE"/>
-        </w:rPr>
-      </w:pPr>
-      <w:r>
-        <w:rPr>
-          <w:lang w:eastAsia="de-DE"/>
-        </w:rPr>
-        <w:t>TODO column description.</w:t>
-      </w:r>
-    </w:p>
-    <w:p>
-      <w:pPr>
-        <w:pStyle w:val="EUNormalCharChar"/>
-        <w:rPr>
-          <w:lang w:eastAsia="de-DE"/>
-        </w:rPr>
-      </w:pPr>
-    </w:p>
-    <w:p>
-      <w:pPr>
-        <w:pStyle w:val="EUNormalCharChar"/>
-        <w:rPr>
-          <w:lang w:eastAsia="de-DE"/>
-        </w:rPr>
-      </w:pPr>
-    </w:p>
-    <w:p>
-      <w:pPr>
-        <w:pStyle w:val="EUHeading3"/>
-        <w:rPr>
-          <w:lang w:val="en-US"/>
-        </w:rPr>
-      </w:pPr>
-      <w:bookmarkStart w:id="88" w:name="_Toc425958299"/>
-      <w:r>
-        <w:rPr>
-          <w:lang w:val="en-US"/>
-        </w:rPr>
-        <w:t>Configuring your HSS</w:t>
+        <w:pStyle w:val="Heading4"/>
+      </w:pPr>
+      <w:bookmarkStart w:id="88" w:name="_Toc425958300"/>
+      <w:r>
+        <w:t>Adding your MME</w:t>
       </w:r>
       <w:bookmarkEnd w:id="88"/>
-    </w:p>
-    <w:p>
-      <w:pPr>
-        <w:pStyle w:val="Heading4"/>
-      </w:pPr>
-      <w:bookmarkStart w:id="89" w:name="_Toc425958300"/>
-      <w:r>
-        <w:t>Adding your MME</w:t>
-      </w:r>
-      <w:bookmarkEnd w:id="89"/>
     </w:p>
     <w:p>
       <w:pPr>
@@ -33137,11 +33273,11 @@
       <w:pPr>
         <w:pStyle w:val="Heading4"/>
       </w:pPr>
-      <w:bookmarkStart w:id="90" w:name="_Toc425958301"/>
+      <w:bookmarkStart w:id="89" w:name="_Toc425958301"/>
       <w:r>
         <w:t>Adding a user</w:t>
       </w:r>
-      <w:bookmarkEnd w:id="90"/>
+      <w:bookmarkEnd w:id="89"/>
     </w:p>
     <w:p>
       <w:pPr>
@@ -33635,7 +33771,7 @@
           <w:lang w:val="en-US" w:eastAsia="de-DE"/>
         </w:rPr>
       </w:pPr>
-      <w:bookmarkStart w:id="91" w:name="_Toc425958302"/>
+      <w:bookmarkStart w:id="90" w:name="_Toc425958302"/>
       <w:r>
         <w:rPr>
           <w:lang w:val="en-US" w:eastAsia="de-DE"/>
@@ -33649,7 +33785,7 @@
         </w:rPr>
         <w:t xml:space="preserve"> and running</w:t>
       </w:r>
-      <w:bookmarkEnd w:id="91"/>
+      <w:bookmarkEnd w:id="90"/>
     </w:p>
     <w:p>
       <w:pPr>
@@ -33821,7 +33957,7 @@
           <w:lang w:val="en-US"/>
         </w:rPr>
       </w:pPr>
-      <w:bookmarkStart w:id="92" w:name="_Toc425958303"/>
+      <w:bookmarkStart w:id="91" w:name="_Toc425958303"/>
       <w:r>
         <w:rPr>
           <w:lang w:val="en-US"/>
@@ -33834,6 +33970,45 @@
         </w:rPr>
         <w:t>.</w:t>
       </w:r>
+      <w:bookmarkEnd w:id="91"/>
+    </w:p>
+    <w:p>
+      <w:pPr>
+        <w:pStyle w:val="EUNormalCharChar"/>
+        <w:rPr>
+          <w:sz w:val="20"/>
+          <w:lang w:val="en-US"/>
+        </w:rPr>
+      </w:pPr>
+      <w:r>
+        <w:rPr>
+          <w:sz w:val="20"/>
+          <w:lang w:val="en-US"/>
+        </w:rPr>
+        <w:t>Your EURECOM MME_GW</w:t>
+      </w:r>
+      <w:r>
+        <w:rPr>
+          <w:sz w:val="20"/>
+          <w:lang w:val="en-US"/>
+        </w:rPr>
+        <w:t xml:space="preserve"> host and your EURECOM HSS host (may be the same host)</w:t>
+      </w:r>
+    </w:p>
+    <w:p>
+      <w:pPr>
+        <w:pStyle w:val="EUHeading3"/>
+        <w:rPr>
+          <w:lang w:val="en-US"/>
+        </w:rPr>
+      </w:pPr>
+      <w:bookmarkStart w:id="92" w:name="_Toc425958304"/>
+      <w:r>
+        <w:rPr>
+          <w:lang w:val="en-US"/>
+        </w:rPr>
+        <w:t>Configuration files</w:t>
+      </w:r>
       <w:bookmarkEnd w:id="92"/>
     </w:p>
     <w:p>
@@ -33841,23 +34016,162 @@
         <w:pStyle w:val="EUNormalCharChar"/>
         <w:rPr>
           <w:sz w:val="20"/>
-          <w:lang w:val="en-US"/>
-        </w:rPr>
-      </w:pPr>
-      <w:r>
-        <w:rPr>
-          <w:sz w:val="20"/>
-          <w:lang w:val="en-US"/>
-        </w:rPr>
-        <w:t>Your EURECOM MME_GW</w:t>
-      </w:r>
-      <w:r>
-        <w:rPr>
-          <w:sz w:val="20"/>
-          <w:lang w:val="en-US"/>
-        </w:rPr>
-        <w:t xml:space="preserve"> host and your EURECOM HSS host (may be the same host)</w:t>
-      </w:r>
+          <w:lang w:val="en-US" w:eastAsia="x-none"/>
+        </w:rPr>
+      </w:pPr>
+      <w:r>
+        <w:rPr>
+          <w:sz w:val="20"/>
+          <w:lang w:val="en-US" w:eastAsia="x-none"/>
+        </w:rPr>
+        <w:t>Configuration files have to be filled prior to compilation</w:t>
+      </w:r>
+      <w:r>
+        <w:rPr>
+          <w:sz w:val="20"/>
+          <w:lang w:val="en-US" w:eastAsia="x-none"/>
+        </w:rPr>
+        <w:t>.</w:t>
+      </w:r>
+    </w:p>
+    <w:p>
+      <w:pPr>
+        <w:pStyle w:val="EUNormalCharChar"/>
+        <w:rPr>
+          <w:sz w:val="20"/>
+          <w:lang w:val="en-US" w:eastAsia="de-DE"/>
+        </w:rPr>
+      </w:pPr>
+      <w:r>
+        <w:rPr>
+          <w:sz w:val="20"/>
+          <w:lang w:val="en-US" w:eastAsia="x-none"/>
+        </w:rPr>
+        <w:t xml:space="preserve">If the MME_GW and the </w:t>
+      </w:r>
+      <w:proofErr w:type="spellStart"/>
+      <w:r>
+        <w:rPr>
+          <w:sz w:val="20"/>
+          <w:lang w:val="en-US" w:eastAsia="x-none"/>
+        </w:rPr>
+        <w:t>eNB</w:t>
+      </w:r>
+      <w:proofErr w:type="spellEnd"/>
+      <w:r>
+        <w:rPr>
+          <w:sz w:val="20"/>
+          <w:lang w:val="en-US" w:eastAsia="x-none"/>
+        </w:rPr>
+        <w:t xml:space="preserve"> run on the same host, fill </w:t>
+      </w:r>
+      <w:r>
+        <w:rPr>
+          <w:sz w:val="20"/>
+          <w:lang w:val="en-US" w:eastAsia="de-DE"/>
+        </w:rPr>
+        <w:t>OPENAIR</w:t>
+      </w:r>
+      <w:r>
+        <w:rPr>
+          <w:sz w:val="20"/>
+          <w:lang w:val="en-US" w:eastAsia="de-DE"/>
+        </w:rPr>
+        <w:t>CN</w:t>
+      </w:r>
+      <w:r>
+        <w:rPr>
+          <w:sz w:val="20"/>
+          <w:lang w:val="en-US" w:eastAsia="de-DE"/>
+        </w:rPr>
+        <w:t>_DIR/</w:t>
+      </w:r>
+      <w:r>
+        <w:rPr>
+          <w:sz w:val="20"/>
+          <w:lang w:val="en-US" w:eastAsia="de-DE"/>
+        </w:rPr>
+        <w:t>BUILD</w:t>
+      </w:r>
+      <w:r>
+        <w:rPr>
+          <w:sz w:val="20"/>
+          <w:lang w:val="en-US" w:eastAsia="de-DE"/>
+        </w:rPr>
+        <w:t>/</w:t>
+      </w:r>
+      <w:r>
+        <w:rPr>
+          <w:sz w:val="20"/>
+          <w:lang w:val="en-US" w:eastAsia="de-DE"/>
+        </w:rPr>
+        <w:t>EPC</w:t>
+      </w:r>
+      <w:r>
+        <w:rPr>
+          <w:sz w:val="20"/>
+          <w:lang w:val="en-US" w:eastAsia="de-DE"/>
+        </w:rPr>
+        <w:t>/epc.local.enb.conf.in</w:t>
+      </w:r>
+      <w:r>
+        <w:rPr>
+          <w:sz w:val="20"/>
+          <w:lang w:val="en-US" w:eastAsia="de-DE"/>
+        </w:rPr>
+        <w:t xml:space="preserve"> configuration file, else fill OPENAIR</w:t>
+      </w:r>
+      <w:r>
+        <w:rPr>
+          <w:sz w:val="20"/>
+          <w:lang w:val="en-US" w:eastAsia="de-DE"/>
+        </w:rPr>
+        <w:t>CN</w:t>
+      </w:r>
+      <w:r>
+        <w:rPr>
+          <w:sz w:val="20"/>
+          <w:lang w:val="en-US" w:eastAsia="de-DE"/>
+        </w:rPr>
+        <w:t>_DIR/</w:t>
+      </w:r>
+      <w:r>
+        <w:rPr>
+          <w:sz w:val="20"/>
+          <w:lang w:val="en-US" w:eastAsia="de-DE"/>
+        </w:rPr>
+        <w:t>BUILD</w:t>
+      </w:r>
+      <w:r>
+        <w:rPr>
+          <w:sz w:val="20"/>
+          <w:lang w:val="en-US" w:eastAsia="de-DE"/>
+        </w:rPr>
+        <w:t>/</w:t>
+      </w:r>
+      <w:r>
+        <w:rPr>
+          <w:sz w:val="20"/>
+          <w:lang w:val="en-US" w:eastAsia="de-DE"/>
+        </w:rPr>
+        <w:t>EPC</w:t>
+      </w:r>
+      <w:r>
+        <w:rPr>
+          <w:sz w:val="20"/>
+          <w:lang w:val="en-US" w:eastAsia="de-DE"/>
+        </w:rPr>
+        <w:t>/epc.conf.in configuration file.</w:t>
+      </w:r>
+    </w:p>
+    <w:p>
+      <w:pPr>
+        <w:pStyle w:val="EUNormalCharChar"/>
+        <w:rPr>
+          <w:sz w:val="20"/>
+          <w:lang w:val="en-US" w:eastAsia="x-none"/>
+        </w:rPr>
+      </w:pPr>
     </w:p>
     <w:p>
       <w:pPr>
@@ -33866,192 +34180,14 @@
           <w:lang w:val="en-US"/>
         </w:rPr>
       </w:pPr>
-      <w:bookmarkStart w:id="93" w:name="_Toc425958304"/>
-      <w:r>
-        <w:rPr>
-          <w:lang w:val="en-US"/>
-        </w:rPr>
-        <w:t>Configuration files</w:t>
+      <w:bookmarkStart w:id="93" w:name="_Toc425958305"/>
+      <w:r>
+        <w:rPr>
+          <w:lang w:val="en-US"/>
+        </w:rPr>
+        <w:t>Building EPC</w:t>
       </w:r>
       <w:bookmarkEnd w:id="93"/>
-    </w:p>
-    <w:p>
-      <w:pPr>
-        <w:pStyle w:val="EUNormalCharChar"/>
-        <w:rPr>
-          <w:sz w:val="20"/>
-          <w:lang w:val="en-US" w:eastAsia="x-none"/>
-        </w:rPr>
-      </w:pPr>
-      <w:r>
-        <w:rPr>
-          <w:sz w:val="20"/>
-          <w:lang w:val="en-US" w:eastAsia="x-none"/>
-        </w:rPr>
-        <w:t>Configuration files have to be filled prior to compilation</w:t>
-      </w:r>
-      <w:r>
-        <w:rPr>
-          <w:sz w:val="20"/>
-          <w:lang w:val="en-US" w:eastAsia="x-none"/>
-        </w:rPr>
-        <w:t>.</w:t>
-      </w:r>
-    </w:p>
-    <w:p>
-      <w:pPr>
-        <w:pStyle w:val="EUNormalCharChar"/>
-        <w:rPr>
-          <w:sz w:val="20"/>
-          <w:lang w:val="en-US" w:eastAsia="de-DE"/>
-        </w:rPr>
-      </w:pPr>
-      <w:r>
-        <w:rPr>
-          <w:sz w:val="20"/>
-          <w:lang w:val="en-US" w:eastAsia="x-none"/>
-        </w:rPr>
-        <w:t xml:space="preserve">If the MME_GW and the </w:t>
-      </w:r>
-      <w:proofErr w:type="spellStart"/>
-      <w:r>
-        <w:rPr>
-          <w:sz w:val="20"/>
-          <w:lang w:val="en-US" w:eastAsia="x-none"/>
-        </w:rPr>
-        <w:t>eNB</w:t>
-      </w:r>
-      <w:proofErr w:type="spellEnd"/>
-      <w:r>
-        <w:rPr>
-          <w:sz w:val="20"/>
-          <w:lang w:val="en-US" w:eastAsia="x-none"/>
-        </w:rPr>
-        <w:t xml:space="preserve"> run on the same host, fill </w:t>
-      </w:r>
-      <w:r>
-        <w:rPr>
-          <w:sz w:val="20"/>
-          <w:lang w:val="en-US" w:eastAsia="de-DE"/>
-        </w:rPr>
-        <w:t>OPENAIR</w:t>
-      </w:r>
-      <w:r>
-        <w:rPr>
-          <w:sz w:val="20"/>
-          <w:lang w:val="en-US" w:eastAsia="de-DE"/>
-        </w:rPr>
-        <w:t>CN</w:t>
-      </w:r>
-      <w:r>
-        <w:rPr>
-          <w:sz w:val="20"/>
-          <w:lang w:val="en-US" w:eastAsia="de-DE"/>
-        </w:rPr>
-        <w:t>_DIR/</w:t>
-      </w:r>
-      <w:r>
-        <w:rPr>
-          <w:sz w:val="20"/>
-          <w:lang w:val="en-US" w:eastAsia="de-DE"/>
-        </w:rPr>
-        <w:t>BUILD</w:t>
-      </w:r>
-      <w:r>
-        <w:rPr>
-          <w:sz w:val="20"/>
-          <w:lang w:val="en-US" w:eastAsia="de-DE"/>
-        </w:rPr>
-        <w:t>/</w:t>
-      </w:r>
-      <w:r>
-        <w:rPr>
-          <w:sz w:val="20"/>
-          <w:lang w:val="en-US" w:eastAsia="de-DE"/>
-        </w:rPr>
-        <w:t>EPC</w:t>
-      </w:r>
-      <w:r>
-        <w:rPr>
-          <w:sz w:val="20"/>
-          <w:lang w:val="en-US" w:eastAsia="de-DE"/>
-        </w:rPr>
-        <w:t>/epc.local.enb.conf.in</w:t>
-      </w:r>
-      <w:r>
-        <w:rPr>
-          <w:sz w:val="20"/>
-          <w:lang w:val="en-US" w:eastAsia="de-DE"/>
-        </w:rPr>
-        <w:t xml:space="preserve"> configuration file, else fill OPENAIR</w:t>
-      </w:r>
-      <w:r>
-        <w:rPr>
-          <w:sz w:val="20"/>
-          <w:lang w:val="en-US" w:eastAsia="de-DE"/>
-        </w:rPr>
-        <w:t>CN</w:t>
-      </w:r>
-      <w:r>
-        <w:rPr>
-          <w:sz w:val="20"/>
-          <w:lang w:val="en-US" w:eastAsia="de-DE"/>
-        </w:rPr>
-        <w:t>_DIR/</w:t>
-      </w:r>
-      <w:r>
-        <w:rPr>
-          <w:sz w:val="20"/>
-          <w:lang w:val="en-US" w:eastAsia="de-DE"/>
-        </w:rPr>
-        <w:t>BUILD</w:t>
-      </w:r>
-      <w:r>
-        <w:rPr>
-          <w:sz w:val="20"/>
-          <w:lang w:val="en-US" w:eastAsia="de-DE"/>
-        </w:rPr>
-        <w:t>/</w:t>
-      </w:r>
-      <w:r>
-        <w:rPr>
-          <w:sz w:val="20"/>
-          <w:lang w:val="en-US" w:eastAsia="de-DE"/>
-        </w:rPr>
-        <w:t>EPC</w:t>
-      </w:r>
-      <w:r>
-        <w:rPr>
-          <w:sz w:val="20"/>
-          <w:lang w:val="en-US" w:eastAsia="de-DE"/>
-        </w:rPr>
-        <w:t>/epc.conf.in configuration file.</w:t>
-      </w:r>
-    </w:p>
-    <w:p>
-      <w:pPr>
-        <w:pStyle w:val="EUNormalCharChar"/>
-        <w:rPr>
-          <w:sz w:val="20"/>
-          <w:lang w:val="en-US" w:eastAsia="x-none"/>
-        </w:rPr>
-      </w:pPr>
-    </w:p>
-    <w:p>
-      <w:pPr>
-        <w:pStyle w:val="EUHeading3"/>
-        <w:rPr>
-          <w:lang w:val="en-US"/>
-        </w:rPr>
-      </w:pPr>
-      <w:bookmarkStart w:id="94" w:name="_Toc425958305"/>
-      <w:r>
-        <w:rPr>
-          <w:lang w:val="en-US"/>
-        </w:rPr>
-        <w:t>Building EPC</w:t>
-      </w:r>
-      <w:bookmarkEnd w:id="94"/>
     </w:p>
     <w:p>
       <w:pPr>
@@ -34260,15 +34396,6 @@
           <w:lang w:val="en-US" w:eastAsia="x-none"/>
         </w:rPr>
         <w:t xml:space="preserve"> </w:t>
-      </w:r>
-      <w:r>
-        <w:rPr>
-          <w:rFonts w:ascii="Courier New" w:hAnsi="Courier New" w:cs="Courier New"/>
-          <w:sz w:val="16"/>
-          <w:szCs w:val="16"/>
-          <w:lang w:val="en-US" w:eastAsia="x-none"/>
-        </w:rPr>
-        <w:t xml:space="preserve">--debug </w:t>
       </w:r>
       <w:r>
         <w:rPr>
@@ -34720,8 +34847,10 @@
           <w:szCs w:val="16"/>
           <w:lang w:val="en-US" w:eastAsia="x-none"/>
         </w:rPr>
-        <w:t xml:space="preserve"> --debug </w:t>
-      </w:r>
+        <w:t xml:space="preserve"> </w:t>
+      </w:r>
+      <w:bookmarkStart w:id="94" w:name="_GoBack"/>
+      <w:bookmarkEnd w:id="94"/>
       <w:r>
         <w:rPr>
           <w:rFonts w:ascii="Courier New" w:hAnsi="Courier New" w:cs="Courier New"/>
@@ -35417,6 +35546,7 @@
           <w:sz w:val="20"/>
           <w:lang w:val="en-US" w:eastAsia="x-none"/>
         </w:rPr>
+        <w:lastRenderedPageBreak/>
         <w:t>Else, execute the following command:</w:t>
       </w:r>
     </w:p>
@@ -38816,7 +38946,7 @@
       <w:rPr>
         <w:noProof/>
       </w:rPr>
-      <w:t>2</w:t>
+      <w:t>33</w:t>
     </w:r>
     <w:r>
       <w:fldChar w:fldCharType="end"/>
@@ -41929,6 +42059,7 @@
   <w:style w:type="character" w:default="1" w:styleId="DefaultParagraphFont">
     <w:name w:val="Default Paragraph Font"/>
     <w:uiPriority w:val="1"/>
+    <w:semiHidden/>
     <w:unhideWhenUsed/>
   </w:style>
   <w:style w:type="table" w:default="1" w:styleId="TableNormal">
@@ -43843,6 +43974,7 @@
   <w:style w:type="character" w:default="1" w:styleId="DefaultParagraphFont">
     <w:name w:val="Default Paragraph Font"/>
     <w:uiPriority w:val="1"/>
+    <w:semiHidden/>
     <w:unhideWhenUsed/>
   </w:style>
   <w:style w:type="table" w:default="1" w:styleId="TableNormal">
@@ -45658,7 +45790,7 @@
 </file>
 
 <file path=customXml/itemProps1.xml><?xml version="1.0" encoding="utf-8"?>
-<ds:datastoreItem xmlns:ds="http://schemas.openxmlformats.org/officeDocument/2006/customXml" ds:itemID="{AEAC8E7A-8D7E-4264-AA62-E966D725375E}">
+<ds:datastoreItem xmlns:ds="http://schemas.openxmlformats.org/officeDocument/2006/customXml" ds:itemID="{40674E65-F9AC-4300-93C4-0DE98D5E4421}">
   <ds:schemaRefs>
     <ds:schemaRef ds:uri="http://schemas.openxmlformats.org/officeDocument/2006/bibliography"/>
   </ds:schemaRefs>
